--- a/reqs/Coffee Maker Acceptance Tests.docx
+++ b/reqs/Coffee Maker Acceptance Tests.docx
@@ -1,6 +1,6 @@
 
 <file path=word/document.xml><?xml version="1.0" encoding="utf-8"?>
-<w:document xmlns:ve="http://schemas.openxmlformats.org/markup-compatibility/2006" xmlns:o="urn:schemas-microsoft-com:office:office" xmlns:r="http://schemas.openxmlformats.org/officeDocument/2006/relationships" xmlns:m="http://schemas.openxmlformats.org/officeDocument/2006/math" xmlns:v="urn:schemas-microsoft-com:vml" xmlns:wp="http://schemas.openxmlformats.org/drawingml/2006/wordprocessingDrawing" xmlns:w10="urn:schemas-microsoft-com:office:word" xmlns:w="http://schemas.openxmlformats.org/wordprocessingml/2006/main" xmlns:wne="http://schemas.microsoft.com/office/word/2006/wordml">
+<w:document xmlns:wpc="http://schemas.microsoft.com/office/word/2010/wordprocessingCanvas" xmlns:cx="http://schemas.microsoft.com/office/drawing/2014/chartex" xmlns:cx1="http://schemas.microsoft.com/office/drawing/2015/9/8/chartex" xmlns:cx2="http://schemas.microsoft.com/office/drawing/2015/10/21/chartex" xmlns:cx3="http://schemas.microsoft.com/office/drawing/2016/5/9/chartex" xmlns:cx4="http://schemas.microsoft.com/office/drawing/2016/5/10/chartex" xmlns:cx5="http://schemas.microsoft.com/office/drawing/2016/5/11/chartex" xmlns:cx6="http://schemas.microsoft.com/office/drawing/2016/5/12/chartex" xmlns:cx7="http://schemas.microsoft.com/office/drawing/2016/5/13/chartex" xmlns:cx8="http://schemas.microsoft.com/office/drawing/2016/5/14/chartex" xmlns:mc="http://schemas.openxmlformats.org/markup-compatibility/2006" xmlns:aink="http://schemas.microsoft.com/office/drawing/2016/ink" xmlns:am3d="http://schemas.microsoft.com/office/drawing/2017/model3d" xmlns:o="urn:schemas-microsoft-com:office:office" xmlns:r="http://schemas.openxmlformats.org/officeDocument/2006/relationships" xmlns:m="http://schemas.openxmlformats.org/officeDocument/2006/math" xmlns:v="urn:schemas-microsoft-com:vml" xmlns:wp14="http://schemas.microsoft.com/office/word/2010/wordprocessingDrawing" xmlns:wp="http://schemas.openxmlformats.org/drawingml/2006/wordprocessingDrawing" xmlns:w10="urn:schemas-microsoft-com:office:word" xmlns:w="http://schemas.openxmlformats.org/wordprocessingml/2006/main" xmlns:w14="http://schemas.microsoft.com/office/word/2010/wordml" xmlns:w15="http://schemas.microsoft.com/office/word/2012/wordml" xmlns:w16cid="http://schemas.microsoft.com/office/word/2016/wordml/cid" xmlns:w16se="http://schemas.microsoft.com/office/word/2015/wordml/symex" xmlns:wpg="http://schemas.microsoft.com/office/word/2010/wordprocessingGroup" xmlns:wpi="http://schemas.microsoft.com/office/word/2010/wordprocessingInk" xmlns:wne="http://schemas.microsoft.com/office/word/2006/wordml" xmlns:wps="http://schemas.microsoft.com/office/word/2010/wordprocessingShape" mc:Ignorable="w14 w15 w16se w16cid wp14">
   <w:body>
     <w:p>
       <w:pPr>
@@ -34,7 +34,7 @@
           <w:left w:w="0" w:type="dxa"/>
           <w:right w:w="0" w:type="dxa"/>
         </w:tblCellMar>
-        <w:tblLook w:val="04A0"/>
+        <w:tblLook w:val="04A0" w:firstRow="1" w:lastRow="0" w:firstColumn="1" w:lastColumn="0" w:noHBand="0" w:noVBand="1"/>
       </w:tblPr>
       <w:tblGrid>
         <w:gridCol w:w="1696"/>
@@ -197,25 +197,26 @@
               <w:right w:val="outset" w:sz="6" w:space="0" w:color="auto"/>
             </w:tcBorders>
             <w:vAlign w:val="center"/>
-            <w:hideMark/>
-          </w:tcPr>
-          <w:p>
-            <w:pPr>
-              <w:spacing w:after="0" w:line="240" w:lineRule="auto"/>
-              <w:rPr>
-                <w:rFonts w:ascii="Times New Roman" w:eastAsia="Times New Roman" w:hAnsi="Times New Roman" w:cs="Times New Roman"/>
-                <w:sz w:val="20"/>
-                <w:szCs w:val="20"/>
-              </w:rPr>
-            </w:pPr>
-            <w:r>
-              <w:rPr>
-                <w:rFonts w:ascii="Times New Roman" w:eastAsia="Times New Roman" w:hAnsi="Times New Roman" w:cs="Times New Roman"/>
-                <w:sz w:val="20"/>
-                <w:szCs w:val="20"/>
-              </w:rPr>
-              <w:t>addRecipe1</w:t>
-            </w:r>
+          </w:tcPr>
+          <w:p>
+            <w:pPr>
+              <w:spacing w:after="0" w:line="240" w:lineRule="auto"/>
+              <w:rPr>
+                <w:rFonts w:ascii="Times New Roman" w:eastAsia="Times New Roman" w:hAnsi="Times New Roman" w:cs="Times New Roman"/>
+                <w:sz w:val="20"/>
+                <w:szCs w:val="20"/>
+              </w:rPr>
+            </w:pPr>
+            <w:proofErr w:type="spellStart"/>
+            <w:r>
+              <w:rPr>
+                <w:rFonts w:ascii="Times New Roman" w:eastAsia="Times New Roman" w:hAnsi="Times New Roman" w:cs="Times New Roman"/>
+                <w:sz w:val="20"/>
+                <w:szCs w:val="20"/>
+              </w:rPr>
+              <w:t>checkOptions</w:t>
+            </w:r>
+            <w:proofErr w:type="spellEnd"/>
           </w:p>
         </w:tc>
         <w:tc>
@@ -228,7 +229,6 @@
               <w:right w:val="outset" w:sz="6" w:space="0" w:color="auto"/>
             </w:tcBorders>
             <w:vAlign w:val="center"/>
-            <w:hideMark/>
           </w:tcPr>
           <w:p>
             <w:pPr>
@@ -263,87 +263,62 @@
                 <w:sz w:val="20"/>
                 <w:szCs w:val="20"/>
               </w:rPr>
-              <w:t> </w:t>
-            </w:r>
-            <w:r>
-              <w:rPr>
-                <w:rFonts w:ascii="Times New Roman" w:eastAsia="Times New Roman" w:hAnsi="Times New Roman" w:cs="Times New Roman"/>
-                <w:sz w:val="20"/>
-                <w:szCs w:val="20"/>
-              </w:rPr>
-              <w:br/>
-              <w:t>Enter: Menu option 1, "Add a recipe "</w:t>
-            </w:r>
-            <w:r>
-              <w:rPr>
-                <w:rFonts w:ascii="Times New Roman" w:eastAsia="Times New Roman" w:hAnsi="Times New Roman" w:cs="Times New Roman"/>
-                <w:sz w:val="20"/>
-                <w:szCs w:val="20"/>
-              </w:rPr>
-              <w:br/>
-              <w:t>Name: Coffee</w:t>
-            </w:r>
-            <w:r>
-              <w:rPr>
-                <w:rFonts w:ascii="Times New Roman" w:eastAsia="Times New Roman" w:hAnsi="Times New Roman" w:cs="Times New Roman"/>
-                <w:sz w:val="20"/>
-                <w:szCs w:val="20"/>
-              </w:rPr>
-              <w:br/>
-              <w:t>Price: 50</w:t>
-            </w:r>
-            <w:r>
-              <w:rPr>
-                <w:rFonts w:ascii="Times New Roman" w:eastAsia="Times New Roman" w:hAnsi="Times New Roman" w:cs="Times New Roman"/>
-                <w:sz w:val="20"/>
-                <w:szCs w:val="20"/>
-              </w:rPr>
-              <w:br/>
-              <w:t>Coffee: 3</w:t>
-            </w:r>
-            <w:r>
-              <w:rPr>
-                <w:rFonts w:ascii="Times New Roman" w:eastAsia="Times New Roman" w:hAnsi="Times New Roman" w:cs="Times New Roman"/>
-                <w:sz w:val="20"/>
-                <w:szCs w:val="20"/>
-              </w:rPr>
-              <w:br/>
-              <w:t>Milk: 1</w:t>
-            </w:r>
-            <w:r>
-              <w:rPr>
-                <w:rFonts w:ascii="Times New Roman" w:eastAsia="Times New Roman" w:hAnsi="Times New Roman" w:cs="Times New Roman"/>
-                <w:sz w:val="20"/>
-                <w:szCs w:val="20"/>
-              </w:rPr>
-              <w:br/>
-              <w:t>Sugar: 1</w:t>
-            </w:r>
-            <w:r>
-              <w:rPr>
-                <w:rFonts w:ascii="Times New Roman" w:eastAsia="Times New Roman" w:hAnsi="Times New Roman" w:cs="Times New Roman"/>
-                <w:sz w:val="20"/>
-                <w:szCs w:val="20"/>
-              </w:rPr>
-              <w:br/>
-              <w:t>Chocolate: 0</w:t>
-            </w:r>
-            <w:r>
-              <w:rPr>
-                <w:rFonts w:ascii="Times New Roman" w:eastAsia="Times New Roman" w:hAnsi="Times New Roman" w:cs="Times New Roman"/>
-                <w:sz w:val="20"/>
-                <w:szCs w:val="20"/>
-              </w:rPr>
-              <w:br/>
-              <w:t>Return to main menu.</w:t>
-            </w:r>
-            <w:r>
-              <w:rPr>
-                <w:rFonts w:ascii="Times New Roman" w:eastAsia="Times New Roman" w:hAnsi="Times New Roman" w:cs="Times New Roman"/>
-                <w:sz w:val="20"/>
-                <w:szCs w:val="20"/>
-              </w:rPr>
-              <w:t> </w:t>
+              <w:br/>
+              <w:t>Display following user input options:</w:t>
+            </w:r>
+            <w:r>
+              <w:rPr>
+                <w:rFonts w:ascii="Times New Roman" w:eastAsia="Times New Roman" w:hAnsi="Times New Roman" w:cs="Times New Roman"/>
+                <w:sz w:val="20"/>
+                <w:szCs w:val="20"/>
+              </w:rPr>
+              <w:br/>
+              <w:t>1) Add Recipe</w:t>
+            </w:r>
+            <w:r>
+              <w:rPr>
+                <w:rFonts w:ascii="Times New Roman" w:eastAsia="Times New Roman" w:hAnsi="Times New Roman" w:cs="Times New Roman"/>
+                <w:sz w:val="20"/>
+                <w:szCs w:val="20"/>
+              </w:rPr>
+              <w:br/>
+              <w:t>2) Delete a Recipe</w:t>
+            </w:r>
+            <w:r>
+              <w:rPr>
+                <w:rFonts w:ascii="Times New Roman" w:eastAsia="Times New Roman" w:hAnsi="Times New Roman" w:cs="Times New Roman"/>
+                <w:sz w:val="20"/>
+                <w:szCs w:val="20"/>
+              </w:rPr>
+              <w:br/>
+              <w:t>3) Edit a Recipe</w:t>
+            </w:r>
+            <w:r>
+              <w:rPr>
+                <w:rFonts w:ascii="Times New Roman" w:eastAsia="Times New Roman" w:hAnsi="Times New Roman" w:cs="Times New Roman"/>
+                <w:sz w:val="20"/>
+                <w:szCs w:val="20"/>
+              </w:rPr>
+              <w:br/>
+              <w:t>4) Add Inventory</w:t>
+            </w:r>
+            <w:r>
+              <w:rPr>
+                <w:rFonts w:ascii="Times New Roman" w:eastAsia="Times New Roman" w:hAnsi="Times New Roman" w:cs="Times New Roman"/>
+                <w:sz w:val="20"/>
+                <w:szCs w:val="20"/>
+              </w:rPr>
+              <w:br/>
+              <w:t>5) Check Inventory</w:t>
+            </w:r>
+            <w:r>
+              <w:rPr>
+                <w:rFonts w:ascii="Times New Roman" w:eastAsia="Times New Roman" w:hAnsi="Times New Roman" w:cs="Times New Roman"/>
+                <w:sz w:val="20"/>
+                <w:szCs w:val="20"/>
+              </w:rPr>
+              <w:br/>
+              <w:t>6) Purchase Beverage</w:t>
             </w:r>
           </w:p>
         </w:tc>
@@ -357,24 +332,23 @@
               <w:right w:val="outset" w:sz="6" w:space="0" w:color="auto"/>
             </w:tcBorders>
             <w:vAlign w:val="center"/>
-            <w:hideMark/>
-          </w:tcPr>
-          <w:p>
-            <w:pPr>
-              <w:spacing w:after="0" w:line="240" w:lineRule="auto"/>
-              <w:rPr>
-                <w:rFonts w:ascii="Times New Roman" w:eastAsia="Times New Roman" w:hAnsi="Times New Roman" w:cs="Times New Roman"/>
-                <w:sz w:val="20"/>
-                <w:szCs w:val="20"/>
-              </w:rPr>
-            </w:pPr>
-            <w:r>
-              <w:rPr>
-                <w:rFonts w:ascii="Times New Roman" w:eastAsia="Times New Roman" w:hAnsi="Times New Roman" w:cs="Times New Roman"/>
-                <w:sz w:val="20"/>
-                <w:szCs w:val="20"/>
-              </w:rPr>
-              <w:t>Coffee successfully added.</w:t>
+          </w:tcPr>
+          <w:p>
+            <w:pPr>
+              <w:spacing w:after="0" w:line="240" w:lineRule="auto"/>
+              <w:rPr>
+                <w:rFonts w:ascii="Times New Roman" w:eastAsia="Times New Roman" w:hAnsi="Times New Roman" w:cs="Times New Roman"/>
+                <w:sz w:val="20"/>
+                <w:szCs w:val="20"/>
+              </w:rPr>
+            </w:pPr>
+            <w:r>
+              <w:rPr>
+                <w:rFonts w:ascii="Times New Roman" w:eastAsia="Times New Roman" w:hAnsi="Times New Roman" w:cs="Times New Roman"/>
+                <w:sz w:val="20"/>
+                <w:szCs w:val="20"/>
+              </w:rPr>
+              <w:t>Coffee Maker waits for user input</w:t>
             </w:r>
           </w:p>
         </w:tc>
@@ -388,7 +362,6 @@
               <w:right w:val="outset" w:sz="6" w:space="0" w:color="auto"/>
             </w:tcBorders>
             <w:vAlign w:val="center"/>
-            <w:hideMark/>
           </w:tcPr>
           <w:p>
             <w:pPr>
@@ -405,7 +378,7 @@
                 <w:sz w:val="18"/>
                 <w:szCs w:val="18"/>
               </w:rPr>
-              <w:t> </w:t>
+              <w:t>Coffee Maker waits for and accepts user input.</w:t>
             </w:r>
           </w:p>
         </w:tc>
@@ -441,7 +414,7 @@
                 <w:sz w:val="20"/>
                 <w:szCs w:val="20"/>
               </w:rPr>
-              <w:t>deleteRecipe1</w:t>
+              <w:t>addRecipe1</w:t>
             </w:r>
           </w:p>
         </w:tc>
@@ -472,25 +445,129 @@
                 <w:sz w:val="20"/>
                 <w:szCs w:val="20"/>
               </w:rPr>
-              <w:t>Precondition: addRecipe1 has run successfully</w:t>
-            </w:r>
-            <w:r>
-              <w:rPr>
-                <w:rFonts w:ascii="Times New Roman" w:eastAsia="Times New Roman" w:hAnsi="Times New Roman" w:cs="Times New Roman"/>
-                <w:sz w:val="20"/>
-                <w:szCs w:val="20"/>
-              </w:rPr>
-              <w:br/>
-              <w:t>Enter: Menu option 2, "Delete a recipe "</w:t>
-            </w:r>
-            <w:r>
-              <w:rPr>
-                <w:rFonts w:ascii="Times New Roman" w:eastAsia="Times New Roman" w:hAnsi="Times New Roman" w:cs="Times New Roman"/>
-                <w:sz w:val="20"/>
-                <w:szCs w:val="20"/>
-              </w:rPr>
-              <w:br/>
-              <w:t>Select: Coffee</w:t>
+              <w:t xml:space="preserve">Precondition: Run </w:t>
+            </w:r>
+            <w:proofErr w:type="spellStart"/>
+            <w:r>
+              <w:rPr>
+                <w:rFonts w:ascii="Times New Roman" w:eastAsia="Times New Roman" w:hAnsi="Times New Roman" w:cs="Times New Roman"/>
+                <w:sz w:val="20"/>
+                <w:szCs w:val="20"/>
+              </w:rPr>
+              <w:t>CoffeeMaker</w:t>
+            </w:r>
+            <w:proofErr w:type="spellEnd"/>
+            <w:r>
+              <w:rPr>
+                <w:rFonts w:ascii="Times New Roman" w:eastAsia="Times New Roman" w:hAnsi="Times New Roman" w:cs="Times New Roman"/>
+                <w:sz w:val="20"/>
+                <w:szCs w:val="20"/>
+              </w:rPr>
+              <w:t> </w:t>
+            </w:r>
+            <w:r>
+              <w:rPr>
+                <w:rFonts w:ascii="Times New Roman" w:eastAsia="Times New Roman" w:hAnsi="Times New Roman" w:cs="Times New Roman"/>
+                <w:sz w:val="20"/>
+                <w:szCs w:val="20"/>
+              </w:rPr>
+              <w:br/>
+              <w:t>Enter: Menu option 1, "Add a recipe "</w:t>
+            </w:r>
+            <w:r>
+              <w:rPr>
+                <w:rFonts w:ascii="Times New Roman" w:eastAsia="Times New Roman" w:hAnsi="Times New Roman" w:cs="Times New Roman"/>
+                <w:sz w:val="20"/>
+                <w:szCs w:val="20"/>
+              </w:rPr>
+              <w:br/>
+              <w:t>Name: Coffee</w:t>
+            </w:r>
+            <w:r>
+              <w:rPr>
+                <w:rFonts w:ascii="Times New Roman" w:eastAsia="Times New Roman" w:hAnsi="Times New Roman" w:cs="Times New Roman"/>
+                <w:sz w:val="20"/>
+                <w:szCs w:val="20"/>
+              </w:rPr>
+              <w:br/>
+              <w:t>Price: 50</w:t>
+            </w:r>
+            <w:r>
+              <w:rPr>
+                <w:rFonts w:ascii="Times New Roman" w:eastAsia="Times New Roman" w:hAnsi="Times New Roman" w:cs="Times New Roman"/>
+                <w:sz w:val="20"/>
+                <w:szCs w:val="20"/>
+              </w:rPr>
+              <w:br/>
+              <w:t>Coffee: 3</w:t>
+            </w:r>
+            <w:r>
+              <w:rPr>
+                <w:rFonts w:ascii="Times New Roman" w:eastAsia="Times New Roman" w:hAnsi="Times New Roman" w:cs="Times New Roman"/>
+                <w:sz w:val="20"/>
+                <w:szCs w:val="20"/>
+              </w:rPr>
+              <w:br/>
+              <w:t>Milk: 1</w:t>
+            </w:r>
+            <w:r>
+              <w:rPr>
+                <w:rFonts w:ascii="Times New Roman" w:eastAsia="Times New Roman" w:hAnsi="Times New Roman" w:cs="Times New Roman"/>
+                <w:sz w:val="20"/>
+                <w:szCs w:val="20"/>
+              </w:rPr>
+              <w:br/>
+              <w:t>Sugar: 1</w:t>
+            </w:r>
+            <w:r>
+              <w:rPr>
+                <w:rFonts w:ascii="Times New Roman" w:eastAsia="Times New Roman" w:hAnsi="Times New Roman" w:cs="Times New Roman"/>
+                <w:sz w:val="20"/>
+                <w:szCs w:val="20"/>
+              </w:rPr>
+              <w:br/>
+              <w:t>Chocolate: 0</w:t>
+            </w:r>
+            <w:r>
+              <w:rPr>
+                <w:rFonts w:ascii="Times New Roman" w:eastAsia="Times New Roman" w:hAnsi="Times New Roman" w:cs="Times New Roman"/>
+                <w:sz w:val="20"/>
+                <w:szCs w:val="20"/>
+              </w:rPr>
+              <w:br/>
+              <w:t>“</w:t>
+            </w:r>
+            <w:r>
+              <w:rPr>
+                <w:rFonts w:ascii="Times New Roman" w:eastAsia="Times New Roman" w:hAnsi="Times New Roman" w:cs="Times New Roman"/>
+                <w:sz w:val="20"/>
+                <w:szCs w:val="20"/>
+              </w:rPr>
+              <w:t>Coffee successfully</w:t>
+            </w:r>
+            <w:r>
+              <w:rPr>
+                <w:rFonts w:ascii="Times New Roman" w:eastAsia="Times New Roman" w:hAnsi="Times New Roman" w:cs="Times New Roman"/>
+                <w:sz w:val="20"/>
+                <w:szCs w:val="20"/>
+              </w:rPr>
+              <w:t xml:space="preserve"> </w:t>
+            </w:r>
+            <w:r>
+              <w:rPr>
+                <w:rFonts w:ascii="Times New Roman" w:eastAsia="Times New Roman" w:hAnsi="Times New Roman" w:cs="Times New Roman"/>
+                <w:sz w:val="20"/>
+                <w:szCs w:val="20"/>
+              </w:rPr>
+              <w:t>added</w:t>
+            </w:r>
+            <w:r>
+              <w:rPr>
+                <w:rFonts w:ascii="Times New Roman" w:eastAsia="Times New Roman" w:hAnsi="Times New Roman" w:cs="Times New Roman"/>
+                <w:sz w:val="20"/>
+                <w:szCs w:val="20"/>
+              </w:rPr>
+              <w:t>”</w:t>
             </w:r>
             <w:r>
               <w:rPr>
@@ -525,20 +602,20 @@
           </w:tcPr>
           <w:p>
             <w:pPr>
-              <w:spacing w:before="100" w:beforeAutospacing="1" w:after="100" w:afterAutospacing="1" w:line="240" w:lineRule="auto"/>
-              <w:rPr>
-                <w:rFonts w:ascii="Times New Roman" w:eastAsia="Times New Roman" w:hAnsi="Times New Roman" w:cs="Times New Roman"/>
-                <w:sz w:val="20"/>
-                <w:szCs w:val="20"/>
-              </w:rPr>
-            </w:pPr>
-            <w:r>
-              <w:rPr>
-                <w:rFonts w:ascii="Times New Roman" w:eastAsia="Times New Roman" w:hAnsi="Times New Roman" w:cs="Times New Roman"/>
-                <w:sz w:val="20"/>
-                <w:szCs w:val="20"/>
-              </w:rPr>
-              <w:t>Successfully deleted</w:t>
+              <w:spacing w:after="0" w:line="240" w:lineRule="auto"/>
+              <w:rPr>
+                <w:rFonts w:ascii="Times New Roman" w:eastAsia="Times New Roman" w:hAnsi="Times New Roman" w:cs="Times New Roman"/>
+                <w:sz w:val="20"/>
+                <w:szCs w:val="20"/>
+              </w:rPr>
+            </w:pPr>
+            <w:r>
+              <w:rPr>
+                <w:rFonts w:ascii="Times New Roman" w:eastAsia="Times New Roman" w:hAnsi="Times New Roman" w:cs="Times New Roman"/>
+                <w:sz w:val="20"/>
+                <w:szCs w:val="20"/>
+              </w:rPr>
+              <w:t>Coffee successfully added.</w:t>
             </w:r>
           </w:p>
         </w:tc>
@@ -588,24 +665,113 @@
               <w:right w:val="outset" w:sz="6" w:space="0" w:color="auto"/>
             </w:tcBorders>
             <w:vAlign w:val="center"/>
-            <w:hideMark/>
-          </w:tcPr>
-          <w:p>
-            <w:pPr>
-              <w:spacing w:after="0" w:line="240" w:lineRule="auto"/>
-              <w:rPr>
-                <w:rFonts w:ascii="Times New Roman" w:eastAsia="Times New Roman" w:hAnsi="Times New Roman" w:cs="Times New Roman"/>
-                <w:sz w:val="20"/>
-                <w:szCs w:val="20"/>
-              </w:rPr>
-            </w:pPr>
-            <w:r>
-              <w:rPr>
-                <w:rFonts w:ascii="Times New Roman" w:eastAsia="Times New Roman" w:hAnsi="Times New Roman" w:cs="Times New Roman"/>
-                <w:sz w:val="20"/>
-                <w:szCs w:val="20"/>
-              </w:rPr>
-              <w:t>editRecipe</w:t>
+          </w:tcPr>
+          <w:p>
+            <w:pPr>
+              <w:spacing w:after="0" w:line="240" w:lineRule="auto"/>
+              <w:rPr>
+                <w:rFonts w:ascii="Times New Roman" w:eastAsia="Times New Roman" w:hAnsi="Times New Roman" w:cs="Times New Roman"/>
+                <w:sz w:val="20"/>
+                <w:szCs w:val="20"/>
+              </w:rPr>
+            </w:pPr>
+            <w:r>
+              <w:rPr>
+                <w:rFonts w:ascii="Times New Roman" w:eastAsia="Times New Roman" w:hAnsi="Times New Roman" w:cs="Times New Roman"/>
+                <w:sz w:val="20"/>
+                <w:szCs w:val="20"/>
+              </w:rPr>
+              <w:t>addRecipe2</w:t>
+            </w:r>
+          </w:p>
+        </w:tc>
+        <w:tc>
+          <w:tcPr>
+            <w:tcW w:w="0" w:type="auto"/>
+            <w:tcBorders>
+              <w:top w:val="outset" w:sz="6" w:space="0" w:color="auto"/>
+              <w:left w:val="outset" w:sz="6" w:space="0" w:color="auto"/>
+              <w:bottom w:val="outset" w:sz="6" w:space="0" w:color="auto"/>
+              <w:right w:val="outset" w:sz="6" w:space="0" w:color="auto"/>
+            </w:tcBorders>
+            <w:vAlign w:val="center"/>
+          </w:tcPr>
+          <w:p>
+            <w:pPr>
+              <w:spacing w:before="100" w:beforeAutospacing="1" w:after="100" w:afterAutospacing="1" w:line="240" w:lineRule="auto"/>
+              <w:rPr>
+                <w:rFonts w:ascii="Times New Roman" w:eastAsia="Times New Roman" w:hAnsi="Times New Roman" w:cs="Times New Roman"/>
+                <w:sz w:val="20"/>
+                <w:szCs w:val="20"/>
+              </w:rPr>
+            </w:pPr>
+            <w:r>
+              <w:rPr>
+                <w:rFonts w:ascii="Times New Roman" w:eastAsia="Times New Roman" w:hAnsi="Times New Roman" w:cs="Times New Roman"/>
+                <w:sz w:val="20"/>
+                <w:szCs w:val="20"/>
+              </w:rPr>
+              <w:t xml:space="preserve">Precondition: </w:t>
+            </w:r>
+            <w:r>
+              <w:rPr>
+                <w:rFonts w:ascii="Times New Roman" w:eastAsia="Times New Roman" w:hAnsi="Times New Roman" w:cs="Times New Roman"/>
+                <w:sz w:val="20"/>
+                <w:szCs w:val="20"/>
+              </w:rPr>
+              <w:t>addRecipe1 ran successfully</w:t>
+            </w:r>
+            <w:r>
+              <w:rPr>
+                <w:rFonts w:ascii="Times New Roman" w:eastAsia="Times New Roman" w:hAnsi="Times New Roman" w:cs="Times New Roman"/>
+                <w:sz w:val="20"/>
+                <w:szCs w:val="20"/>
+              </w:rPr>
+              <w:br/>
+              <w:t>Name: Coffee</w:t>
+            </w:r>
+            <w:r>
+              <w:rPr>
+                <w:rFonts w:ascii="Times New Roman" w:eastAsia="Times New Roman" w:hAnsi="Times New Roman" w:cs="Times New Roman"/>
+                <w:sz w:val="20"/>
+                <w:szCs w:val="20"/>
+              </w:rPr>
+              <w:br/>
+              <w:t xml:space="preserve">Price: </w:t>
+            </w:r>
+            <w:r>
+              <w:rPr>
+                <w:rFonts w:ascii="Times New Roman" w:eastAsia="Times New Roman" w:hAnsi="Times New Roman" w:cs="Times New Roman"/>
+                <w:sz w:val="20"/>
+                <w:szCs w:val="20"/>
+              </w:rPr>
+              <w:t>50</w:t>
+            </w:r>
+            <w:r>
+              <w:rPr>
+                <w:rFonts w:ascii="Times New Roman" w:eastAsia="Times New Roman" w:hAnsi="Times New Roman" w:cs="Times New Roman"/>
+                <w:sz w:val="20"/>
+                <w:szCs w:val="20"/>
+              </w:rPr>
+              <w:br/>
+              <w:t xml:space="preserve">Coffee: </w:t>
+            </w:r>
+            <w:r>
+              <w:rPr>
+                <w:rFonts w:ascii="Times New Roman" w:eastAsia="Times New Roman" w:hAnsi="Times New Roman" w:cs="Times New Roman"/>
+                <w:sz w:val="20"/>
+                <w:szCs w:val="20"/>
+              </w:rPr>
+              <w:t>3</w:t>
+            </w:r>
+            <w:r>
+              <w:rPr>
+                <w:rFonts w:ascii="Times New Roman" w:eastAsia="Times New Roman" w:hAnsi="Times New Roman" w:cs="Times New Roman"/>
+                <w:sz w:val="20"/>
+                <w:szCs w:val="20"/>
+              </w:rPr>
+              <w:br/>
+              <w:t xml:space="preserve">Milk: </w:t>
             </w:r>
             <w:r>
               <w:rPr>
@@ -615,106 +781,22 @@
               </w:rPr>
               <w:t>1</w:t>
             </w:r>
-          </w:p>
-        </w:tc>
-        <w:tc>
-          <w:tcPr>
-            <w:tcW w:w="0" w:type="auto"/>
-            <w:tcBorders>
-              <w:top w:val="outset" w:sz="6" w:space="0" w:color="auto"/>
-              <w:left w:val="outset" w:sz="6" w:space="0" w:color="auto"/>
-              <w:bottom w:val="outset" w:sz="6" w:space="0" w:color="auto"/>
-              <w:right w:val="outset" w:sz="6" w:space="0" w:color="auto"/>
-            </w:tcBorders>
-            <w:vAlign w:val="center"/>
-            <w:hideMark/>
-          </w:tcPr>
-          <w:p>
-            <w:pPr>
-              <w:spacing w:before="100" w:beforeAutospacing="1" w:after="100" w:afterAutospacing="1" w:line="240" w:lineRule="auto"/>
-              <w:rPr>
-                <w:rFonts w:ascii="Times New Roman" w:eastAsia="Times New Roman" w:hAnsi="Times New Roman" w:cs="Times New Roman"/>
-                <w:sz w:val="20"/>
-                <w:szCs w:val="20"/>
-              </w:rPr>
-            </w:pPr>
-            <w:r>
-              <w:rPr>
-                <w:rFonts w:ascii="Times New Roman" w:eastAsia="Times New Roman" w:hAnsi="Times New Roman" w:cs="Times New Roman"/>
-                <w:sz w:val="20"/>
-                <w:szCs w:val="20"/>
-              </w:rPr>
-              <w:t>Precondition: addRecipe1 has run successfully</w:t>
-            </w:r>
-            <w:r>
-              <w:rPr>
-                <w:rFonts w:ascii="Times New Roman" w:eastAsia="Times New Roman" w:hAnsi="Times New Roman" w:cs="Times New Roman"/>
-                <w:sz w:val="20"/>
-                <w:szCs w:val="20"/>
-              </w:rPr>
-              <w:t> </w:t>
-            </w:r>
-            <w:r>
-              <w:rPr>
-                <w:rFonts w:ascii="Times New Roman" w:eastAsia="Times New Roman" w:hAnsi="Times New Roman" w:cs="Times New Roman"/>
-                <w:sz w:val="20"/>
-                <w:szCs w:val="20"/>
-              </w:rPr>
-              <w:br/>
-              <w:t>Enter: Menu option 3, "Edit a recipe "</w:t>
-            </w:r>
-            <w:r>
-              <w:rPr>
-                <w:rFonts w:ascii="Times New Roman" w:eastAsia="Times New Roman" w:hAnsi="Times New Roman" w:cs="Times New Roman"/>
-                <w:sz w:val="20"/>
-                <w:szCs w:val="20"/>
-              </w:rPr>
-              <w:br/>
-              <w:t>Select: Coffee</w:t>
-            </w:r>
-            <w:r>
-              <w:rPr>
-                <w:rFonts w:ascii="Times New Roman" w:eastAsia="Times New Roman" w:hAnsi="Times New Roman" w:cs="Times New Roman"/>
-                <w:sz w:val="20"/>
-                <w:szCs w:val="20"/>
-              </w:rPr>
-              <w:t> </w:t>
-            </w:r>
-            <w:r>
-              <w:rPr>
-                <w:rFonts w:ascii="Times New Roman" w:eastAsia="Times New Roman" w:hAnsi="Times New Roman" w:cs="Times New Roman"/>
-                <w:sz w:val="20"/>
-                <w:szCs w:val="20"/>
-              </w:rPr>
-              <w:br/>
-              <w:t>Price: 50</w:t>
-            </w:r>
-            <w:r>
-              <w:rPr>
-                <w:rFonts w:ascii="Times New Roman" w:eastAsia="Times New Roman" w:hAnsi="Times New Roman" w:cs="Times New Roman"/>
-                <w:sz w:val="20"/>
-                <w:szCs w:val="20"/>
-              </w:rPr>
-              <w:br/>
-              <w:t>Coffee: 3</w:t>
-            </w:r>
-            <w:r>
-              <w:rPr>
-                <w:rFonts w:ascii="Times New Roman" w:eastAsia="Times New Roman" w:hAnsi="Times New Roman" w:cs="Times New Roman"/>
-                <w:sz w:val="20"/>
-                <w:szCs w:val="20"/>
-              </w:rPr>
-              <w:br/>
-              <w:t>Milk: 1</w:t>
-            </w:r>
-            <w:r>
-              <w:rPr>
-                <w:rFonts w:ascii="Times New Roman" w:eastAsia="Times New Roman" w:hAnsi="Times New Roman" w:cs="Times New Roman"/>
-                <w:sz w:val="20"/>
-                <w:szCs w:val="20"/>
-              </w:rPr>
-              <w:br/>
-              <w:t>Sugar: 1</w:t>
+            <w:r>
+              <w:rPr>
+                <w:rFonts w:ascii="Times New Roman" w:eastAsia="Times New Roman" w:hAnsi="Times New Roman" w:cs="Times New Roman"/>
+                <w:sz w:val="20"/>
+                <w:szCs w:val="20"/>
+              </w:rPr>
+              <w:br/>
+              <w:t xml:space="preserve">Sugar: </w:t>
+            </w:r>
+            <w:r>
+              <w:rPr>
+                <w:rFonts w:ascii="Times New Roman" w:eastAsia="Times New Roman" w:hAnsi="Times New Roman" w:cs="Times New Roman"/>
+                <w:sz w:val="20"/>
+                <w:szCs w:val="20"/>
+              </w:rPr>
+              <w:t>1</w:t>
             </w:r>
             <w:r>
               <w:rPr>
@@ -731,24 +813,32 @@
                 <w:sz w:val="20"/>
                 <w:szCs w:val="20"/>
               </w:rPr>
-              <w:t> </w:t>
-            </w:r>
-            <w:r>
-              <w:rPr>
-                <w:rFonts w:ascii="Times New Roman" w:eastAsia="Times New Roman" w:hAnsi="Times New Roman" w:cs="Times New Roman"/>
-                <w:sz w:val="20"/>
-                <w:szCs w:val="20"/>
-              </w:rPr>
-              <w:br/>
-              <w:t>Return to main menu.</w:t>
-            </w:r>
-            <w:r>
-              <w:rPr>
-                <w:rFonts w:ascii="Times New Roman" w:eastAsia="Times New Roman" w:hAnsi="Times New Roman" w:cs="Times New Roman"/>
-                <w:sz w:val="20"/>
-                <w:szCs w:val="20"/>
-              </w:rPr>
-              <w:t> </w:t>
+              <w:br/>
+            </w:r>
+            <w:r>
+              <w:rPr>
+                <w:rFonts w:ascii="Times New Roman" w:eastAsia="Times New Roman" w:hAnsi="Times New Roman" w:cs="Times New Roman"/>
+                <w:sz w:val="20"/>
+                <w:szCs w:val="20"/>
+              </w:rPr>
+              <w:t>“Coffee could not be added</w:t>
+            </w:r>
+            <w:r>
+              <w:rPr>
+                <w:rFonts w:ascii="Times New Roman" w:eastAsia="Times New Roman" w:hAnsi="Times New Roman" w:cs="Times New Roman"/>
+                <w:sz w:val="20"/>
+                <w:szCs w:val="20"/>
+              </w:rPr>
+              <w:t>”</w:t>
+            </w:r>
+            <w:r>
+              <w:rPr>
+                <w:rFonts w:ascii="Times New Roman" w:eastAsia="Times New Roman" w:hAnsi="Times New Roman" w:cs="Times New Roman"/>
+                <w:sz w:val="20"/>
+                <w:szCs w:val="20"/>
+              </w:rPr>
+              <w:br/>
+              <w:t>Return to main menu</w:t>
             </w:r>
           </w:p>
         </w:tc>
@@ -762,24 +852,39 @@
               <w:right w:val="outset" w:sz="6" w:space="0" w:color="auto"/>
             </w:tcBorders>
             <w:vAlign w:val="center"/>
-            <w:hideMark/>
-          </w:tcPr>
-          <w:p>
-            <w:pPr>
-              <w:spacing w:after="0" w:line="240" w:lineRule="auto"/>
-              <w:rPr>
-                <w:rFonts w:ascii="Times New Roman" w:eastAsia="Times New Roman" w:hAnsi="Times New Roman" w:cs="Times New Roman"/>
-                <w:sz w:val="20"/>
-                <w:szCs w:val="20"/>
-              </w:rPr>
-            </w:pPr>
-            <w:r>
-              <w:rPr>
-                <w:rFonts w:ascii="Times New Roman" w:eastAsia="Times New Roman" w:hAnsi="Times New Roman" w:cs="Times New Roman"/>
-                <w:sz w:val="20"/>
-                <w:szCs w:val="20"/>
-              </w:rPr>
-              <w:t>Coffee successfully added.</w:t>
+          </w:tcPr>
+          <w:p>
+            <w:pPr>
+              <w:spacing w:after="0" w:line="240" w:lineRule="auto"/>
+              <w:rPr>
+                <w:rFonts w:ascii="Times New Roman" w:eastAsia="Times New Roman" w:hAnsi="Times New Roman" w:cs="Times New Roman"/>
+                <w:sz w:val="20"/>
+                <w:szCs w:val="20"/>
+              </w:rPr>
+            </w:pPr>
+            <w:r>
+              <w:rPr>
+                <w:rFonts w:ascii="Times New Roman" w:eastAsia="Times New Roman" w:hAnsi="Times New Roman" w:cs="Times New Roman"/>
+                <w:sz w:val="20"/>
+                <w:szCs w:val="20"/>
+              </w:rPr>
+              <w:t xml:space="preserve">Coffee </w:t>
+            </w:r>
+            <w:r>
+              <w:rPr>
+                <w:rFonts w:ascii="Times New Roman" w:eastAsia="Times New Roman" w:hAnsi="Times New Roman" w:cs="Times New Roman"/>
+                <w:sz w:val="20"/>
+                <w:szCs w:val="20"/>
+              </w:rPr>
+              <w:t>could not be</w:t>
+            </w:r>
+            <w:r>
+              <w:rPr>
+                <w:rFonts w:ascii="Times New Roman" w:eastAsia="Times New Roman" w:hAnsi="Times New Roman" w:cs="Times New Roman"/>
+                <w:sz w:val="20"/>
+                <w:szCs w:val="20"/>
+              </w:rPr>
+              <w:t xml:space="preserve"> added.</w:t>
             </w:r>
           </w:p>
         </w:tc>
@@ -793,7 +898,6 @@
               <w:right w:val="outset" w:sz="6" w:space="0" w:color="auto"/>
             </w:tcBorders>
             <w:vAlign w:val="center"/>
-            <w:hideMark/>
           </w:tcPr>
           <w:p>
             <w:pPr>
@@ -804,14 +908,2125 @@
                 <w:szCs w:val="18"/>
               </w:rPr>
             </w:pPr>
-            <w:r>
+          </w:p>
+        </w:tc>
+      </w:tr>
+      <w:tr>
+        <w:trPr>
+          <w:tblCellSpacing w:w="0" w:type="dxa"/>
+        </w:trPr>
+        <w:tc>
+          <w:tcPr>
+            <w:tcW w:w="0" w:type="auto"/>
+            <w:tcBorders>
+              <w:top w:val="outset" w:sz="6" w:space="0" w:color="auto"/>
+              <w:left w:val="outset" w:sz="6" w:space="0" w:color="auto"/>
+              <w:bottom w:val="outset" w:sz="6" w:space="0" w:color="auto"/>
+              <w:right w:val="outset" w:sz="6" w:space="0" w:color="auto"/>
+            </w:tcBorders>
+            <w:vAlign w:val="center"/>
+          </w:tcPr>
+          <w:p>
+            <w:pPr>
+              <w:spacing w:after="0" w:line="240" w:lineRule="auto"/>
+              <w:rPr>
+                <w:rFonts w:ascii="Times New Roman" w:eastAsia="Times New Roman" w:hAnsi="Times New Roman" w:cs="Times New Roman"/>
+                <w:sz w:val="20"/>
+                <w:szCs w:val="20"/>
+              </w:rPr>
+            </w:pPr>
+            <w:r>
+              <w:rPr>
+                <w:rFonts w:ascii="Times New Roman" w:eastAsia="Times New Roman" w:hAnsi="Times New Roman" w:cs="Times New Roman"/>
+                <w:sz w:val="20"/>
+                <w:szCs w:val="20"/>
+              </w:rPr>
+              <w:t>addRecipe3</w:t>
+            </w:r>
+          </w:p>
+        </w:tc>
+        <w:tc>
+          <w:tcPr>
+            <w:tcW w:w="0" w:type="auto"/>
+            <w:tcBorders>
+              <w:top w:val="outset" w:sz="6" w:space="0" w:color="auto"/>
+              <w:left w:val="outset" w:sz="6" w:space="0" w:color="auto"/>
+              <w:bottom w:val="outset" w:sz="6" w:space="0" w:color="auto"/>
+              <w:right w:val="outset" w:sz="6" w:space="0" w:color="auto"/>
+            </w:tcBorders>
+            <w:vAlign w:val="center"/>
+          </w:tcPr>
+          <w:p>
+            <w:pPr>
+              <w:spacing w:before="100" w:beforeAutospacing="1" w:after="100" w:afterAutospacing="1" w:line="240" w:lineRule="auto"/>
+              <w:rPr>
+                <w:rFonts w:ascii="Times New Roman" w:eastAsia="Times New Roman" w:hAnsi="Times New Roman" w:cs="Times New Roman"/>
+                <w:sz w:val="20"/>
+                <w:szCs w:val="20"/>
+              </w:rPr>
+            </w:pPr>
+            <w:r>
+              <w:rPr>
+                <w:rFonts w:ascii="Times New Roman" w:eastAsia="Times New Roman" w:hAnsi="Times New Roman" w:cs="Times New Roman"/>
+                <w:sz w:val="20"/>
+                <w:szCs w:val="20"/>
+              </w:rPr>
+              <w:t>Precondition: addRecipe1 ran successfully</w:t>
+            </w:r>
+            <w:r>
+              <w:rPr>
+                <w:rFonts w:ascii="Times New Roman" w:eastAsia="Times New Roman" w:hAnsi="Times New Roman" w:cs="Times New Roman"/>
+                <w:sz w:val="20"/>
+                <w:szCs w:val="20"/>
+              </w:rPr>
+              <w:t>,</w:t>
+            </w:r>
+            <w:r>
+              <w:rPr>
+                <w:rFonts w:ascii="Times New Roman" w:eastAsia="Times New Roman" w:hAnsi="Times New Roman" w:cs="Times New Roman"/>
+                <w:sz w:val="20"/>
+                <w:szCs w:val="20"/>
+              </w:rPr>
+              <w:br/>
+              <w:t>recipe list is full</w:t>
+            </w:r>
+            <w:r>
+              <w:rPr>
+                <w:rFonts w:ascii="Times New Roman" w:eastAsia="Times New Roman" w:hAnsi="Times New Roman" w:cs="Times New Roman"/>
+                <w:sz w:val="20"/>
+                <w:szCs w:val="20"/>
+              </w:rPr>
+              <w:br/>
+              <w:t>Name: Coffee 5</w:t>
+            </w:r>
+            <w:r>
+              <w:rPr>
+                <w:rFonts w:ascii="Times New Roman" w:eastAsia="Times New Roman" w:hAnsi="Times New Roman" w:cs="Times New Roman"/>
+                <w:sz w:val="20"/>
+                <w:szCs w:val="20"/>
+              </w:rPr>
+              <w:br/>
+              <w:t>Price: 50</w:t>
+            </w:r>
+            <w:r>
+              <w:rPr>
+                <w:rFonts w:ascii="Times New Roman" w:eastAsia="Times New Roman" w:hAnsi="Times New Roman" w:cs="Times New Roman"/>
+                <w:sz w:val="20"/>
+                <w:szCs w:val="20"/>
+              </w:rPr>
+              <w:br/>
+              <w:t>Milk: 3</w:t>
+            </w:r>
+            <w:r>
+              <w:rPr>
+                <w:rFonts w:ascii="Times New Roman" w:eastAsia="Times New Roman" w:hAnsi="Times New Roman" w:cs="Times New Roman"/>
+                <w:sz w:val="20"/>
+                <w:szCs w:val="20"/>
+              </w:rPr>
+              <w:br/>
+              <w:t>Sugar: 1</w:t>
+            </w:r>
+            <w:r>
+              <w:rPr>
+                <w:rFonts w:ascii="Times New Roman" w:eastAsia="Times New Roman" w:hAnsi="Times New Roman" w:cs="Times New Roman"/>
+                <w:sz w:val="20"/>
+                <w:szCs w:val="20"/>
+              </w:rPr>
+              <w:br/>
+              <w:t>Chocolate: 1</w:t>
+            </w:r>
+            <w:r>
+              <w:rPr>
+                <w:rFonts w:ascii="Times New Roman" w:eastAsia="Times New Roman" w:hAnsi="Times New Roman" w:cs="Times New Roman"/>
+                <w:sz w:val="20"/>
+                <w:szCs w:val="20"/>
+              </w:rPr>
+              <w:br/>
+              <w:t>“</w:t>
+            </w:r>
+            <w:r>
+              <w:rPr>
+                <w:rFonts w:ascii="Times New Roman" w:eastAsia="Times New Roman" w:hAnsi="Times New Roman" w:cs="Times New Roman"/>
+                <w:sz w:val="20"/>
+                <w:szCs w:val="20"/>
+              </w:rPr>
+              <w:t>Coffee 5 could not be added</w:t>
+            </w:r>
+            <w:r>
+              <w:rPr>
+                <w:rFonts w:ascii="Times New Roman" w:eastAsia="Times New Roman" w:hAnsi="Times New Roman" w:cs="Times New Roman"/>
+                <w:sz w:val="20"/>
+                <w:szCs w:val="20"/>
+              </w:rPr>
+              <w:t>”</w:t>
+            </w:r>
+            <w:r>
+              <w:rPr>
+                <w:rFonts w:ascii="Times New Roman" w:eastAsia="Times New Roman" w:hAnsi="Times New Roman" w:cs="Times New Roman"/>
+                <w:sz w:val="20"/>
+                <w:szCs w:val="20"/>
+              </w:rPr>
+              <w:br/>
+              <w:t>Return to main menu</w:t>
+            </w:r>
+          </w:p>
+        </w:tc>
+        <w:tc>
+          <w:tcPr>
+            <w:tcW w:w="3639" w:type="dxa"/>
+            <w:tcBorders>
+              <w:top w:val="outset" w:sz="6" w:space="0" w:color="auto"/>
+              <w:left w:val="outset" w:sz="6" w:space="0" w:color="auto"/>
+              <w:bottom w:val="outset" w:sz="6" w:space="0" w:color="auto"/>
+              <w:right w:val="outset" w:sz="6" w:space="0" w:color="auto"/>
+            </w:tcBorders>
+            <w:vAlign w:val="center"/>
+          </w:tcPr>
+          <w:p>
+            <w:pPr>
+              <w:spacing w:after="0" w:line="240" w:lineRule="auto"/>
+              <w:rPr>
+                <w:rFonts w:ascii="Times New Roman" w:eastAsia="Times New Roman" w:hAnsi="Times New Roman" w:cs="Times New Roman"/>
+                <w:sz w:val="20"/>
+                <w:szCs w:val="20"/>
+              </w:rPr>
+            </w:pPr>
+            <w:r>
+              <w:rPr>
+                <w:rFonts w:ascii="Times New Roman" w:eastAsia="Times New Roman" w:hAnsi="Times New Roman" w:cs="Times New Roman"/>
+                <w:sz w:val="20"/>
+                <w:szCs w:val="20"/>
+              </w:rPr>
+              <w:t xml:space="preserve">Coffee 5 </w:t>
+            </w:r>
+            <w:r>
+              <w:rPr>
+                <w:rFonts w:ascii="Times New Roman" w:eastAsia="Times New Roman" w:hAnsi="Times New Roman" w:cs="Times New Roman"/>
+                <w:sz w:val="20"/>
+                <w:szCs w:val="20"/>
+              </w:rPr>
+              <w:t>could</w:t>
+            </w:r>
+            <w:r>
+              <w:rPr>
+                <w:rFonts w:ascii="Times New Roman" w:eastAsia="Times New Roman" w:hAnsi="Times New Roman" w:cs="Times New Roman"/>
+                <w:sz w:val="20"/>
+                <w:szCs w:val="20"/>
+              </w:rPr>
+              <w:t xml:space="preserve"> not</w:t>
+            </w:r>
+            <w:r>
+              <w:rPr>
+                <w:rFonts w:ascii="Times New Roman" w:eastAsia="Times New Roman" w:hAnsi="Times New Roman" w:cs="Times New Roman"/>
+                <w:sz w:val="20"/>
+                <w:szCs w:val="20"/>
+              </w:rPr>
+              <w:t xml:space="preserve"> be</w:t>
+            </w:r>
+            <w:r>
+              <w:rPr>
+                <w:rFonts w:ascii="Times New Roman" w:eastAsia="Times New Roman" w:hAnsi="Times New Roman" w:cs="Times New Roman"/>
+                <w:sz w:val="20"/>
+                <w:szCs w:val="20"/>
+              </w:rPr>
+              <w:t xml:space="preserve"> added.</w:t>
+            </w:r>
+          </w:p>
+        </w:tc>
+        <w:tc>
+          <w:tcPr>
+            <w:tcW w:w="3690" w:type="dxa"/>
+            <w:tcBorders>
+              <w:top w:val="outset" w:sz="6" w:space="0" w:color="auto"/>
+              <w:left w:val="outset" w:sz="6" w:space="0" w:color="auto"/>
+              <w:bottom w:val="outset" w:sz="6" w:space="0" w:color="auto"/>
+              <w:right w:val="outset" w:sz="6" w:space="0" w:color="auto"/>
+            </w:tcBorders>
+            <w:vAlign w:val="center"/>
+          </w:tcPr>
+          <w:p>
+            <w:pPr>
+              <w:spacing w:after="0" w:line="240" w:lineRule="auto"/>
               <w:rPr>
                 <w:rFonts w:ascii="Times New Roman" w:eastAsia="Times New Roman" w:hAnsi="Times New Roman" w:cs="Times New Roman"/>
                 <w:sz w:val="18"/>
                 <w:szCs w:val="18"/>
               </w:rPr>
+            </w:pPr>
+          </w:p>
+        </w:tc>
+      </w:tr>
+      <w:tr>
+        <w:trPr>
+          <w:tblCellSpacing w:w="0" w:type="dxa"/>
+        </w:trPr>
+        <w:tc>
+          <w:tcPr>
+            <w:tcW w:w="0" w:type="auto"/>
+            <w:tcBorders>
+              <w:top w:val="outset" w:sz="6" w:space="0" w:color="auto"/>
+              <w:left w:val="outset" w:sz="6" w:space="0" w:color="auto"/>
+              <w:bottom w:val="outset" w:sz="6" w:space="0" w:color="auto"/>
+              <w:right w:val="outset" w:sz="6" w:space="0" w:color="auto"/>
+            </w:tcBorders>
+            <w:vAlign w:val="center"/>
+            <w:hideMark/>
+          </w:tcPr>
+          <w:p>
+            <w:pPr>
+              <w:spacing w:after="0" w:line="240" w:lineRule="auto"/>
+              <w:rPr>
+                <w:rFonts w:ascii="Times New Roman" w:eastAsia="Times New Roman" w:hAnsi="Times New Roman" w:cs="Times New Roman"/>
+                <w:sz w:val="20"/>
+                <w:szCs w:val="20"/>
+              </w:rPr>
+            </w:pPr>
+            <w:r>
+              <w:rPr>
+                <w:rFonts w:ascii="Times New Roman" w:eastAsia="Times New Roman" w:hAnsi="Times New Roman" w:cs="Times New Roman"/>
+                <w:sz w:val="20"/>
+                <w:szCs w:val="20"/>
+              </w:rPr>
+              <w:lastRenderedPageBreak/>
+              <w:t>deleteRecipe1</w:t>
+            </w:r>
+          </w:p>
+        </w:tc>
+        <w:tc>
+          <w:tcPr>
+            <w:tcW w:w="0" w:type="auto"/>
+            <w:tcBorders>
+              <w:top w:val="outset" w:sz="6" w:space="0" w:color="auto"/>
+              <w:left w:val="outset" w:sz="6" w:space="0" w:color="auto"/>
+              <w:bottom w:val="outset" w:sz="6" w:space="0" w:color="auto"/>
+              <w:right w:val="outset" w:sz="6" w:space="0" w:color="auto"/>
+            </w:tcBorders>
+            <w:vAlign w:val="center"/>
+            <w:hideMark/>
+          </w:tcPr>
+          <w:p>
+            <w:pPr>
+              <w:spacing w:before="100" w:beforeAutospacing="1" w:after="100" w:afterAutospacing="1" w:line="240" w:lineRule="auto"/>
+              <w:rPr>
+                <w:rFonts w:ascii="Times New Roman" w:eastAsia="Times New Roman" w:hAnsi="Times New Roman" w:cs="Times New Roman"/>
+                <w:sz w:val="20"/>
+                <w:szCs w:val="20"/>
+              </w:rPr>
+            </w:pPr>
+            <w:r>
+              <w:rPr>
+                <w:rFonts w:ascii="Times New Roman" w:eastAsia="Times New Roman" w:hAnsi="Times New Roman" w:cs="Times New Roman"/>
+                <w:sz w:val="20"/>
+                <w:szCs w:val="20"/>
+              </w:rPr>
+              <w:t>Precondition: addRecipe1 has run successfully</w:t>
+            </w:r>
+            <w:r>
+              <w:rPr>
+                <w:rFonts w:ascii="Times New Roman" w:eastAsia="Times New Roman" w:hAnsi="Times New Roman" w:cs="Times New Roman"/>
+                <w:sz w:val="20"/>
+                <w:szCs w:val="20"/>
+              </w:rPr>
+              <w:br/>
+              <w:t>Enter: Menu option 2, "Delete a recipe "</w:t>
+            </w:r>
+            <w:r>
+              <w:rPr>
+                <w:rFonts w:ascii="Times New Roman" w:eastAsia="Times New Roman" w:hAnsi="Times New Roman" w:cs="Times New Roman"/>
+                <w:sz w:val="20"/>
+                <w:szCs w:val="20"/>
+              </w:rPr>
+              <w:br/>
+              <w:t>Select: Coffee</w:t>
+            </w:r>
+            <w:r>
+              <w:rPr>
+                <w:rFonts w:ascii="Times New Roman" w:eastAsia="Times New Roman" w:hAnsi="Times New Roman" w:cs="Times New Roman"/>
+                <w:sz w:val="20"/>
+                <w:szCs w:val="20"/>
+              </w:rPr>
+              <w:br/>
+              <w:t>“</w:t>
+            </w:r>
+            <w:r>
+              <w:rPr>
+                <w:rFonts w:ascii="Times New Roman" w:eastAsia="Times New Roman" w:hAnsi="Times New Roman" w:cs="Times New Roman"/>
+                <w:sz w:val="20"/>
+                <w:szCs w:val="20"/>
+              </w:rPr>
+              <w:t xml:space="preserve">Coffee </w:t>
+            </w:r>
+            <w:r>
+              <w:rPr>
+                <w:rFonts w:ascii="Times New Roman" w:eastAsia="Times New Roman" w:hAnsi="Times New Roman" w:cs="Times New Roman"/>
+                <w:sz w:val="20"/>
+                <w:szCs w:val="20"/>
+              </w:rPr>
+              <w:t xml:space="preserve">successfully </w:t>
+            </w:r>
+            <w:r>
+              <w:rPr>
+                <w:rFonts w:ascii="Times New Roman" w:eastAsia="Times New Roman" w:hAnsi="Times New Roman" w:cs="Times New Roman"/>
+                <w:sz w:val="20"/>
+                <w:szCs w:val="20"/>
+              </w:rPr>
+              <w:t>deleted</w:t>
+            </w:r>
+            <w:r>
+              <w:rPr>
+                <w:rFonts w:ascii="Times New Roman" w:eastAsia="Times New Roman" w:hAnsi="Times New Roman" w:cs="Times New Roman"/>
+                <w:sz w:val="20"/>
+                <w:szCs w:val="20"/>
+              </w:rPr>
+              <w:t>”</w:t>
+            </w:r>
+            <w:r>
+              <w:rPr>
+                <w:rFonts w:ascii="Times New Roman" w:eastAsia="Times New Roman" w:hAnsi="Times New Roman" w:cs="Times New Roman"/>
+                <w:sz w:val="20"/>
+                <w:szCs w:val="20"/>
+              </w:rPr>
+              <w:br/>
+              <w:t>Return to main menu.</w:t>
+            </w:r>
+            <w:r>
+              <w:rPr>
+                <w:rFonts w:ascii="Times New Roman" w:eastAsia="Times New Roman" w:hAnsi="Times New Roman" w:cs="Times New Roman"/>
+                <w:sz w:val="20"/>
+                <w:szCs w:val="20"/>
+              </w:rPr>
               <w:t> </w:t>
             </w:r>
+          </w:p>
+        </w:tc>
+        <w:tc>
+          <w:tcPr>
+            <w:tcW w:w="3639" w:type="dxa"/>
+            <w:tcBorders>
+              <w:top w:val="outset" w:sz="6" w:space="0" w:color="auto"/>
+              <w:left w:val="outset" w:sz="6" w:space="0" w:color="auto"/>
+              <w:bottom w:val="outset" w:sz="6" w:space="0" w:color="auto"/>
+              <w:right w:val="outset" w:sz="6" w:space="0" w:color="auto"/>
+            </w:tcBorders>
+            <w:vAlign w:val="center"/>
+            <w:hideMark/>
+          </w:tcPr>
+          <w:p>
+            <w:pPr>
+              <w:spacing w:before="100" w:beforeAutospacing="1" w:after="100" w:afterAutospacing="1" w:line="240" w:lineRule="auto"/>
+              <w:rPr>
+                <w:rFonts w:ascii="Times New Roman" w:eastAsia="Times New Roman" w:hAnsi="Times New Roman" w:cs="Times New Roman"/>
+                <w:sz w:val="20"/>
+                <w:szCs w:val="20"/>
+              </w:rPr>
+            </w:pPr>
+            <w:r>
+              <w:rPr>
+                <w:rFonts w:ascii="Times New Roman" w:eastAsia="Times New Roman" w:hAnsi="Times New Roman" w:cs="Times New Roman"/>
+                <w:sz w:val="20"/>
+                <w:szCs w:val="20"/>
+              </w:rPr>
+              <w:t>Coffee</w:t>
+            </w:r>
+            <w:r>
+              <w:rPr>
+                <w:rFonts w:ascii="Times New Roman" w:eastAsia="Times New Roman" w:hAnsi="Times New Roman" w:cs="Times New Roman"/>
+                <w:sz w:val="20"/>
+                <w:szCs w:val="20"/>
+              </w:rPr>
+              <w:t xml:space="preserve"> s</w:t>
+            </w:r>
+            <w:r>
+              <w:rPr>
+                <w:rFonts w:ascii="Times New Roman" w:eastAsia="Times New Roman" w:hAnsi="Times New Roman" w:cs="Times New Roman"/>
+                <w:sz w:val="20"/>
+                <w:szCs w:val="20"/>
+              </w:rPr>
+              <w:t>uccessfully deleted</w:t>
+            </w:r>
+            <w:r>
+              <w:rPr>
+                <w:rFonts w:ascii="Times New Roman" w:eastAsia="Times New Roman" w:hAnsi="Times New Roman" w:cs="Times New Roman"/>
+                <w:sz w:val="20"/>
+                <w:szCs w:val="20"/>
+              </w:rPr>
+              <w:t>.</w:t>
+            </w:r>
+          </w:p>
+        </w:tc>
+        <w:tc>
+          <w:tcPr>
+            <w:tcW w:w="3690" w:type="dxa"/>
+            <w:tcBorders>
+              <w:top w:val="outset" w:sz="6" w:space="0" w:color="auto"/>
+              <w:left w:val="outset" w:sz="6" w:space="0" w:color="auto"/>
+              <w:bottom w:val="outset" w:sz="6" w:space="0" w:color="auto"/>
+              <w:right w:val="outset" w:sz="6" w:space="0" w:color="auto"/>
+            </w:tcBorders>
+            <w:vAlign w:val="center"/>
+            <w:hideMark/>
+          </w:tcPr>
+          <w:p>
+            <w:pPr>
+              <w:spacing w:after="0" w:line="240" w:lineRule="auto"/>
+              <w:rPr>
+                <w:rFonts w:ascii="Times New Roman" w:eastAsia="Times New Roman" w:hAnsi="Times New Roman" w:cs="Times New Roman"/>
+                <w:sz w:val="18"/>
+                <w:szCs w:val="18"/>
+              </w:rPr>
+            </w:pPr>
+            <w:r>
+              <w:rPr>
+                <w:rFonts w:ascii="Times New Roman" w:eastAsia="Times New Roman" w:hAnsi="Times New Roman" w:cs="Times New Roman"/>
+                <w:sz w:val="18"/>
+                <w:szCs w:val="18"/>
+              </w:rPr>
+              <w:t> </w:t>
+            </w:r>
+          </w:p>
+        </w:tc>
+      </w:tr>
+      <w:tr>
+        <w:trPr>
+          <w:tblCellSpacing w:w="0" w:type="dxa"/>
+        </w:trPr>
+        <w:tc>
+          <w:tcPr>
+            <w:tcW w:w="0" w:type="auto"/>
+            <w:tcBorders>
+              <w:top w:val="outset" w:sz="6" w:space="0" w:color="auto"/>
+              <w:left w:val="outset" w:sz="6" w:space="0" w:color="auto"/>
+              <w:bottom w:val="outset" w:sz="6" w:space="0" w:color="auto"/>
+              <w:right w:val="outset" w:sz="6" w:space="0" w:color="auto"/>
+            </w:tcBorders>
+            <w:vAlign w:val="center"/>
+          </w:tcPr>
+          <w:p>
+            <w:pPr>
+              <w:spacing w:after="0" w:line="240" w:lineRule="auto"/>
+              <w:rPr>
+                <w:rFonts w:ascii="Times New Roman" w:eastAsia="Times New Roman" w:hAnsi="Times New Roman" w:cs="Times New Roman"/>
+                <w:sz w:val="20"/>
+                <w:szCs w:val="20"/>
+              </w:rPr>
+            </w:pPr>
+            <w:r>
+              <w:rPr>
+                <w:rFonts w:ascii="Times New Roman" w:eastAsia="Times New Roman" w:hAnsi="Times New Roman" w:cs="Times New Roman"/>
+                <w:sz w:val="20"/>
+                <w:szCs w:val="20"/>
+              </w:rPr>
+              <w:t>deleteRecipe2</w:t>
+            </w:r>
+          </w:p>
+        </w:tc>
+        <w:tc>
+          <w:tcPr>
+            <w:tcW w:w="0" w:type="auto"/>
+            <w:tcBorders>
+              <w:top w:val="outset" w:sz="6" w:space="0" w:color="auto"/>
+              <w:left w:val="outset" w:sz="6" w:space="0" w:color="auto"/>
+              <w:bottom w:val="outset" w:sz="6" w:space="0" w:color="auto"/>
+              <w:right w:val="outset" w:sz="6" w:space="0" w:color="auto"/>
+            </w:tcBorders>
+            <w:vAlign w:val="center"/>
+          </w:tcPr>
+          <w:p>
+            <w:pPr>
+              <w:spacing w:before="100" w:beforeAutospacing="1" w:after="100" w:afterAutospacing="1" w:line="240" w:lineRule="auto"/>
+              <w:rPr>
+                <w:rFonts w:ascii="Times New Roman" w:eastAsia="Times New Roman" w:hAnsi="Times New Roman" w:cs="Times New Roman"/>
+                <w:sz w:val="20"/>
+                <w:szCs w:val="20"/>
+              </w:rPr>
+            </w:pPr>
+            <w:r>
+              <w:rPr>
+                <w:rFonts w:ascii="Times New Roman" w:eastAsia="Times New Roman" w:hAnsi="Times New Roman" w:cs="Times New Roman"/>
+                <w:sz w:val="20"/>
+                <w:szCs w:val="20"/>
+              </w:rPr>
+              <w:t xml:space="preserve">Precondition: </w:t>
+            </w:r>
+            <w:r>
+              <w:rPr>
+                <w:rFonts w:ascii="Times New Roman" w:eastAsia="Times New Roman" w:hAnsi="Times New Roman" w:cs="Times New Roman"/>
+                <w:sz w:val="20"/>
+                <w:szCs w:val="20"/>
+              </w:rPr>
+              <w:t>deleteRecipe1</w:t>
+            </w:r>
+            <w:r>
+              <w:rPr>
+                <w:rFonts w:ascii="Times New Roman" w:eastAsia="Times New Roman" w:hAnsi="Times New Roman" w:cs="Times New Roman"/>
+                <w:sz w:val="20"/>
+                <w:szCs w:val="20"/>
+              </w:rPr>
+              <w:t xml:space="preserve"> </w:t>
+            </w:r>
+            <w:r>
+              <w:rPr>
+                <w:rFonts w:ascii="Times New Roman" w:eastAsia="Times New Roman" w:hAnsi="Times New Roman" w:cs="Times New Roman"/>
+                <w:sz w:val="20"/>
+                <w:szCs w:val="20"/>
+              </w:rPr>
+              <w:t>ra</w:t>
+            </w:r>
+            <w:r>
+              <w:rPr>
+                <w:rFonts w:ascii="Times New Roman" w:eastAsia="Times New Roman" w:hAnsi="Times New Roman" w:cs="Times New Roman"/>
+                <w:sz w:val="20"/>
+                <w:szCs w:val="20"/>
+              </w:rPr>
+              <w:t>n successfully</w:t>
+            </w:r>
+            <w:r>
+              <w:rPr>
+                <w:rFonts w:ascii="Times New Roman" w:eastAsia="Times New Roman" w:hAnsi="Times New Roman" w:cs="Times New Roman"/>
+                <w:sz w:val="20"/>
+                <w:szCs w:val="20"/>
+              </w:rPr>
+              <w:br/>
+              <w:t>Enter: Menu option 2, “Delete a recipe”</w:t>
+            </w:r>
+            <w:r>
+              <w:rPr>
+                <w:rFonts w:ascii="Times New Roman" w:eastAsia="Times New Roman" w:hAnsi="Times New Roman" w:cs="Times New Roman"/>
+                <w:sz w:val="20"/>
+                <w:szCs w:val="20"/>
+              </w:rPr>
+              <w:br/>
+              <w:t>Select: Coffee</w:t>
+            </w:r>
+            <w:r>
+              <w:rPr>
+                <w:rFonts w:ascii="Times New Roman" w:eastAsia="Times New Roman" w:hAnsi="Times New Roman" w:cs="Times New Roman"/>
+                <w:sz w:val="20"/>
+                <w:szCs w:val="20"/>
+              </w:rPr>
+              <w:br/>
+              <w:t>“</w:t>
+            </w:r>
+            <w:r>
+              <w:rPr>
+                <w:rFonts w:ascii="Times New Roman" w:eastAsia="Times New Roman" w:hAnsi="Times New Roman" w:cs="Times New Roman"/>
+                <w:sz w:val="20"/>
+                <w:szCs w:val="20"/>
+              </w:rPr>
+              <w:t>Coffee could not be deleted</w:t>
+            </w:r>
+            <w:r>
+              <w:rPr>
+                <w:rFonts w:ascii="Times New Roman" w:eastAsia="Times New Roman" w:hAnsi="Times New Roman" w:cs="Times New Roman"/>
+                <w:sz w:val="20"/>
+                <w:szCs w:val="20"/>
+              </w:rPr>
+              <w:t>”</w:t>
+            </w:r>
+            <w:r>
+              <w:rPr>
+                <w:rFonts w:ascii="Times New Roman" w:eastAsia="Times New Roman" w:hAnsi="Times New Roman" w:cs="Times New Roman"/>
+                <w:sz w:val="20"/>
+                <w:szCs w:val="20"/>
+              </w:rPr>
+              <w:br/>
+              <w:t>Return to main menu</w:t>
+            </w:r>
+          </w:p>
+        </w:tc>
+        <w:tc>
+          <w:tcPr>
+            <w:tcW w:w="3639" w:type="dxa"/>
+            <w:tcBorders>
+              <w:top w:val="outset" w:sz="6" w:space="0" w:color="auto"/>
+              <w:left w:val="outset" w:sz="6" w:space="0" w:color="auto"/>
+              <w:bottom w:val="outset" w:sz="6" w:space="0" w:color="auto"/>
+              <w:right w:val="outset" w:sz="6" w:space="0" w:color="auto"/>
+            </w:tcBorders>
+            <w:vAlign w:val="center"/>
+          </w:tcPr>
+          <w:p>
+            <w:pPr>
+              <w:spacing w:before="100" w:beforeAutospacing="1" w:after="100" w:afterAutospacing="1" w:line="240" w:lineRule="auto"/>
+              <w:rPr>
+                <w:rFonts w:ascii="Times New Roman" w:eastAsia="Times New Roman" w:hAnsi="Times New Roman" w:cs="Times New Roman"/>
+                <w:sz w:val="20"/>
+                <w:szCs w:val="20"/>
+              </w:rPr>
+            </w:pPr>
+            <w:r>
+              <w:rPr>
+                <w:rFonts w:ascii="Times New Roman" w:eastAsia="Times New Roman" w:hAnsi="Times New Roman" w:cs="Times New Roman"/>
+                <w:sz w:val="20"/>
+                <w:szCs w:val="20"/>
+              </w:rPr>
+              <w:t xml:space="preserve">Coffee could not be </w:t>
+            </w:r>
+            <w:r>
+              <w:rPr>
+                <w:rFonts w:ascii="Times New Roman" w:eastAsia="Times New Roman" w:hAnsi="Times New Roman" w:cs="Times New Roman"/>
+                <w:sz w:val="20"/>
+                <w:szCs w:val="20"/>
+              </w:rPr>
+              <w:t>deleted.</w:t>
+            </w:r>
+          </w:p>
+        </w:tc>
+        <w:tc>
+          <w:tcPr>
+            <w:tcW w:w="3690" w:type="dxa"/>
+            <w:tcBorders>
+              <w:top w:val="outset" w:sz="6" w:space="0" w:color="auto"/>
+              <w:left w:val="outset" w:sz="6" w:space="0" w:color="auto"/>
+              <w:bottom w:val="outset" w:sz="6" w:space="0" w:color="auto"/>
+              <w:right w:val="outset" w:sz="6" w:space="0" w:color="auto"/>
+            </w:tcBorders>
+            <w:vAlign w:val="center"/>
+          </w:tcPr>
+          <w:p>
+            <w:pPr>
+              <w:spacing w:after="0" w:line="240" w:lineRule="auto"/>
+              <w:rPr>
+                <w:rFonts w:ascii="Times New Roman" w:eastAsia="Times New Roman" w:hAnsi="Times New Roman" w:cs="Times New Roman"/>
+                <w:sz w:val="18"/>
+                <w:szCs w:val="18"/>
+              </w:rPr>
+            </w:pPr>
+          </w:p>
+        </w:tc>
+      </w:tr>
+      <w:tr>
+        <w:trPr>
+          <w:tblCellSpacing w:w="0" w:type="dxa"/>
+        </w:trPr>
+        <w:tc>
+          <w:tcPr>
+            <w:tcW w:w="0" w:type="auto"/>
+            <w:tcBorders>
+              <w:top w:val="outset" w:sz="6" w:space="0" w:color="auto"/>
+              <w:left w:val="outset" w:sz="6" w:space="0" w:color="auto"/>
+              <w:bottom w:val="outset" w:sz="6" w:space="0" w:color="auto"/>
+              <w:right w:val="outset" w:sz="6" w:space="0" w:color="auto"/>
+            </w:tcBorders>
+            <w:vAlign w:val="center"/>
+            <w:hideMark/>
+          </w:tcPr>
+          <w:p>
+            <w:pPr>
+              <w:spacing w:after="0" w:line="240" w:lineRule="auto"/>
+              <w:rPr>
+                <w:rFonts w:ascii="Times New Roman" w:eastAsia="Times New Roman" w:hAnsi="Times New Roman" w:cs="Times New Roman"/>
+                <w:sz w:val="20"/>
+                <w:szCs w:val="20"/>
+              </w:rPr>
+            </w:pPr>
+            <w:r>
+              <w:rPr>
+                <w:rFonts w:ascii="Times New Roman" w:eastAsia="Times New Roman" w:hAnsi="Times New Roman" w:cs="Times New Roman"/>
+                <w:sz w:val="20"/>
+                <w:szCs w:val="20"/>
+              </w:rPr>
+              <w:t>editRecipe</w:t>
+            </w:r>
+            <w:r>
+              <w:rPr>
+                <w:rFonts w:ascii="Times New Roman" w:eastAsia="Times New Roman" w:hAnsi="Times New Roman" w:cs="Times New Roman"/>
+                <w:sz w:val="20"/>
+                <w:szCs w:val="20"/>
+              </w:rPr>
+              <w:t>1</w:t>
+            </w:r>
+          </w:p>
+        </w:tc>
+        <w:tc>
+          <w:tcPr>
+            <w:tcW w:w="0" w:type="auto"/>
+            <w:tcBorders>
+              <w:top w:val="outset" w:sz="6" w:space="0" w:color="auto"/>
+              <w:left w:val="outset" w:sz="6" w:space="0" w:color="auto"/>
+              <w:bottom w:val="outset" w:sz="6" w:space="0" w:color="auto"/>
+              <w:right w:val="outset" w:sz="6" w:space="0" w:color="auto"/>
+            </w:tcBorders>
+            <w:vAlign w:val="center"/>
+            <w:hideMark/>
+          </w:tcPr>
+          <w:p>
+            <w:pPr>
+              <w:spacing w:before="100" w:beforeAutospacing="1" w:after="100" w:afterAutospacing="1" w:line="240" w:lineRule="auto"/>
+              <w:rPr>
+                <w:rFonts w:ascii="Times New Roman" w:eastAsia="Times New Roman" w:hAnsi="Times New Roman" w:cs="Times New Roman"/>
+                <w:sz w:val="20"/>
+                <w:szCs w:val="20"/>
+              </w:rPr>
+            </w:pPr>
+            <w:r>
+              <w:rPr>
+                <w:rFonts w:ascii="Times New Roman" w:eastAsia="Times New Roman" w:hAnsi="Times New Roman" w:cs="Times New Roman"/>
+                <w:sz w:val="20"/>
+                <w:szCs w:val="20"/>
+              </w:rPr>
+              <w:t>Precondition: addRecipe1 has run successfully</w:t>
+            </w:r>
+            <w:r>
+              <w:rPr>
+                <w:rFonts w:ascii="Times New Roman" w:eastAsia="Times New Roman" w:hAnsi="Times New Roman" w:cs="Times New Roman"/>
+                <w:sz w:val="20"/>
+                <w:szCs w:val="20"/>
+              </w:rPr>
+              <w:t> </w:t>
+            </w:r>
+            <w:r>
+              <w:rPr>
+                <w:rFonts w:ascii="Times New Roman" w:eastAsia="Times New Roman" w:hAnsi="Times New Roman" w:cs="Times New Roman"/>
+                <w:sz w:val="20"/>
+                <w:szCs w:val="20"/>
+              </w:rPr>
+              <w:br/>
+              <w:t>Enter: Menu option 3, "Edit a recipe "</w:t>
+            </w:r>
+            <w:r>
+              <w:rPr>
+                <w:rFonts w:ascii="Times New Roman" w:eastAsia="Times New Roman" w:hAnsi="Times New Roman" w:cs="Times New Roman"/>
+                <w:sz w:val="20"/>
+                <w:szCs w:val="20"/>
+              </w:rPr>
+              <w:br/>
+              <w:t>Select: Coffee</w:t>
+            </w:r>
+            <w:r>
+              <w:rPr>
+                <w:rFonts w:ascii="Times New Roman" w:eastAsia="Times New Roman" w:hAnsi="Times New Roman" w:cs="Times New Roman"/>
+                <w:sz w:val="20"/>
+                <w:szCs w:val="20"/>
+              </w:rPr>
+              <w:t> </w:t>
+            </w:r>
+            <w:r>
+              <w:rPr>
+                <w:rFonts w:ascii="Times New Roman" w:eastAsia="Times New Roman" w:hAnsi="Times New Roman" w:cs="Times New Roman"/>
+                <w:sz w:val="20"/>
+                <w:szCs w:val="20"/>
+              </w:rPr>
+              <w:br/>
+              <w:t>Price: 50</w:t>
+            </w:r>
+            <w:r>
+              <w:rPr>
+                <w:rFonts w:ascii="Times New Roman" w:eastAsia="Times New Roman" w:hAnsi="Times New Roman" w:cs="Times New Roman"/>
+                <w:sz w:val="20"/>
+                <w:szCs w:val="20"/>
+              </w:rPr>
+              <w:br/>
+              <w:t>Coffee: 3</w:t>
+            </w:r>
+            <w:r>
+              <w:rPr>
+                <w:rFonts w:ascii="Times New Roman" w:eastAsia="Times New Roman" w:hAnsi="Times New Roman" w:cs="Times New Roman"/>
+                <w:sz w:val="20"/>
+                <w:szCs w:val="20"/>
+              </w:rPr>
+              <w:br/>
+              <w:t>Milk: 1</w:t>
+            </w:r>
+            <w:r>
+              <w:rPr>
+                <w:rFonts w:ascii="Times New Roman" w:eastAsia="Times New Roman" w:hAnsi="Times New Roman" w:cs="Times New Roman"/>
+                <w:sz w:val="20"/>
+                <w:szCs w:val="20"/>
+              </w:rPr>
+              <w:br/>
+              <w:t>Sugar: 1</w:t>
+            </w:r>
+            <w:r>
+              <w:rPr>
+                <w:rFonts w:ascii="Times New Roman" w:eastAsia="Times New Roman" w:hAnsi="Times New Roman" w:cs="Times New Roman"/>
+                <w:sz w:val="20"/>
+                <w:szCs w:val="20"/>
+              </w:rPr>
+              <w:br/>
+              <w:t>Chocolate: 0</w:t>
+            </w:r>
+            <w:r>
+              <w:rPr>
+                <w:rFonts w:ascii="Times New Roman" w:eastAsia="Times New Roman" w:hAnsi="Times New Roman" w:cs="Times New Roman"/>
+                <w:sz w:val="20"/>
+                <w:szCs w:val="20"/>
+              </w:rPr>
+              <w:t> </w:t>
+            </w:r>
+            <w:r>
+              <w:rPr>
+                <w:rFonts w:ascii="Times New Roman" w:eastAsia="Times New Roman" w:hAnsi="Times New Roman" w:cs="Times New Roman"/>
+                <w:sz w:val="20"/>
+                <w:szCs w:val="20"/>
+              </w:rPr>
+              <w:br/>
+              <w:t>Return to main menu.</w:t>
+            </w:r>
+            <w:r>
+              <w:rPr>
+                <w:rFonts w:ascii="Times New Roman" w:eastAsia="Times New Roman" w:hAnsi="Times New Roman" w:cs="Times New Roman"/>
+                <w:sz w:val="20"/>
+                <w:szCs w:val="20"/>
+              </w:rPr>
+              <w:t> </w:t>
+            </w:r>
+          </w:p>
+        </w:tc>
+        <w:tc>
+          <w:tcPr>
+            <w:tcW w:w="3639" w:type="dxa"/>
+            <w:tcBorders>
+              <w:top w:val="outset" w:sz="6" w:space="0" w:color="auto"/>
+              <w:left w:val="outset" w:sz="6" w:space="0" w:color="auto"/>
+              <w:bottom w:val="outset" w:sz="6" w:space="0" w:color="auto"/>
+              <w:right w:val="outset" w:sz="6" w:space="0" w:color="auto"/>
+            </w:tcBorders>
+            <w:vAlign w:val="center"/>
+            <w:hideMark/>
+          </w:tcPr>
+          <w:p>
+            <w:pPr>
+              <w:spacing w:after="0" w:line="240" w:lineRule="auto"/>
+              <w:rPr>
+                <w:rFonts w:ascii="Times New Roman" w:eastAsia="Times New Roman" w:hAnsi="Times New Roman" w:cs="Times New Roman"/>
+                <w:sz w:val="20"/>
+                <w:szCs w:val="20"/>
+              </w:rPr>
+            </w:pPr>
+            <w:r>
+              <w:rPr>
+                <w:rFonts w:ascii="Times New Roman" w:eastAsia="Times New Roman" w:hAnsi="Times New Roman" w:cs="Times New Roman"/>
+                <w:sz w:val="20"/>
+                <w:szCs w:val="20"/>
+              </w:rPr>
+              <w:t xml:space="preserve">Coffee successfully </w:t>
+            </w:r>
+            <w:r>
+              <w:rPr>
+                <w:rFonts w:ascii="Times New Roman" w:eastAsia="Times New Roman" w:hAnsi="Times New Roman" w:cs="Times New Roman"/>
+                <w:sz w:val="20"/>
+                <w:szCs w:val="20"/>
+              </w:rPr>
+              <w:t>edited</w:t>
+            </w:r>
+            <w:bookmarkStart w:id="0" w:name="_GoBack"/>
+            <w:bookmarkEnd w:id="0"/>
+            <w:r>
+              <w:rPr>
+                <w:rFonts w:ascii="Times New Roman" w:eastAsia="Times New Roman" w:hAnsi="Times New Roman" w:cs="Times New Roman"/>
+                <w:sz w:val="20"/>
+                <w:szCs w:val="20"/>
+              </w:rPr>
+              <w:t>.</w:t>
+            </w:r>
+          </w:p>
+        </w:tc>
+        <w:tc>
+          <w:tcPr>
+            <w:tcW w:w="3690" w:type="dxa"/>
+            <w:tcBorders>
+              <w:top w:val="outset" w:sz="6" w:space="0" w:color="auto"/>
+              <w:left w:val="outset" w:sz="6" w:space="0" w:color="auto"/>
+              <w:bottom w:val="outset" w:sz="6" w:space="0" w:color="auto"/>
+              <w:right w:val="outset" w:sz="6" w:space="0" w:color="auto"/>
+            </w:tcBorders>
+            <w:vAlign w:val="center"/>
+            <w:hideMark/>
+          </w:tcPr>
+          <w:p>
+            <w:pPr>
+              <w:spacing w:after="0" w:line="240" w:lineRule="auto"/>
+              <w:rPr>
+                <w:rFonts w:ascii="Times New Roman" w:eastAsia="Times New Roman" w:hAnsi="Times New Roman" w:cs="Times New Roman"/>
+                <w:sz w:val="18"/>
+                <w:szCs w:val="18"/>
+              </w:rPr>
+            </w:pPr>
+            <w:r>
+              <w:rPr>
+                <w:rFonts w:ascii="Times New Roman" w:eastAsia="Times New Roman" w:hAnsi="Times New Roman" w:cs="Times New Roman"/>
+                <w:sz w:val="18"/>
+                <w:szCs w:val="18"/>
+              </w:rPr>
+              <w:t> </w:t>
+            </w:r>
+          </w:p>
+        </w:tc>
+      </w:tr>
+      <w:tr>
+        <w:trPr>
+          <w:tblCellSpacing w:w="0" w:type="dxa"/>
+        </w:trPr>
+        <w:tc>
+          <w:tcPr>
+            <w:tcW w:w="0" w:type="auto"/>
+            <w:tcBorders>
+              <w:top w:val="outset" w:sz="6" w:space="0" w:color="auto"/>
+              <w:left w:val="outset" w:sz="6" w:space="0" w:color="auto"/>
+              <w:bottom w:val="outset" w:sz="6" w:space="0" w:color="auto"/>
+              <w:right w:val="outset" w:sz="6" w:space="0" w:color="auto"/>
+            </w:tcBorders>
+            <w:vAlign w:val="center"/>
+          </w:tcPr>
+          <w:p>
+            <w:pPr>
+              <w:spacing w:after="0" w:line="240" w:lineRule="auto"/>
+              <w:rPr>
+                <w:rFonts w:ascii="Times New Roman" w:eastAsia="Times New Roman" w:hAnsi="Times New Roman" w:cs="Times New Roman"/>
+                <w:sz w:val="20"/>
+                <w:szCs w:val="20"/>
+              </w:rPr>
+            </w:pPr>
+            <w:r>
+              <w:rPr>
+                <w:rFonts w:ascii="Times New Roman" w:eastAsia="Times New Roman" w:hAnsi="Times New Roman" w:cs="Times New Roman"/>
+                <w:sz w:val="20"/>
+                <w:szCs w:val="20"/>
+              </w:rPr>
+              <w:t>editRecipe2</w:t>
+            </w:r>
+          </w:p>
+        </w:tc>
+        <w:tc>
+          <w:tcPr>
+            <w:tcW w:w="0" w:type="auto"/>
+            <w:tcBorders>
+              <w:top w:val="outset" w:sz="6" w:space="0" w:color="auto"/>
+              <w:left w:val="outset" w:sz="6" w:space="0" w:color="auto"/>
+              <w:bottom w:val="outset" w:sz="6" w:space="0" w:color="auto"/>
+              <w:right w:val="outset" w:sz="6" w:space="0" w:color="auto"/>
+            </w:tcBorders>
+            <w:vAlign w:val="center"/>
+          </w:tcPr>
+          <w:p>
+            <w:pPr>
+              <w:spacing w:before="100" w:beforeAutospacing="1" w:after="100" w:afterAutospacing="1" w:line="240" w:lineRule="auto"/>
+              <w:rPr>
+                <w:rFonts w:ascii="Times New Roman" w:eastAsia="Times New Roman" w:hAnsi="Times New Roman" w:cs="Times New Roman"/>
+                <w:sz w:val="20"/>
+                <w:szCs w:val="20"/>
+              </w:rPr>
+            </w:pPr>
+            <w:r>
+              <w:rPr>
+                <w:rFonts w:ascii="Times New Roman" w:eastAsia="Times New Roman" w:hAnsi="Times New Roman" w:cs="Times New Roman"/>
+                <w:sz w:val="20"/>
+                <w:szCs w:val="20"/>
+              </w:rPr>
+              <w:t xml:space="preserve">Precondition: </w:t>
+            </w:r>
+            <w:r>
+              <w:rPr>
+                <w:rFonts w:ascii="Times New Roman" w:eastAsia="Times New Roman" w:hAnsi="Times New Roman" w:cs="Times New Roman"/>
+                <w:sz w:val="20"/>
+                <w:szCs w:val="20"/>
+              </w:rPr>
+              <w:t>delete</w:t>
+            </w:r>
+            <w:r>
+              <w:rPr>
+                <w:rFonts w:ascii="Times New Roman" w:eastAsia="Times New Roman" w:hAnsi="Times New Roman" w:cs="Times New Roman"/>
+                <w:sz w:val="20"/>
+                <w:szCs w:val="20"/>
+              </w:rPr>
+              <w:t>Recipe1 ran successfully</w:t>
+            </w:r>
+            <w:r>
+              <w:rPr>
+                <w:rFonts w:ascii="Times New Roman" w:eastAsia="Times New Roman" w:hAnsi="Times New Roman" w:cs="Times New Roman"/>
+                <w:sz w:val="20"/>
+                <w:szCs w:val="20"/>
+              </w:rPr>
+              <w:br/>
+              <w:t>Enter: Menu option 3, “Edit a recipe”</w:t>
+            </w:r>
+            <w:r>
+              <w:rPr>
+                <w:rFonts w:ascii="Times New Roman" w:eastAsia="Times New Roman" w:hAnsi="Times New Roman" w:cs="Times New Roman"/>
+                <w:sz w:val="20"/>
+                <w:szCs w:val="20"/>
+              </w:rPr>
+              <w:br/>
+            </w:r>
+            <w:r>
+              <w:rPr>
+                <w:rFonts w:ascii="Times New Roman" w:eastAsia="Times New Roman" w:hAnsi="Times New Roman" w:cs="Times New Roman"/>
+                <w:sz w:val="20"/>
+                <w:szCs w:val="20"/>
+              </w:rPr>
+              <w:t>Select: Coffee</w:t>
+            </w:r>
+            <w:r>
+              <w:rPr>
+                <w:rFonts w:ascii="Times New Roman" w:eastAsia="Times New Roman" w:hAnsi="Times New Roman" w:cs="Times New Roman"/>
+                <w:sz w:val="20"/>
+                <w:szCs w:val="20"/>
+              </w:rPr>
+              <w:br/>
+              <w:t>“</w:t>
+            </w:r>
+            <w:r>
+              <w:rPr>
+                <w:rFonts w:ascii="Times New Roman" w:eastAsia="Times New Roman" w:hAnsi="Times New Roman" w:cs="Times New Roman"/>
+                <w:sz w:val="20"/>
+                <w:szCs w:val="20"/>
+              </w:rPr>
+              <w:t>Coffee could not be added</w:t>
+            </w:r>
+            <w:r>
+              <w:rPr>
+                <w:rFonts w:ascii="Times New Roman" w:eastAsia="Times New Roman" w:hAnsi="Times New Roman" w:cs="Times New Roman"/>
+                <w:sz w:val="20"/>
+                <w:szCs w:val="20"/>
+              </w:rPr>
+              <w:t>”</w:t>
+            </w:r>
+            <w:r>
+              <w:rPr>
+                <w:rFonts w:ascii="Times New Roman" w:eastAsia="Times New Roman" w:hAnsi="Times New Roman" w:cs="Times New Roman"/>
+                <w:sz w:val="20"/>
+                <w:szCs w:val="20"/>
+              </w:rPr>
+              <w:br/>
+              <w:t>Return to main menu</w:t>
+            </w:r>
+          </w:p>
+        </w:tc>
+        <w:tc>
+          <w:tcPr>
+            <w:tcW w:w="3639" w:type="dxa"/>
+            <w:tcBorders>
+              <w:top w:val="outset" w:sz="6" w:space="0" w:color="auto"/>
+              <w:left w:val="outset" w:sz="6" w:space="0" w:color="auto"/>
+              <w:bottom w:val="outset" w:sz="6" w:space="0" w:color="auto"/>
+              <w:right w:val="outset" w:sz="6" w:space="0" w:color="auto"/>
+            </w:tcBorders>
+            <w:vAlign w:val="center"/>
+          </w:tcPr>
+          <w:p>
+            <w:pPr>
+              <w:spacing w:after="0" w:line="240" w:lineRule="auto"/>
+              <w:rPr>
+                <w:rFonts w:ascii="Times New Roman" w:eastAsia="Times New Roman" w:hAnsi="Times New Roman" w:cs="Times New Roman"/>
+                <w:sz w:val="20"/>
+                <w:szCs w:val="20"/>
+              </w:rPr>
+            </w:pPr>
+            <w:r>
+              <w:rPr>
+                <w:rFonts w:ascii="Times New Roman" w:eastAsia="Times New Roman" w:hAnsi="Times New Roman" w:cs="Times New Roman"/>
+                <w:sz w:val="20"/>
+                <w:szCs w:val="20"/>
+              </w:rPr>
+              <w:t xml:space="preserve">Coffee could not be </w:t>
+            </w:r>
+            <w:r>
+              <w:rPr>
+                <w:rFonts w:ascii="Times New Roman" w:eastAsia="Times New Roman" w:hAnsi="Times New Roman" w:cs="Times New Roman"/>
+                <w:sz w:val="20"/>
+                <w:szCs w:val="20"/>
+              </w:rPr>
+              <w:t>edited</w:t>
+            </w:r>
+            <w:r>
+              <w:rPr>
+                <w:rFonts w:ascii="Times New Roman" w:eastAsia="Times New Roman" w:hAnsi="Times New Roman" w:cs="Times New Roman"/>
+                <w:sz w:val="20"/>
+                <w:szCs w:val="20"/>
+              </w:rPr>
+              <w:t>.</w:t>
+            </w:r>
+          </w:p>
+        </w:tc>
+        <w:tc>
+          <w:tcPr>
+            <w:tcW w:w="3690" w:type="dxa"/>
+            <w:tcBorders>
+              <w:top w:val="outset" w:sz="6" w:space="0" w:color="auto"/>
+              <w:left w:val="outset" w:sz="6" w:space="0" w:color="auto"/>
+              <w:bottom w:val="outset" w:sz="6" w:space="0" w:color="auto"/>
+              <w:right w:val="outset" w:sz="6" w:space="0" w:color="auto"/>
+            </w:tcBorders>
+            <w:vAlign w:val="center"/>
+          </w:tcPr>
+          <w:p>
+            <w:pPr>
+              <w:spacing w:after="0" w:line="240" w:lineRule="auto"/>
+              <w:rPr>
+                <w:rFonts w:ascii="Times New Roman" w:eastAsia="Times New Roman" w:hAnsi="Times New Roman" w:cs="Times New Roman"/>
+                <w:sz w:val="18"/>
+                <w:szCs w:val="18"/>
+              </w:rPr>
+            </w:pPr>
+          </w:p>
+        </w:tc>
+      </w:tr>
+      <w:tr>
+        <w:trPr>
+          <w:tblCellSpacing w:w="0" w:type="dxa"/>
+        </w:trPr>
+        <w:tc>
+          <w:tcPr>
+            <w:tcW w:w="0" w:type="auto"/>
+            <w:tcBorders>
+              <w:top w:val="outset" w:sz="6" w:space="0" w:color="auto"/>
+              <w:left w:val="outset" w:sz="6" w:space="0" w:color="auto"/>
+              <w:bottom w:val="outset" w:sz="6" w:space="0" w:color="auto"/>
+              <w:right w:val="outset" w:sz="6" w:space="0" w:color="auto"/>
+            </w:tcBorders>
+            <w:vAlign w:val="center"/>
+          </w:tcPr>
+          <w:p>
+            <w:pPr>
+              <w:spacing w:after="0" w:line="240" w:lineRule="auto"/>
+              <w:rPr>
+                <w:rFonts w:ascii="Times New Roman" w:eastAsia="Times New Roman" w:hAnsi="Times New Roman" w:cs="Times New Roman"/>
+                <w:sz w:val="20"/>
+                <w:szCs w:val="20"/>
+              </w:rPr>
+            </w:pPr>
+            <w:r>
+              <w:rPr>
+                <w:rFonts w:ascii="Times New Roman" w:eastAsia="Times New Roman" w:hAnsi="Times New Roman" w:cs="Times New Roman"/>
+                <w:sz w:val="20"/>
+                <w:szCs w:val="20"/>
+              </w:rPr>
+              <w:t>addInventory1</w:t>
+            </w:r>
+          </w:p>
+        </w:tc>
+        <w:tc>
+          <w:tcPr>
+            <w:tcW w:w="0" w:type="auto"/>
+            <w:tcBorders>
+              <w:top w:val="outset" w:sz="6" w:space="0" w:color="auto"/>
+              <w:left w:val="outset" w:sz="6" w:space="0" w:color="auto"/>
+              <w:bottom w:val="outset" w:sz="6" w:space="0" w:color="auto"/>
+              <w:right w:val="outset" w:sz="6" w:space="0" w:color="auto"/>
+            </w:tcBorders>
+            <w:vAlign w:val="center"/>
+          </w:tcPr>
+          <w:p>
+            <w:pPr>
+              <w:spacing w:before="100" w:beforeAutospacing="1" w:after="100" w:afterAutospacing="1" w:line="240" w:lineRule="auto"/>
+              <w:rPr>
+                <w:rFonts w:ascii="Times New Roman" w:eastAsia="Times New Roman" w:hAnsi="Times New Roman" w:cs="Times New Roman"/>
+                <w:sz w:val="20"/>
+                <w:szCs w:val="20"/>
+              </w:rPr>
+            </w:pPr>
+            <w:r>
+              <w:rPr>
+                <w:rFonts w:ascii="Times New Roman" w:eastAsia="Times New Roman" w:hAnsi="Times New Roman" w:cs="Times New Roman"/>
+                <w:sz w:val="20"/>
+                <w:szCs w:val="20"/>
+              </w:rPr>
+              <w:t xml:space="preserve">Precondition: Run </w:t>
+            </w:r>
+            <w:proofErr w:type="spellStart"/>
+            <w:r>
+              <w:rPr>
+                <w:rFonts w:ascii="Times New Roman" w:eastAsia="Times New Roman" w:hAnsi="Times New Roman" w:cs="Times New Roman"/>
+                <w:sz w:val="20"/>
+                <w:szCs w:val="20"/>
+              </w:rPr>
+              <w:t>CoffeeMaker</w:t>
+            </w:r>
+            <w:proofErr w:type="spellEnd"/>
+            <w:r>
+              <w:rPr>
+                <w:rFonts w:ascii="Times New Roman" w:eastAsia="Times New Roman" w:hAnsi="Times New Roman" w:cs="Times New Roman"/>
+                <w:sz w:val="20"/>
+                <w:szCs w:val="20"/>
+              </w:rPr>
+              <w:br/>
+              <w:t>Enter: Menu option 4, “Add inventory”</w:t>
+            </w:r>
+            <w:r>
+              <w:rPr>
+                <w:rFonts w:ascii="Times New Roman" w:eastAsia="Times New Roman" w:hAnsi="Times New Roman" w:cs="Times New Roman"/>
+                <w:sz w:val="20"/>
+                <w:szCs w:val="20"/>
+              </w:rPr>
+              <w:br/>
+            </w:r>
+            <w:r>
+              <w:rPr>
+                <w:rFonts w:ascii="Times New Roman" w:eastAsia="Times New Roman" w:hAnsi="Times New Roman" w:cs="Times New Roman"/>
+                <w:sz w:val="20"/>
+                <w:szCs w:val="20"/>
+              </w:rPr>
+              <w:t>Coffee: 3</w:t>
+            </w:r>
+            <w:r>
+              <w:rPr>
+                <w:rFonts w:ascii="Times New Roman" w:eastAsia="Times New Roman" w:hAnsi="Times New Roman" w:cs="Times New Roman"/>
+                <w:sz w:val="20"/>
+                <w:szCs w:val="20"/>
+              </w:rPr>
+              <w:br/>
+              <w:t>Milk: 3</w:t>
+            </w:r>
+            <w:r>
+              <w:rPr>
+                <w:rFonts w:ascii="Times New Roman" w:eastAsia="Times New Roman" w:hAnsi="Times New Roman" w:cs="Times New Roman"/>
+                <w:sz w:val="20"/>
+                <w:szCs w:val="20"/>
+              </w:rPr>
+              <w:br/>
+              <w:t>Sugar: 3</w:t>
+            </w:r>
+            <w:r>
+              <w:rPr>
+                <w:rFonts w:ascii="Times New Roman" w:eastAsia="Times New Roman" w:hAnsi="Times New Roman" w:cs="Times New Roman"/>
+                <w:sz w:val="20"/>
+                <w:szCs w:val="20"/>
+              </w:rPr>
+              <w:br/>
+              <w:t>Chocolate: 3</w:t>
+            </w:r>
+            <w:r>
+              <w:rPr>
+                <w:rFonts w:ascii="Times New Roman" w:eastAsia="Times New Roman" w:hAnsi="Times New Roman" w:cs="Times New Roman"/>
+                <w:sz w:val="20"/>
+                <w:szCs w:val="20"/>
+              </w:rPr>
+              <w:br/>
+            </w:r>
+            <w:r>
+              <w:rPr>
+                <w:rFonts w:ascii="Times New Roman" w:eastAsia="Times New Roman" w:hAnsi="Times New Roman" w:cs="Times New Roman"/>
+                <w:sz w:val="20"/>
+                <w:szCs w:val="20"/>
+              </w:rPr>
+              <w:t>“Inventory added”</w:t>
+            </w:r>
+            <w:r>
+              <w:rPr>
+                <w:rFonts w:ascii="Times New Roman" w:eastAsia="Times New Roman" w:hAnsi="Times New Roman" w:cs="Times New Roman"/>
+                <w:sz w:val="20"/>
+                <w:szCs w:val="20"/>
+              </w:rPr>
+              <w:br/>
+            </w:r>
+            <w:r>
+              <w:rPr>
+                <w:rFonts w:ascii="Times New Roman" w:eastAsia="Times New Roman" w:hAnsi="Times New Roman" w:cs="Times New Roman"/>
+                <w:sz w:val="20"/>
+                <w:szCs w:val="20"/>
+              </w:rPr>
+              <w:t>Return to main menu</w:t>
+            </w:r>
+          </w:p>
+        </w:tc>
+        <w:tc>
+          <w:tcPr>
+            <w:tcW w:w="3639" w:type="dxa"/>
+            <w:tcBorders>
+              <w:top w:val="outset" w:sz="6" w:space="0" w:color="auto"/>
+              <w:left w:val="outset" w:sz="6" w:space="0" w:color="auto"/>
+              <w:bottom w:val="outset" w:sz="6" w:space="0" w:color="auto"/>
+              <w:right w:val="outset" w:sz="6" w:space="0" w:color="auto"/>
+            </w:tcBorders>
+            <w:vAlign w:val="center"/>
+          </w:tcPr>
+          <w:p>
+            <w:pPr>
+              <w:spacing w:after="0" w:line="240" w:lineRule="auto"/>
+              <w:rPr>
+                <w:rFonts w:ascii="Times New Roman" w:eastAsia="Times New Roman" w:hAnsi="Times New Roman" w:cs="Times New Roman"/>
+                <w:sz w:val="20"/>
+                <w:szCs w:val="20"/>
+              </w:rPr>
+            </w:pPr>
+            <w:r>
+              <w:rPr>
+                <w:rFonts w:ascii="Times New Roman" w:eastAsia="Times New Roman" w:hAnsi="Times New Roman" w:cs="Times New Roman"/>
+                <w:sz w:val="20"/>
+                <w:szCs w:val="20"/>
+              </w:rPr>
+              <w:t>Inventory items successfully added.</w:t>
+            </w:r>
+          </w:p>
+        </w:tc>
+        <w:tc>
+          <w:tcPr>
+            <w:tcW w:w="3690" w:type="dxa"/>
+            <w:tcBorders>
+              <w:top w:val="outset" w:sz="6" w:space="0" w:color="auto"/>
+              <w:left w:val="outset" w:sz="6" w:space="0" w:color="auto"/>
+              <w:bottom w:val="outset" w:sz="6" w:space="0" w:color="auto"/>
+              <w:right w:val="outset" w:sz="6" w:space="0" w:color="auto"/>
+            </w:tcBorders>
+            <w:vAlign w:val="center"/>
+          </w:tcPr>
+          <w:p>
+            <w:pPr>
+              <w:spacing w:after="0" w:line="240" w:lineRule="auto"/>
+              <w:rPr>
+                <w:rFonts w:ascii="Times New Roman" w:eastAsia="Times New Roman" w:hAnsi="Times New Roman" w:cs="Times New Roman"/>
+                <w:sz w:val="18"/>
+                <w:szCs w:val="18"/>
+              </w:rPr>
+            </w:pPr>
+          </w:p>
+        </w:tc>
+      </w:tr>
+      <w:tr>
+        <w:trPr>
+          <w:tblCellSpacing w:w="0" w:type="dxa"/>
+        </w:trPr>
+        <w:tc>
+          <w:tcPr>
+            <w:tcW w:w="0" w:type="auto"/>
+            <w:tcBorders>
+              <w:top w:val="outset" w:sz="6" w:space="0" w:color="auto"/>
+              <w:left w:val="outset" w:sz="6" w:space="0" w:color="auto"/>
+              <w:bottom w:val="outset" w:sz="6" w:space="0" w:color="auto"/>
+              <w:right w:val="outset" w:sz="6" w:space="0" w:color="auto"/>
+            </w:tcBorders>
+            <w:vAlign w:val="center"/>
+          </w:tcPr>
+          <w:p>
+            <w:pPr>
+              <w:spacing w:after="0" w:line="240" w:lineRule="auto"/>
+              <w:rPr>
+                <w:rFonts w:ascii="Times New Roman" w:eastAsia="Times New Roman" w:hAnsi="Times New Roman" w:cs="Times New Roman"/>
+                <w:sz w:val="20"/>
+                <w:szCs w:val="20"/>
+              </w:rPr>
+            </w:pPr>
+            <w:proofErr w:type="spellStart"/>
+            <w:r>
+              <w:rPr>
+                <w:rFonts w:ascii="Times New Roman" w:eastAsia="Times New Roman" w:hAnsi="Times New Roman" w:cs="Times New Roman"/>
+                <w:sz w:val="20"/>
+                <w:szCs w:val="20"/>
+              </w:rPr>
+              <w:t>checkInventory</w:t>
+            </w:r>
+            <w:proofErr w:type="spellEnd"/>
+          </w:p>
+        </w:tc>
+        <w:tc>
+          <w:tcPr>
+            <w:tcW w:w="0" w:type="auto"/>
+            <w:tcBorders>
+              <w:top w:val="outset" w:sz="6" w:space="0" w:color="auto"/>
+              <w:left w:val="outset" w:sz="6" w:space="0" w:color="auto"/>
+              <w:bottom w:val="outset" w:sz="6" w:space="0" w:color="auto"/>
+              <w:right w:val="outset" w:sz="6" w:space="0" w:color="auto"/>
+            </w:tcBorders>
+            <w:vAlign w:val="center"/>
+          </w:tcPr>
+          <w:p>
+            <w:pPr>
+              <w:spacing w:before="100" w:beforeAutospacing="1" w:after="100" w:afterAutospacing="1" w:line="240" w:lineRule="auto"/>
+              <w:rPr>
+                <w:rFonts w:ascii="Times New Roman" w:eastAsia="Times New Roman" w:hAnsi="Times New Roman" w:cs="Times New Roman"/>
+                <w:sz w:val="20"/>
+                <w:szCs w:val="20"/>
+              </w:rPr>
+            </w:pPr>
+            <w:r>
+              <w:rPr>
+                <w:rFonts w:ascii="Times New Roman" w:eastAsia="Times New Roman" w:hAnsi="Times New Roman" w:cs="Times New Roman"/>
+                <w:sz w:val="20"/>
+                <w:szCs w:val="20"/>
+              </w:rPr>
+              <w:t xml:space="preserve">Precondition: </w:t>
+            </w:r>
+            <w:r>
+              <w:rPr>
+                <w:rFonts w:ascii="Times New Roman" w:eastAsia="Times New Roman" w:hAnsi="Times New Roman" w:cs="Times New Roman"/>
+                <w:sz w:val="20"/>
+                <w:szCs w:val="20"/>
+              </w:rPr>
+              <w:t xml:space="preserve">Run </w:t>
+            </w:r>
+            <w:proofErr w:type="spellStart"/>
+            <w:r>
+              <w:rPr>
+                <w:rFonts w:ascii="Times New Roman" w:eastAsia="Times New Roman" w:hAnsi="Times New Roman" w:cs="Times New Roman"/>
+                <w:sz w:val="20"/>
+                <w:szCs w:val="20"/>
+              </w:rPr>
+              <w:t>CoffeeMaker</w:t>
+            </w:r>
+            <w:proofErr w:type="spellEnd"/>
+            <w:r>
+              <w:rPr>
+                <w:rFonts w:ascii="Times New Roman" w:eastAsia="Times New Roman" w:hAnsi="Times New Roman" w:cs="Times New Roman"/>
+                <w:sz w:val="20"/>
+                <w:szCs w:val="20"/>
+              </w:rPr>
+              <w:br/>
+              <w:t xml:space="preserve">Enter: Menu option </w:t>
+            </w:r>
+            <w:r>
+              <w:rPr>
+                <w:rFonts w:ascii="Times New Roman" w:eastAsia="Times New Roman" w:hAnsi="Times New Roman" w:cs="Times New Roman"/>
+                <w:sz w:val="20"/>
+                <w:szCs w:val="20"/>
+              </w:rPr>
+              <w:t>5</w:t>
+            </w:r>
+            <w:r>
+              <w:rPr>
+                <w:rFonts w:ascii="Times New Roman" w:eastAsia="Times New Roman" w:hAnsi="Times New Roman" w:cs="Times New Roman"/>
+                <w:sz w:val="20"/>
+                <w:szCs w:val="20"/>
+              </w:rPr>
+              <w:t xml:space="preserve">, </w:t>
+            </w:r>
+            <w:r>
+              <w:rPr>
+                <w:rFonts w:ascii="Times New Roman" w:eastAsia="Times New Roman" w:hAnsi="Times New Roman" w:cs="Times New Roman"/>
+                <w:sz w:val="20"/>
+                <w:szCs w:val="20"/>
+              </w:rPr>
+              <w:t>“Check inventory”</w:t>
+            </w:r>
+          </w:p>
+        </w:tc>
+        <w:tc>
+          <w:tcPr>
+            <w:tcW w:w="3639" w:type="dxa"/>
+            <w:tcBorders>
+              <w:top w:val="outset" w:sz="6" w:space="0" w:color="auto"/>
+              <w:left w:val="outset" w:sz="6" w:space="0" w:color="auto"/>
+              <w:bottom w:val="outset" w:sz="6" w:space="0" w:color="auto"/>
+              <w:right w:val="outset" w:sz="6" w:space="0" w:color="auto"/>
+            </w:tcBorders>
+            <w:vAlign w:val="center"/>
+          </w:tcPr>
+          <w:p>
+            <w:pPr>
+              <w:spacing w:after="0" w:line="240" w:lineRule="auto"/>
+              <w:rPr>
+                <w:rFonts w:ascii="Times New Roman" w:eastAsia="Times New Roman" w:hAnsi="Times New Roman" w:cs="Times New Roman"/>
+                <w:sz w:val="20"/>
+                <w:szCs w:val="20"/>
+              </w:rPr>
+            </w:pPr>
+            <w:r>
+              <w:rPr>
+                <w:rFonts w:ascii="Times New Roman" w:eastAsia="Times New Roman" w:hAnsi="Times New Roman" w:cs="Times New Roman"/>
+                <w:sz w:val="20"/>
+                <w:szCs w:val="20"/>
+              </w:rPr>
+              <w:t>Display available inventory items</w:t>
+            </w:r>
+          </w:p>
+        </w:tc>
+        <w:tc>
+          <w:tcPr>
+            <w:tcW w:w="3690" w:type="dxa"/>
+            <w:tcBorders>
+              <w:top w:val="outset" w:sz="6" w:space="0" w:color="auto"/>
+              <w:left w:val="outset" w:sz="6" w:space="0" w:color="auto"/>
+              <w:bottom w:val="outset" w:sz="6" w:space="0" w:color="auto"/>
+              <w:right w:val="outset" w:sz="6" w:space="0" w:color="auto"/>
+            </w:tcBorders>
+            <w:vAlign w:val="center"/>
+          </w:tcPr>
+          <w:p>
+            <w:pPr>
+              <w:spacing w:after="0" w:line="240" w:lineRule="auto"/>
+              <w:rPr>
+                <w:rFonts w:ascii="Times New Roman" w:eastAsia="Times New Roman" w:hAnsi="Times New Roman" w:cs="Times New Roman"/>
+                <w:sz w:val="18"/>
+                <w:szCs w:val="18"/>
+              </w:rPr>
+            </w:pPr>
+          </w:p>
+        </w:tc>
+      </w:tr>
+      <w:tr>
+        <w:trPr>
+          <w:tblCellSpacing w:w="0" w:type="dxa"/>
+        </w:trPr>
+        <w:tc>
+          <w:tcPr>
+            <w:tcW w:w="0" w:type="auto"/>
+            <w:tcBorders>
+              <w:top w:val="outset" w:sz="6" w:space="0" w:color="auto"/>
+              <w:left w:val="outset" w:sz="6" w:space="0" w:color="auto"/>
+              <w:bottom w:val="outset" w:sz="6" w:space="0" w:color="auto"/>
+              <w:right w:val="outset" w:sz="6" w:space="0" w:color="auto"/>
+            </w:tcBorders>
+            <w:vAlign w:val="center"/>
+          </w:tcPr>
+          <w:p>
+            <w:pPr>
+              <w:spacing w:after="0" w:line="240" w:lineRule="auto"/>
+              <w:rPr>
+                <w:rFonts w:ascii="Times New Roman" w:eastAsia="Times New Roman" w:hAnsi="Times New Roman" w:cs="Times New Roman"/>
+                <w:sz w:val="20"/>
+                <w:szCs w:val="20"/>
+              </w:rPr>
+            </w:pPr>
+            <w:r>
+              <w:rPr>
+                <w:rFonts w:ascii="Times New Roman" w:eastAsia="Times New Roman" w:hAnsi="Times New Roman" w:cs="Times New Roman"/>
+                <w:sz w:val="20"/>
+                <w:szCs w:val="20"/>
+              </w:rPr>
+              <w:t>purchaseBeverage1</w:t>
+            </w:r>
+          </w:p>
+        </w:tc>
+        <w:tc>
+          <w:tcPr>
+            <w:tcW w:w="0" w:type="auto"/>
+            <w:tcBorders>
+              <w:top w:val="outset" w:sz="6" w:space="0" w:color="auto"/>
+              <w:left w:val="outset" w:sz="6" w:space="0" w:color="auto"/>
+              <w:bottom w:val="outset" w:sz="6" w:space="0" w:color="auto"/>
+              <w:right w:val="outset" w:sz="6" w:space="0" w:color="auto"/>
+            </w:tcBorders>
+            <w:vAlign w:val="center"/>
+          </w:tcPr>
+          <w:p>
+            <w:pPr>
+              <w:spacing w:before="100" w:beforeAutospacing="1" w:after="100" w:afterAutospacing="1" w:line="240" w:lineRule="auto"/>
+              <w:rPr>
+                <w:rFonts w:ascii="Times New Roman" w:eastAsia="Times New Roman" w:hAnsi="Times New Roman" w:cs="Times New Roman"/>
+                <w:sz w:val="20"/>
+                <w:szCs w:val="20"/>
+              </w:rPr>
+            </w:pPr>
+            <w:r>
+              <w:rPr>
+                <w:rFonts w:ascii="Times New Roman" w:eastAsia="Times New Roman" w:hAnsi="Times New Roman" w:cs="Times New Roman"/>
+                <w:sz w:val="20"/>
+                <w:szCs w:val="20"/>
+              </w:rPr>
+              <w:t>Precondition: addRecipe1 ran successfully,</w:t>
+            </w:r>
+            <w:r>
+              <w:rPr>
+                <w:rFonts w:ascii="Times New Roman" w:eastAsia="Times New Roman" w:hAnsi="Times New Roman" w:cs="Times New Roman"/>
+                <w:sz w:val="20"/>
+                <w:szCs w:val="20"/>
+              </w:rPr>
+              <w:br/>
+              <w:t>addInventory1 ran successfully</w:t>
+            </w:r>
+            <w:r>
+              <w:rPr>
+                <w:rFonts w:ascii="Times New Roman" w:eastAsia="Times New Roman" w:hAnsi="Times New Roman" w:cs="Times New Roman"/>
+                <w:sz w:val="20"/>
+                <w:szCs w:val="20"/>
+              </w:rPr>
+              <w:br/>
+              <w:t>Enter: Menu option 6, “Purchase beverage”</w:t>
+            </w:r>
+            <w:r>
+              <w:rPr>
+                <w:rFonts w:ascii="Times New Roman" w:eastAsia="Times New Roman" w:hAnsi="Times New Roman" w:cs="Times New Roman"/>
+                <w:sz w:val="20"/>
+                <w:szCs w:val="20"/>
+              </w:rPr>
+              <w:br/>
+              <w:t>Select: Coffee</w:t>
+            </w:r>
+            <w:r>
+              <w:rPr>
+                <w:rFonts w:ascii="Times New Roman" w:eastAsia="Times New Roman" w:hAnsi="Times New Roman" w:cs="Times New Roman"/>
+                <w:sz w:val="20"/>
+                <w:szCs w:val="20"/>
+              </w:rPr>
+              <w:br/>
+            </w:r>
+            <w:r>
+              <w:rPr>
+                <w:rFonts w:ascii="Times New Roman" w:eastAsia="Times New Roman" w:hAnsi="Times New Roman" w:cs="Times New Roman"/>
+                <w:sz w:val="20"/>
+                <w:szCs w:val="20"/>
+              </w:rPr>
+              <w:t>Pay: 5</w:t>
+            </w:r>
+            <w:r>
+              <w:rPr>
+                <w:rFonts w:ascii="Times New Roman" w:eastAsia="Times New Roman" w:hAnsi="Times New Roman" w:cs="Times New Roman"/>
+                <w:sz w:val="20"/>
+                <w:szCs w:val="20"/>
+              </w:rPr>
+              <w:t>1</w:t>
+            </w:r>
+            <w:r>
+              <w:rPr>
+                <w:rFonts w:ascii="Times New Roman" w:eastAsia="Times New Roman" w:hAnsi="Times New Roman" w:cs="Times New Roman"/>
+                <w:sz w:val="20"/>
+                <w:szCs w:val="20"/>
+              </w:rPr>
+              <w:br/>
+            </w:r>
+            <w:r>
+              <w:rPr>
+                <w:rFonts w:ascii="Times New Roman" w:eastAsia="Times New Roman" w:hAnsi="Times New Roman" w:cs="Times New Roman"/>
+                <w:sz w:val="20"/>
+                <w:szCs w:val="20"/>
+              </w:rPr>
+              <w:lastRenderedPageBreak/>
+              <w:t xml:space="preserve">Change: </w:t>
+            </w:r>
+            <w:r>
+              <w:rPr>
+                <w:rFonts w:ascii="Times New Roman" w:eastAsia="Times New Roman" w:hAnsi="Times New Roman" w:cs="Times New Roman"/>
+                <w:sz w:val="20"/>
+                <w:szCs w:val="20"/>
+              </w:rPr>
+              <w:t>1</w:t>
+            </w:r>
+            <w:r>
+              <w:rPr>
+                <w:rFonts w:ascii="Times New Roman" w:eastAsia="Times New Roman" w:hAnsi="Times New Roman" w:cs="Times New Roman"/>
+                <w:sz w:val="20"/>
+                <w:szCs w:val="20"/>
+              </w:rPr>
+              <w:br/>
+              <w:t>“Purchase successful!”</w:t>
+            </w:r>
+            <w:r>
+              <w:rPr>
+                <w:rFonts w:ascii="Times New Roman" w:eastAsia="Times New Roman" w:hAnsi="Times New Roman" w:cs="Times New Roman"/>
+                <w:sz w:val="20"/>
+                <w:szCs w:val="20"/>
+              </w:rPr>
+              <w:br/>
+              <w:t>Return to main menu</w:t>
+            </w:r>
+          </w:p>
+        </w:tc>
+        <w:tc>
+          <w:tcPr>
+            <w:tcW w:w="3639" w:type="dxa"/>
+            <w:tcBorders>
+              <w:top w:val="outset" w:sz="6" w:space="0" w:color="auto"/>
+              <w:left w:val="outset" w:sz="6" w:space="0" w:color="auto"/>
+              <w:bottom w:val="outset" w:sz="6" w:space="0" w:color="auto"/>
+              <w:right w:val="outset" w:sz="6" w:space="0" w:color="auto"/>
+            </w:tcBorders>
+            <w:vAlign w:val="center"/>
+          </w:tcPr>
+          <w:p>
+            <w:pPr>
+              <w:spacing w:after="0" w:line="240" w:lineRule="auto"/>
+              <w:rPr>
+                <w:rFonts w:ascii="Times New Roman" w:eastAsia="Times New Roman" w:hAnsi="Times New Roman" w:cs="Times New Roman"/>
+                <w:sz w:val="20"/>
+                <w:szCs w:val="20"/>
+              </w:rPr>
+            </w:pPr>
+            <w:r>
+              <w:rPr>
+                <w:rFonts w:ascii="Times New Roman" w:eastAsia="Times New Roman" w:hAnsi="Times New Roman" w:cs="Times New Roman"/>
+                <w:sz w:val="20"/>
+                <w:szCs w:val="20"/>
+              </w:rPr>
+              <w:lastRenderedPageBreak/>
+              <w:t>Items removed from inventory</w:t>
+            </w:r>
+          </w:p>
+        </w:tc>
+        <w:tc>
+          <w:tcPr>
+            <w:tcW w:w="3690" w:type="dxa"/>
+            <w:tcBorders>
+              <w:top w:val="outset" w:sz="6" w:space="0" w:color="auto"/>
+              <w:left w:val="outset" w:sz="6" w:space="0" w:color="auto"/>
+              <w:bottom w:val="outset" w:sz="6" w:space="0" w:color="auto"/>
+              <w:right w:val="outset" w:sz="6" w:space="0" w:color="auto"/>
+            </w:tcBorders>
+            <w:vAlign w:val="center"/>
+          </w:tcPr>
+          <w:p>
+            <w:pPr>
+              <w:spacing w:after="0" w:line="240" w:lineRule="auto"/>
+              <w:rPr>
+                <w:rFonts w:ascii="Times New Roman" w:eastAsia="Times New Roman" w:hAnsi="Times New Roman" w:cs="Times New Roman"/>
+                <w:sz w:val="18"/>
+                <w:szCs w:val="18"/>
+              </w:rPr>
+            </w:pPr>
+          </w:p>
+        </w:tc>
+      </w:tr>
+      <w:tr>
+        <w:trPr>
+          <w:tblCellSpacing w:w="0" w:type="dxa"/>
+        </w:trPr>
+        <w:tc>
+          <w:tcPr>
+            <w:tcW w:w="0" w:type="auto"/>
+            <w:tcBorders>
+              <w:top w:val="outset" w:sz="6" w:space="0" w:color="auto"/>
+              <w:left w:val="outset" w:sz="6" w:space="0" w:color="auto"/>
+              <w:bottom w:val="outset" w:sz="6" w:space="0" w:color="auto"/>
+              <w:right w:val="outset" w:sz="6" w:space="0" w:color="auto"/>
+            </w:tcBorders>
+            <w:vAlign w:val="center"/>
+          </w:tcPr>
+          <w:p>
+            <w:pPr>
+              <w:spacing w:after="0" w:line="240" w:lineRule="auto"/>
+              <w:rPr>
+                <w:rFonts w:ascii="Times New Roman" w:eastAsia="Times New Roman" w:hAnsi="Times New Roman" w:cs="Times New Roman"/>
+                <w:sz w:val="20"/>
+                <w:szCs w:val="20"/>
+              </w:rPr>
+            </w:pPr>
+            <w:r>
+              <w:rPr>
+                <w:rFonts w:ascii="Times New Roman" w:eastAsia="Times New Roman" w:hAnsi="Times New Roman" w:cs="Times New Roman"/>
+                <w:sz w:val="20"/>
+                <w:szCs w:val="20"/>
+              </w:rPr>
+              <w:t>purchaseBeverage2</w:t>
+            </w:r>
+          </w:p>
+        </w:tc>
+        <w:tc>
+          <w:tcPr>
+            <w:tcW w:w="0" w:type="auto"/>
+            <w:tcBorders>
+              <w:top w:val="outset" w:sz="6" w:space="0" w:color="auto"/>
+              <w:left w:val="outset" w:sz="6" w:space="0" w:color="auto"/>
+              <w:bottom w:val="outset" w:sz="6" w:space="0" w:color="auto"/>
+              <w:right w:val="outset" w:sz="6" w:space="0" w:color="auto"/>
+            </w:tcBorders>
+            <w:vAlign w:val="center"/>
+          </w:tcPr>
+          <w:p>
+            <w:pPr>
+              <w:spacing w:before="100" w:beforeAutospacing="1" w:after="100" w:afterAutospacing="1" w:line="240" w:lineRule="auto"/>
+              <w:rPr>
+                <w:rFonts w:ascii="Times New Roman" w:eastAsia="Times New Roman" w:hAnsi="Times New Roman" w:cs="Times New Roman"/>
+                <w:sz w:val="20"/>
+                <w:szCs w:val="20"/>
+              </w:rPr>
+            </w:pPr>
+            <w:r>
+              <w:rPr>
+                <w:rFonts w:ascii="Times New Roman" w:eastAsia="Times New Roman" w:hAnsi="Times New Roman" w:cs="Times New Roman"/>
+                <w:sz w:val="20"/>
+                <w:szCs w:val="20"/>
+              </w:rPr>
+              <w:t>Precondition: addRecipe1 ran successfully,</w:t>
+            </w:r>
+            <w:r>
+              <w:rPr>
+                <w:rFonts w:ascii="Times New Roman" w:eastAsia="Times New Roman" w:hAnsi="Times New Roman" w:cs="Times New Roman"/>
+                <w:sz w:val="20"/>
+                <w:szCs w:val="20"/>
+              </w:rPr>
+              <w:br/>
+              <w:t>addInventory1 ran successfully</w:t>
+            </w:r>
+            <w:r>
+              <w:rPr>
+                <w:rFonts w:ascii="Times New Roman" w:eastAsia="Times New Roman" w:hAnsi="Times New Roman" w:cs="Times New Roman"/>
+                <w:sz w:val="20"/>
+                <w:szCs w:val="20"/>
+              </w:rPr>
+              <w:br/>
+              <w:t>Enter: Menu option 6, “Purchase beverage”</w:t>
+            </w:r>
+            <w:r>
+              <w:rPr>
+                <w:rFonts w:ascii="Times New Roman" w:eastAsia="Times New Roman" w:hAnsi="Times New Roman" w:cs="Times New Roman"/>
+                <w:sz w:val="20"/>
+                <w:szCs w:val="20"/>
+              </w:rPr>
+              <w:br/>
+              <w:t>Select: Coffee</w:t>
+            </w:r>
+            <w:r>
+              <w:rPr>
+                <w:rFonts w:ascii="Times New Roman" w:eastAsia="Times New Roman" w:hAnsi="Times New Roman" w:cs="Times New Roman"/>
+                <w:sz w:val="20"/>
+                <w:szCs w:val="20"/>
+              </w:rPr>
+              <w:br/>
+              <w:t>Pay: 49</w:t>
+            </w:r>
+            <w:r>
+              <w:rPr>
+                <w:rFonts w:ascii="Times New Roman" w:eastAsia="Times New Roman" w:hAnsi="Times New Roman" w:cs="Times New Roman"/>
+                <w:sz w:val="20"/>
+                <w:szCs w:val="20"/>
+              </w:rPr>
+              <w:br/>
+              <w:t>Change: 49</w:t>
+            </w:r>
+            <w:r>
+              <w:rPr>
+                <w:rFonts w:ascii="Times New Roman" w:eastAsia="Times New Roman" w:hAnsi="Times New Roman" w:cs="Times New Roman"/>
+                <w:sz w:val="20"/>
+                <w:szCs w:val="20"/>
+              </w:rPr>
+              <w:br/>
+              <w:t>“Purchase incomplete – insufficient funds”</w:t>
+            </w:r>
+            <w:r>
+              <w:rPr>
+                <w:rFonts w:ascii="Times New Roman" w:eastAsia="Times New Roman" w:hAnsi="Times New Roman" w:cs="Times New Roman"/>
+                <w:sz w:val="20"/>
+                <w:szCs w:val="20"/>
+              </w:rPr>
+              <w:br/>
+              <w:t>Return to main menu</w:t>
+            </w:r>
+          </w:p>
+        </w:tc>
+        <w:tc>
+          <w:tcPr>
+            <w:tcW w:w="3639" w:type="dxa"/>
+            <w:tcBorders>
+              <w:top w:val="outset" w:sz="6" w:space="0" w:color="auto"/>
+              <w:left w:val="outset" w:sz="6" w:space="0" w:color="auto"/>
+              <w:bottom w:val="outset" w:sz="6" w:space="0" w:color="auto"/>
+              <w:right w:val="outset" w:sz="6" w:space="0" w:color="auto"/>
+            </w:tcBorders>
+            <w:vAlign w:val="center"/>
+          </w:tcPr>
+          <w:p>
+            <w:pPr>
+              <w:spacing w:after="0" w:line="240" w:lineRule="auto"/>
+              <w:rPr>
+                <w:rFonts w:ascii="Times New Roman" w:eastAsia="Times New Roman" w:hAnsi="Times New Roman" w:cs="Times New Roman"/>
+                <w:sz w:val="20"/>
+                <w:szCs w:val="20"/>
+              </w:rPr>
+            </w:pPr>
+            <w:r>
+              <w:rPr>
+                <w:rFonts w:ascii="Times New Roman" w:eastAsia="Times New Roman" w:hAnsi="Times New Roman" w:cs="Times New Roman"/>
+                <w:sz w:val="20"/>
+                <w:szCs w:val="20"/>
+              </w:rPr>
+              <w:t>Items not removed from inventory</w:t>
+            </w:r>
+          </w:p>
+        </w:tc>
+        <w:tc>
+          <w:tcPr>
+            <w:tcW w:w="3690" w:type="dxa"/>
+            <w:tcBorders>
+              <w:top w:val="outset" w:sz="6" w:space="0" w:color="auto"/>
+              <w:left w:val="outset" w:sz="6" w:space="0" w:color="auto"/>
+              <w:bottom w:val="outset" w:sz="6" w:space="0" w:color="auto"/>
+              <w:right w:val="outset" w:sz="6" w:space="0" w:color="auto"/>
+            </w:tcBorders>
+            <w:vAlign w:val="center"/>
+          </w:tcPr>
+          <w:p>
+            <w:pPr>
+              <w:spacing w:after="0" w:line="240" w:lineRule="auto"/>
+              <w:rPr>
+                <w:rFonts w:ascii="Times New Roman" w:eastAsia="Times New Roman" w:hAnsi="Times New Roman" w:cs="Times New Roman"/>
+                <w:sz w:val="18"/>
+                <w:szCs w:val="18"/>
+              </w:rPr>
+            </w:pPr>
+          </w:p>
+        </w:tc>
+      </w:tr>
+      <w:tr>
+        <w:trPr>
+          <w:tblCellSpacing w:w="0" w:type="dxa"/>
+        </w:trPr>
+        <w:tc>
+          <w:tcPr>
+            <w:tcW w:w="0" w:type="auto"/>
+            <w:tcBorders>
+              <w:top w:val="outset" w:sz="6" w:space="0" w:color="auto"/>
+              <w:left w:val="outset" w:sz="6" w:space="0" w:color="auto"/>
+              <w:bottom w:val="outset" w:sz="6" w:space="0" w:color="auto"/>
+              <w:right w:val="outset" w:sz="6" w:space="0" w:color="auto"/>
+            </w:tcBorders>
+            <w:vAlign w:val="center"/>
+          </w:tcPr>
+          <w:p>
+            <w:pPr>
+              <w:spacing w:after="0" w:line="240" w:lineRule="auto"/>
+              <w:rPr>
+                <w:rFonts w:ascii="Times New Roman" w:eastAsia="Times New Roman" w:hAnsi="Times New Roman" w:cs="Times New Roman"/>
+                <w:sz w:val="20"/>
+                <w:szCs w:val="20"/>
+              </w:rPr>
+            </w:pPr>
+            <w:r>
+              <w:rPr>
+                <w:rFonts w:ascii="Times New Roman" w:eastAsia="Times New Roman" w:hAnsi="Times New Roman" w:cs="Times New Roman"/>
+                <w:sz w:val="20"/>
+                <w:szCs w:val="20"/>
+              </w:rPr>
+              <w:t>purchaseBeverage3</w:t>
+            </w:r>
+          </w:p>
+        </w:tc>
+        <w:tc>
+          <w:tcPr>
+            <w:tcW w:w="0" w:type="auto"/>
+            <w:tcBorders>
+              <w:top w:val="outset" w:sz="6" w:space="0" w:color="auto"/>
+              <w:left w:val="outset" w:sz="6" w:space="0" w:color="auto"/>
+              <w:bottom w:val="outset" w:sz="6" w:space="0" w:color="auto"/>
+              <w:right w:val="outset" w:sz="6" w:space="0" w:color="auto"/>
+            </w:tcBorders>
+            <w:vAlign w:val="center"/>
+          </w:tcPr>
+          <w:p>
+            <w:pPr>
+              <w:spacing w:before="100" w:beforeAutospacing="1" w:after="100" w:afterAutospacing="1" w:line="240" w:lineRule="auto"/>
+              <w:rPr>
+                <w:rFonts w:ascii="Times New Roman" w:eastAsia="Times New Roman" w:hAnsi="Times New Roman" w:cs="Times New Roman"/>
+                <w:sz w:val="20"/>
+                <w:szCs w:val="20"/>
+              </w:rPr>
+            </w:pPr>
+            <w:r>
+              <w:rPr>
+                <w:rFonts w:ascii="Times New Roman" w:eastAsia="Times New Roman" w:hAnsi="Times New Roman" w:cs="Times New Roman"/>
+                <w:sz w:val="20"/>
+                <w:szCs w:val="20"/>
+              </w:rPr>
+              <w:t>Precondition: addRecipe1 ran successfully</w:t>
+            </w:r>
+            <w:r>
+              <w:rPr>
+                <w:rFonts w:ascii="Times New Roman" w:eastAsia="Times New Roman" w:hAnsi="Times New Roman" w:cs="Times New Roman"/>
+                <w:sz w:val="20"/>
+                <w:szCs w:val="20"/>
+              </w:rPr>
+              <w:br/>
+              <w:t>Enter: Menu option 6, “Purchase beverage”</w:t>
+            </w:r>
+            <w:r>
+              <w:rPr>
+                <w:rFonts w:ascii="Times New Roman" w:eastAsia="Times New Roman" w:hAnsi="Times New Roman" w:cs="Times New Roman"/>
+                <w:sz w:val="20"/>
+                <w:szCs w:val="20"/>
+              </w:rPr>
+              <w:br/>
+              <w:t>Select: Coffee</w:t>
+            </w:r>
+            <w:r>
+              <w:rPr>
+                <w:rFonts w:ascii="Times New Roman" w:eastAsia="Times New Roman" w:hAnsi="Times New Roman" w:cs="Times New Roman"/>
+                <w:sz w:val="20"/>
+                <w:szCs w:val="20"/>
+              </w:rPr>
+              <w:br/>
+              <w:t>Pay: 50</w:t>
+            </w:r>
+            <w:r>
+              <w:rPr>
+                <w:rFonts w:ascii="Times New Roman" w:eastAsia="Times New Roman" w:hAnsi="Times New Roman" w:cs="Times New Roman"/>
+                <w:sz w:val="20"/>
+                <w:szCs w:val="20"/>
+              </w:rPr>
+              <w:br/>
+              <w:t>Change: 50</w:t>
+            </w:r>
+            <w:r>
+              <w:rPr>
+                <w:rFonts w:ascii="Times New Roman" w:eastAsia="Times New Roman" w:hAnsi="Times New Roman" w:cs="Times New Roman"/>
+                <w:sz w:val="20"/>
+                <w:szCs w:val="20"/>
+              </w:rPr>
+              <w:br/>
+              <w:t xml:space="preserve">“Purchase incomplete </w:t>
+            </w:r>
+            <w:r>
+              <w:rPr>
+                <w:rFonts w:ascii="Times New Roman" w:eastAsia="Times New Roman" w:hAnsi="Times New Roman" w:cs="Times New Roman"/>
+                <w:sz w:val="20"/>
+                <w:szCs w:val="20"/>
+              </w:rPr>
+              <w:t>–</w:t>
+            </w:r>
+            <w:r>
+              <w:rPr>
+                <w:rFonts w:ascii="Times New Roman" w:eastAsia="Times New Roman" w:hAnsi="Times New Roman" w:cs="Times New Roman"/>
+                <w:sz w:val="20"/>
+                <w:szCs w:val="20"/>
+              </w:rPr>
+              <w:t xml:space="preserve"> </w:t>
+            </w:r>
+            <w:r>
+              <w:rPr>
+                <w:rFonts w:ascii="Times New Roman" w:eastAsia="Times New Roman" w:hAnsi="Times New Roman" w:cs="Times New Roman"/>
+                <w:sz w:val="20"/>
+                <w:szCs w:val="20"/>
+              </w:rPr>
+              <w:t>missing inventory”</w:t>
+            </w:r>
+            <w:r>
+              <w:rPr>
+                <w:rFonts w:ascii="Times New Roman" w:eastAsia="Times New Roman" w:hAnsi="Times New Roman" w:cs="Times New Roman"/>
+                <w:sz w:val="20"/>
+                <w:szCs w:val="20"/>
+              </w:rPr>
+              <w:br/>
+              <w:t>Return to main menu</w:t>
+            </w:r>
+          </w:p>
+        </w:tc>
+        <w:tc>
+          <w:tcPr>
+            <w:tcW w:w="3639" w:type="dxa"/>
+            <w:tcBorders>
+              <w:top w:val="outset" w:sz="6" w:space="0" w:color="auto"/>
+              <w:left w:val="outset" w:sz="6" w:space="0" w:color="auto"/>
+              <w:bottom w:val="outset" w:sz="6" w:space="0" w:color="auto"/>
+              <w:right w:val="outset" w:sz="6" w:space="0" w:color="auto"/>
+            </w:tcBorders>
+            <w:vAlign w:val="center"/>
+          </w:tcPr>
+          <w:p>
+            <w:pPr>
+              <w:spacing w:after="0" w:line="240" w:lineRule="auto"/>
+              <w:rPr>
+                <w:rFonts w:ascii="Times New Roman" w:eastAsia="Times New Roman" w:hAnsi="Times New Roman" w:cs="Times New Roman"/>
+                <w:sz w:val="20"/>
+                <w:szCs w:val="20"/>
+              </w:rPr>
+            </w:pPr>
+            <w:r>
+              <w:rPr>
+                <w:rFonts w:ascii="Times New Roman" w:eastAsia="Times New Roman" w:hAnsi="Times New Roman" w:cs="Times New Roman"/>
+                <w:sz w:val="20"/>
+                <w:szCs w:val="20"/>
+              </w:rPr>
+              <w:t>Items not removed from inventory</w:t>
+            </w:r>
+          </w:p>
+        </w:tc>
+        <w:tc>
+          <w:tcPr>
+            <w:tcW w:w="3690" w:type="dxa"/>
+            <w:tcBorders>
+              <w:top w:val="outset" w:sz="6" w:space="0" w:color="auto"/>
+              <w:left w:val="outset" w:sz="6" w:space="0" w:color="auto"/>
+              <w:bottom w:val="outset" w:sz="6" w:space="0" w:color="auto"/>
+              <w:right w:val="outset" w:sz="6" w:space="0" w:color="auto"/>
+            </w:tcBorders>
+            <w:vAlign w:val="center"/>
+          </w:tcPr>
+          <w:p>
+            <w:pPr>
+              <w:spacing w:after="0" w:line="240" w:lineRule="auto"/>
+              <w:rPr>
+                <w:rFonts w:ascii="Times New Roman" w:eastAsia="Times New Roman" w:hAnsi="Times New Roman" w:cs="Times New Roman"/>
+                <w:sz w:val="18"/>
+                <w:szCs w:val="18"/>
+              </w:rPr>
+            </w:pPr>
           </w:p>
         </w:tc>
       </w:tr>
@@ -854,7 +3069,7 @@
 </file>
 
 <file path=word/styles.xml><?xml version="1.0" encoding="utf-8"?>
-<w:styles xmlns:r="http://schemas.openxmlformats.org/officeDocument/2006/relationships" xmlns:w="http://schemas.openxmlformats.org/wordprocessingml/2006/main">
+<w:styles xmlns:mc="http://schemas.openxmlformats.org/markup-compatibility/2006" xmlns:r="http://schemas.openxmlformats.org/officeDocument/2006/relationships" xmlns:w="http://schemas.openxmlformats.org/wordprocessingml/2006/main" xmlns:w14="http://schemas.microsoft.com/office/word/2010/wordml" xmlns:w15="http://schemas.microsoft.com/office/word/2012/wordml" xmlns:w16cid="http://schemas.microsoft.com/office/word/2016/wordml/cid" xmlns:w16se="http://schemas.microsoft.com/office/word/2015/wordml/symex" mc:Ignorable="w14 w15 w16se w16cid">
   <w:docDefaults>
     <w:rPrDefault>
       <w:rPr>
@@ -870,144 +3085,382 @@
       </w:pPr>
     </w:pPrDefault>
   </w:docDefaults>
-  <w:latentStyles w:defLockedState="0" w:defUIPriority="99" w:defSemiHidden="1" w:defUnhideWhenUsed="1" w:defQFormat="0" w:count="267">
-    <w:lsdException w:name="Normal" w:semiHidden="0" w:uiPriority="0" w:unhideWhenUsed="0" w:qFormat="1"/>
-    <w:lsdException w:name="heading 1" w:semiHidden="0" w:uiPriority="9" w:unhideWhenUsed="0" w:qFormat="1"/>
-    <w:lsdException w:name="heading 2" w:uiPriority="9" w:qFormat="1"/>
-    <w:lsdException w:name="heading 3" w:uiPriority="9" w:qFormat="1"/>
-    <w:lsdException w:name="heading 4" w:uiPriority="9" w:qFormat="1"/>
-    <w:lsdException w:name="heading 5" w:uiPriority="9" w:qFormat="1"/>
-    <w:lsdException w:name="heading 6" w:uiPriority="9" w:qFormat="1"/>
-    <w:lsdException w:name="heading 7" w:uiPriority="9" w:qFormat="1"/>
-    <w:lsdException w:name="heading 8" w:uiPriority="9" w:qFormat="1"/>
-    <w:lsdException w:name="heading 9" w:uiPriority="9" w:qFormat="1"/>
-    <w:lsdException w:name="toc 1" w:uiPriority="39"/>
-    <w:lsdException w:name="toc 2" w:uiPriority="39"/>
-    <w:lsdException w:name="toc 3" w:uiPriority="39"/>
-    <w:lsdException w:name="toc 4" w:uiPriority="39"/>
-    <w:lsdException w:name="toc 5" w:uiPriority="39"/>
-    <w:lsdException w:name="toc 6" w:uiPriority="39"/>
-    <w:lsdException w:name="toc 7" w:uiPriority="39"/>
-    <w:lsdException w:name="toc 8" w:uiPriority="39"/>
-    <w:lsdException w:name="toc 9" w:uiPriority="39"/>
-    <w:lsdException w:name="caption" w:uiPriority="35" w:qFormat="1"/>
-    <w:lsdException w:name="Title" w:semiHidden="0" w:uiPriority="10" w:unhideWhenUsed="0" w:qFormat="1"/>
-    <w:lsdException w:name="Default Paragraph Font" w:uiPriority="1"/>
-    <w:lsdException w:name="Subtitle" w:semiHidden="0" w:uiPriority="11" w:unhideWhenUsed="0" w:qFormat="1"/>
-    <w:lsdException w:name="Strong" w:semiHidden="0" w:uiPriority="22" w:unhideWhenUsed="0" w:qFormat="1"/>
-    <w:lsdException w:name="Emphasis" w:semiHidden="0" w:uiPriority="20" w:unhideWhenUsed="0" w:qFormat="1"/>
-    <w:lsdException w:name="Table Grid" w:semiHidden="0" w:uiPriority="59" w:unhideWhenUsed="0"/>
-    <w:lsdException w:name="Placeholder Text" w:unhideWhenUsed="0"/>
-    <w:lsdException w:name="No Spacing" w:semiHidden="0" w:uiPriority="1" w:unhideWhenUsed="0" w:qFormat="1"/>
-    <w:lsdException w:name="Light Shading" w:semiHidden="0" w:uiPriority="60" w:unhideWhenUsed="0"/>
-    <w:lsdException w:name="Light List" w:semiHidden="0" w:uiPriority="61" w:unhideWhenUsed="0"/>
-    <w:lsdException w:name="Light Grid" w:semiHidden="0" w:uiPriority="62" w:unhideWhenUsed="0"/>
-    <w:lsdException w:name="Medium Shading 1" w:semiHidden="0" w:uiPriority="63" w:unhideWhenUsed="0"/>
-    <w:lsdException w:name="Medium Shading 2" w:semiHidden="0" w:uiPriority="64" w:unhideWhenUsed="0"/>
-    <w:lsdException w:name="Medium List 1" w:semiHidden="0" w:uiPriority="65" w:unhideWhenUsed="0"/>
-    <w:lsdException w:name="Medium List 2" w:semiHidden="0" w:uiPriority="66" w:unhideWhenUsed="0"/>
-    <w:lsdException w:name="Medium Grid 1" w:semiHidden="0" w:uiPriority="67" w:unhideWhenUsed="0"/>
-    <w:lsdException w:name="Medium Grid 2" w:semiHidden="0" w:uiPriority="68" w:unhideWhenUsed="0"/>
-    <w:lsdException w:name="Medium Grid 3" w:semiHidden="0" w:uiPriority="69" w:unhideWhenUsed="0"/>
-    <w:lsdException w:name="Dark List" w:semiHidden="0" w:uiPriority="70" w:unhideWhenUsed="0"/>
-    <w:lsdException w:name="Colorful Shading" w:semiHidden="0" w:uiPriority="71" w:unhideWhenUsed="0"/>
-    <w:lsdException w:name="Colorful List" w:semiHidden="0" w:uiPriority="72" w:unhideWhenUsed="0"/>
-    <w:lsdException w:name="Colorful Grid" w:semiHidden="0" w:uiPriority="73" w:unhideWhenUsed="0"/>
-    <w:lsdException w:name="Light Shading Accent 1" w:semiHidden="0" w:uiPriority="60" w:unhideWhenUsed="0"/>
-    <w:lsdException w:name="Light List Accent 1" w:semiHidden="0" w:uiPriority="61" w:unhideWhenUsed="0"/>
-    <w:lsdException w:name="Light Grid Accent 1" w:semiHidden="0" w:uiPriority="62" w:unhideWhenUsed="0"/>
-    <w:lsdException w:name="Medium Shading 1 Accent 1" w:semiHidden="0" w:uiPriority="63" w:unhideWhenUsed="0"/>
-    <w:lsdException w:name="Medium Shading 2 Accent 1" w:semiHidden="0" w:uiPriority="64" w:unhideWhenUsed="0"/>
-    <w:lsdException w:name="Medium List 1 Accent 1" w:semiHidden="0" w:uiPriority="65" w:unhideWhenUsed="0"/>
-    <w:lsdException w:name="Revision" w:unhideWhenUsed="0"/>
-    <w:lsdException w:name="List Paragraph" w:semiHidden="0" w:uiPriority="34" w:unhideWhenUsed="0" w:qFormat="1"/>
-    <w:lsdException w:name="Quote" w:semiHidden="0" w:uiPriority="29" w:unhideWhenUsed="0" w:qFormat="1"/>
-    <w:lsdException w:name="Intense Quote" w:semiHidden="0" w:uiPriority="30" w:unhideWhenUsed="0" w:qFormat="1"/>
-    <w:lsdException w:name="Medium List 2 Accent 1" w:semiHidden="0" w:uiPriority="66" w:unhideWhenUsed="0"/>
-    <w:lsdException w:name="Medium Grid 1 Accent 1" w:semiHidden="0" w:uiPriority="67" w:unhideWhenUsed="0"/>
-    <w:lsdException w:name="Medium Grid 2 Accent 1" w:semiHidden="0" w:uiPriority="68" w:unhideWhenUsed="0"/>
-    <w:lsdException w:name="Medium Grid 3 Accent 1" w:semiHidden="0" w:uiPriority="69" w:unhideWhenUsed="0"/>
-    <w:lsdException w:name="Dark List Accent 1" w:semiHidden="0" w:uiPriority="70" w:unhideWhenUsed="0"/>
-    <w:lsdException w:name="Colorful Shading Accent 1" w:semiHidden="0" w:uiPriority="71" w:unhideWhenUsed="0"/>
-    <w:lsdException w:name="Colorful List Accent 1" w:semiHidden="0" w:uiPriority="72" w:unhideWhenUsed="0"/>
-    <w:lsdException w:name="Colorful Grid Accent 1" w:semiHidden="0" w:uiPriority="73" w:unhideWhenUsed="0"/>
-    <w:lsdException w:name="Light Shading Accent 2" w:semiHidden="0" w:uiPriority="60" w:unhideWhenUsed="0"/>
-    <w:lsdException w:name="Light List Accent 2" w:semiHidden="0" w:uiPriority="61" w:unhideWhenUsed="0"/>
-    <w:lsdException w:name="Light Grid Accent 2" w:semiHidden="0" w:uiPriority="62" w:unhideWhenUsed="0"/>
-    <w:lsdException w:name="Medium Shading 1 Accent 2" w:semiHidden="0" w:uiPriority="63" w:unhideWhenUsed="0"/>
-    <w:lsdException w:name="Medium Shading 2 Accent 2" w:semiHidden="0" w:uiPriority="64" w:unhideWhenUsed="0"/>
-    <w:lsdException w:name="Medium List 1 Accent 2" w:semiHidden="0" w:uiPriority="65" w:unhideWhenUsed="0"/>
-    <w:lsdException w:name="Medium List 2 Accent 2" w:semiHidden="0" w:uiPriority="66" w:unhideWhenUsed="0"/>
-    <w:lsdException w:name="Medium Grid 1 Accent 2" w:semiHidden="0" w:uiPriority="67" w:unhideWhenUsed="0"/>
-    <w:lsdException w:name="Medium Grid 2 Accent 2" w:semiHidden="0" w:uiPriority="68" w:unhideWhenUsed="0"/>
-    <w:lsdException w:name="Medium Grid 3 Accent 2" w:semiHidden="0" w:uiPriority="69" w:unhideWhenUsed="0"/>
-    <w:lsdException w:name="Dark List Accent 2" w:semiHidden="0" w:uiPriority="70" w:unhideWhenUsed="0"/>
-    <w:lsdException w:name="Colorful Shading Accent 2" w:semiHidden="0" w:uiPriority="71" w:unhideWhenUsed="0"/>
-    <w:lsdException w:name="Colorful List Accent 2" w:semiHidden="0" w:uiPriority="72" w:unhideWhenUsed="0"/>
-    <w:lsdException w:name="Colorful Grid Accent 2" w:semiHidden="0" w:uiPriority="73" w:unhideWhenUsed="0"/>
-    <w:lsdException w:name="Light Shading Accent 3" w:semiHidden="0" w:uiPriority="60" w:unhideWhenUsed="0"/>
-    <w:lsdException w:name="Light List Accent 3" w:semiHidden="0" w:uiPriority="61" w:unhideWhenUsed="0"/>
-    <w:lsdException w:name="Light Grid Accent 3" w:semiHidden="0" w:uiPriority="62" w:unhideWhenUsed="0"/>
-    <w:lsdException w:name="Medium Shading 1 Accent 3" w:semiHidden="0" w:uiPriority="63" w:unhideWhenUsed="0"/>
-    <w:lsdException w:name="Medium Shading 2 Accent 3" w:semiHidden="0" w:uiPriority="64" w:unhideWhenUsed="0"/>
-    <w:lsdException w:name="Medium List 1 Accent 3" w:semiHidden="0" w:uiPriority="65" w:unhideWhenUsed="0"/>
-    <w:lsdException w:name="Medium List 2 Accent 3" w:semiHidden="0" w:uiPriority="66" w:unhideWhenUsed="0"/>
-    <w:lsdException w:name="Medium Grid 1 Accent 3" w:semiHidden="0" w:uiPriority="67" w:unhideWhenUsed="0"/>
-    <w:lsdException w:name="Medium Grid 2 Accent 3" w:semiHidden="0" w:uiPriority="68" w:unhideWhenUsed="0"/>
-    <w:lsdException w:name="Medium Grid 3 Accent 3" w:semiHidden="0" w:uiPriority="69" w:unhideWhenUsed="0"/>
-    <w:lsdException w:name="Dark List Accent 3" w:semiHidden="0" w:uiPriority="70" w:unhideWhenUsed="0"/>
-    <w:lsdException w:name="Colorful Shading Accent 3" w:semiHidden="0" w:uiPriority="71" w:unhideWhenUsed="0"/>
-    <w:lsdException w:name="Colorful List Accent 3" w:semiHidden="0" w:uiPriority="72" w:unhideWhenUsed="0"/>
-    <w:lsdException w:name="Colorful Grid Accent 3" w:semiHidden="0" w:uiPriority="73" w:unhideWhenUsed="0"/>
-    <w:lsdException w:name="Light Shading Accent 4" w:semiHidden="0" w:uiPriority="60" w:unhideWhenUsed="0"/>
-    <w:lsdException w:name="Light List Accent 4" w:semiHidden="0" w:uiPriority="61" w:unhideWhenUsed="0"/>
-    <w:lsdException w:name="Light Grid Accent 4" w:semiHidden="0" w:uiPriority="62" w:unhideWhenUsed="0"/>
-    <w:lsdException w:name="Medium Shading 1 Accent 4" w:semiHidden="0" w:uiPriority="63" w:unhideWhenUsed="0"/>
-    <w:lsdException w:name="Medium Shading 2 Accent 4" w:semiHidden="0" w:uiPriority="64" w:unhideWhenUsed="0"/>
-    <w:lsdException w:name="Medium List 1 Accent 4" w:semiHidden="0" w:uiPriority="65" w:unhideWhenUsed="0"/>
-    <w:lsdException w:name="Medium List 2 Accent 4" w:semiHidden="0" w:uiPriority="66" w:unhideWhenUsed="0"/>
-    <w:lsdException w:name="Medium Grid 1 Accent 4" w:semiHidden="0" w:uiPriority="67" w:unhideWhenUsed="0"/>
-    <w:lsdException w:name="Medium Grid 2 Accent 4" w:semiHidden="0" w:uiPriority="68" w:unhideWhenUsed="0"/>
-    <w:lsdException w:name="Medium Grid 3 Accent 4" w:semiHidden="0" w:uiPriority="69" w:unhideWhenUsed="0"/>
-    <w:lsdException w:name="Dark List Accent 4" w:semiHidden="0" w:uiPriority="70" w:unhideWhenUsed="0"/>
-    <w:lsdException w:name="Colorful Shading Accent 4" w:semiHidden="0" w:uiPriority="71" w:unhideWhenUsed="0"/>
-    <w:lsdException w:name="Colorful List Accent 4" w:semiHidden="0" w:uiPriority="72" w:unhideWhenUsed="0"/>
-    <w:lsdException w:name="Colorful Grid Accent 4" w:semiHidden="0" w:uiPriority="73" w:unhideWhenUsed="0"/>
-    <w:lsdException w:name="Light Shading Accent 5" w:semiHidden="0" w:uiPriority="60" w:unhideWhenUsed="0"/>
-    <w:lsdException w:name="Light List Accent 5" w:semiHidden="0" w:uiPriority="61" w:unhideWhenUsed="0"/>
-    <w:lsdException w:name="Light Grid Accent 5" w:semiHidden="0" w:uiPriority="62" w:unhideWhenUsed="0"/>
-    <w:lsdException w:name="Medium Shading 1 Accent 5" w:semiHidden="0" w:uiPriority="63" w:unhideWhenUsed="0"/>
-    <w:lsdException w:name="Medium Shading 2 Accent 5" w:semiHidden="0" w:uiPriority="64" w:unhideWhenUsed="0"/>
-    <w:lsdException w:name="Medium List 1 Accent 5" w:semiHidden="0" w:uiPriority="65" w:unhideWhenUsed="0"/>
-    <w:lsdException w:name="Medium List 2 Accent 5" w:semiHidden="0" w:uiPriority="66" w:unhideWhenUsed="0"/>
-    <w:lsdException w:name="Medium Grid 1 Accent 5" w:semiHidden="0" w:uiPriority="67" w:unhideWhenUsed="0"/>
-    <w:lsdException w:name="Medium Grid 2 Accent 5" w:semiHidden="0" w:uiPriority="68" w:unhideWhenUsed="0"/>
-    <w:lsdException w:name="Medium Grid 3 Accent 5" w:semiHidden="0" w:uiPriority="69" w:unhideWhenUsed="0"/>
-    <w:lsdException w:name="Dark List Accent 5" w:semiHidden="0" w:uiPriority="70" w:unhideWhenUsed="0"/>
-    <w:lsdException w:name="Colorful Shading Accent 5" w:semiHidden="0" w:uiPriority="71" w:unhideWhenUsed="0"/>
-    <w:lsdException w:name="Colorful List Accent 5" w:semiHidden="0" w:uiPriority="72" w:unhideWhenUsed="0"/>
-    <w:lsdException w:name="Colorful Grid Accent 5" w:semiHidden="0" w:uiPriority="73" w:unhideWhenUsed="0"/>
-    <w:lsdException w:name="Light Shading Accent 6" w:semiHidden="0" w:uiPriority="60" w:unhideWhenUsed="0"/>
-    <w:lsdException w:name="Light List Accent 6" w:semiHidden="0" w:uiPriority="61" w:unhideWhenUsed="0"/>
-    <w:lsdException w:name="Light Grid Accent 6" w:semiHidden="0" w:uiPriority="62" w:unhideWhenUsed="0"/>
-    <w:lsdException w:name="Medium Shading 1 Accent 6" w:semiHidden="0" w:uiPriority="63" w:unhideWhenUsed="0"/>
-    <w:lsdException w:name="Medium Shading 2 Accent 6" w:semiHidden="0" w:uiPriority="64" w:unhideWhenUsed="0"/>
-    <w:lsdException w:name="Medium List 1 Accent 6" w:semiHidden="0" w:uiPriority="65" w:unhideWhenUsed="0"/>
-    <w:lsdException w:name="Medium List 2 Accent 6" w:semiHidden="0" w:uiPriority="66" w:unhideWhenUsed="0"/>
-    <w:lsdException w:name="Medium Grid 1 Accent 6" w:semiHidden="0" w:uiPriority="67" w:unhideWhenUsed="0"/>
-    <w:lsdException w:name="Medium Grid 2 Accent 6" w:semiHidden="0" w:uiPriority="68" w:unhideWhenUsed="0"/>
-    <w:lsdException w:name="Medium Grid 3 Accent 6" w:semiHidden="0" w:uiPriority="69" w:unhideWhenUsed="0"/>
-    <w:lsdException w:name="Dark List Accent 6" w:semiHidden="0" w:uiPriority="70" w:unhideWhenUsed="0"/>
-    <w:lsdException w:name="Colorful Shading Accent 6" w:semiHidden="0" w:uiPriority="71" w:unhideWhenUsed="0"/>
-    <w:lsdException w:name="Colorful List Accent 6" w:semiHidden="0" w:uiPriority="72" w:unhideWhenUsed="0"/>
-    <w:lsdException w:name="Colorful Grid Accent 6" w:semiHidden="0" w:uiPriority="73" w:unhideWhenUsed="0"/>
-    <w:lsdException w:name="Subtle Emphasis" w:semiHidden="0" w:uiPriority="19" w:unhideWhenUsed="0" w:qFormat="1"/>
-    <w:lsdException w:name="Intense Emphasis" w:semiHidden="0" w:uiPriority="21" w:unhideWhenUsed="0" w:qFormat="1"/>
-    <w:lsdException w:name="Subtle Reference" w:semiHidden="0" w:uiPriority="31" w:unhideWhenUsed="0" w:qFormat="1"/>
-    <w:lsdException w:name="Intense Reference" w:semiHidden="0" w:uiPriority="32" w:unhideWhenUsed="0" w:qFormat="1"/>
-    <w:lsdException w:name="Book Title" w:semiHidden="0" w:uiPriority="33" w:unhideWhenUsed="0" w:qFormat="1"/>
-    <w:lsdException w:name="Bibliography" w:uiPriority="37"/>
-    <w:lsdException w:name="TOC Heading" w:uiPriority="39" w:qFormat="1"/>
+  <w:latentStyles w:defLockedState="0" w:defUIPriority="99" w:defSemiHidden="0" w:defUnhideWhenUsed="0" w:defQFormat="0" w:count="375">
+    <w:lsdException w:name="Normal" w:uiPriority="0" w:qFormat="1"/>
+    <w:lsdException w:name="heading 1" w:uiPriority="9" w:qFormat="1"/>
+    <w:lsdException w:name="heading 2" w:semiHidden="1" w:uiPriority="9" w:unhideWhenUsed="1" w:qFormat="1"/>
+    <w:lsdException w:name="heading 3" w:semiHidden="1" w:uiPriority="9" w:unhideWhenUsed="1" w:qFormat="1"/>
+    <w:lsdException w:name="heading 4" w:semiHidden="1" w:uiPriority="9" w:unhideWhenUsed="1" w:qFormat="1"/>
+    <w:lsdException w:name="heading 5" w:semiHidden="1" w:uiPriority="9" w:unhideWhenUsed="1" w:qFormat="1"/>
+    <w:lsdException w:name="heading 6" w:semiHidden="1" w:uiPriority="9" w:unhideWhenUsed="1" w:qFormat="1"/>
+    <w:lsdException w:name="heading 7" w:semiHidden="1" w:uiPriority="9" w:unhideWhenUsed="1" w:qFormat="1"/>
+    <w:lsdException w:name="heading 8" w:semiHidden="1" w:uiPriority="9" w:unhideWhenUsed="1" w:qFormat="1"/>
+    <w:lsdException w:name="heading 9" w:semiHidden="1" w:uiPriority="9" w:unhideWhenUsed="1" w:qFormat="1"/>
+    <w:lsdException w:name="index 1" w:semiHidden="1" w:unhideWhenUsed="1"/>
+    <w:lsdException w:name="index 2" w:semiHidden="1" w:unhideWhenUsed="1"/>
+    <w:lsdException w:name="index 3" w:semiHidden="1" w:unhideWhenUsed="1"/>
+    <w:lsdException w:name="index 4" w:semiHidden="1" w:unhideWhenUsed="1"/>
+    <w:lsdException w:name="index 5" w:semiHidden="1" w:unhideWhenUsed="1"/>
+    <w:lsdException w:name="index 6" w:semiHidden="1" w:unhideWhenUsed="1"/>
+    <w:lsdException w:name="index 7" w:semiHidden="1" w:unhideWhenUsed="1"/>
+    <w:lsdException w:name="index 8" w:semiHidden="1" w:unhideWhenUsed="1"/>
+    <w:lsdException w:name="index 9" w:semiHidden="1" w:unhideWhenUsed="1"/>
+    <w:lsdException w:name="toc 1" w:semiHidden="1" w:uiPriority="39" w:unhideWhenUsed="1"/>
+    <w:lsdException w:name="toc 2" w:semiHidden="1" w:uiPriority="39" w:unhideWhenUsed="1"/>
+    <w:lsdException w:name="toc 3" w:semiHidden="1" w:uiPriority="39" w:unhideWhenUsed="1"/>
+    <w:lsdException w:name="toc 4" w:semiHidden="1" w:uiPriority="39" w:unhideWhenUsed="1"/>
+    <w:lsdException w:name="toc 5" w:semiHidden="1" w:uiPriority="39" w:unhideWhenUsed="1"/>
+    <w:lsdException w:name="toc 6" w:semiHidden="1" w:uiPriority="39" w:unhideWhenUsed="1"/>
+    <w:lsdException w:name="toc 7" w:semiHidden="1" w:uiPriority="39" w:unhideWhenUsed="1"/>
+    <w:lsdException w:name="toc 8" w:semiHidden="1" w:uiPriority="39" w:unhideWhenUsed="1"/>
+    <w:lsdException w:name="toc 9" w:semiHidden="1" w:uiPriority="39" w:unhideWhenUsed="1"/>
+    <w:lsdException w:name="Normal Indent" w:semiHidden="1" w:unhideWhenUsed="1"/>
+    <w:lsdException w:name="footnote text" w:semiHidden="1" w:unhideWhenUsed="1"/>
+    <w:lsdException w:name="annotation text" w:semiHidden="1" w:unhideWhenUsed="1"/>
+    <w:lsdException w:name="header" w:semiHidden="1" w:unhideWhenUsed="1"/>
+    <w:lsdException w:name="footer" w:semiHidden="1" w:unhideWhenUsed="1"/>
+    <w:lsdException w:name="index heading" w:semiHidden="1" w:unhideWhenUsed="1"/>
+    <w:lsdException w:name="caption" w:semiHidden="1" w:uiPriority="35" w:unhideWhenUsed="1" w:qFormat="1"/>
+    <w:lsdException w:name="table of figures" w:semiHidden="1" w:unhideWhenUsed="1"/>
+    <w:lsdException w:name="envelope address" w:semiHidden="1" w:unhideWhenUsed="1"/>
+    <w:lsdException w:name="envelope return" w:semiHidden="1" w:unhideWhenUsed="1"/>
+    <w:lsdException w:name="footnote reference" w:semiHidden="1" w:unhideWhenUsed="1"/>
+    <w:lsdException w:name="annotation reference" w:semiHidden="1" w:unhideWhenUsed="1"/>
+    <w:lsdException w:name="line number" w:semiHidden="1" w:unhideWhenUsed="1"/>
+    <w:lsdException w:name="page number" w:semiHidden="1" w:unhideWhenUsed="1"/>
+    <w:lsdException w:name="endnote reference" w:semiHidden="1" w:unhideWhenUsed="1"/>
+    <w:lsdException w:name="endnote text" w:semiHidden="1" w:unhideWhenUsed="1"/>
+    <w:lsdException w:name="table of authorities" w:semiHidden="1" w:unhideWhenUsed="1"/>
+    <w:lsdException w:name="macro" w:semiHidden="1" w:unhideWhenUsed="1"/>
+    <w:lsdException w:name="toa heading" w:semiHidden="1" w:unhideWhenUsed="1"/>
+    <w:lsdException w:name="List" w:semiHidden="1" w:unhideWhenUsed="1"/>
+    <w:lsdException w:name="List Bullet" w:semiHidden="1" w:unhideWhenUsed="1"/>
+    <w:lsdException w:name="List Number" w:semiHidden="1" w:unhideWhenUsed="1"/>
+    <w:lsdException w:name="List 2" w:semiHidden="1" w:unhideWhenUsed="1"/>
+    <w:lsdException w:name="List 3" w:semiHidden="1" w:unhideWhenUsed="1"/>
+    <w:lsdException w:name="List 4" w:semiHidden="1" w:unhideWhenUsed="1"/>
+    <w:lsdException w:name="List 5" w:semiHidden="1" w:unhideWhenUsed="1"/>
+    <w:lsdException w:name="List Bullet 2" w:semiHidden="1" w:unhideWhenUsed="1"/>
+    <w:lsdException w:name="List Bullet 3" w:semiHidden="1" w:unhideWhenUsed="1"/>
+    <w:lsdException w:name="List Bullet 4" w:semiHidden="1" w:unhideWhenUsed="1"/>
+    <w:lsdException w:name="List Bullet 5" w:semiHidden="1" w:unhideWhenUsed="1"/>
+    <w:lsdException w:name="List Number 2" w:semiHidden="1" w:unhideWhenUsed="1"/>
+    <w:lsdException w:name="List Number 3" w:semiHidden="1" w:unhideWhenUsed="1"/>
+    <w:lsdException w:name="List Number 4" w:semiHidden="1" w:unhideWhenUsed="1"/>
+    <w:lsdException w:name="List Number 5" w:semiHidden="1" w:unhideWhenUsed="1"/>
+    <w:lsdException w:name="Title" w:uiPriority="10" w:qFormat="1"/>
+    <w:lsdException w:name="Closing" w:semiHidden="1" w:unhideWhenUsed="1"/>
+    <w:lsdException w:name="Signature" w:semiHidden="1" w:unhideWhenUsed="1"/>
+    <w:lsdException w:name="Default Paragraph Font" w:semiHidden="1" w:uiPriority="1" w:unhideWhenUsed="1"/>
+    <w:lsdException w:name="Body Text" w:semiHidden="1" w:unhideWhenUsed="1"/>
+    <w:lsdException w:name="Body Text Indent" w:semiHidden="1" w:unhideWhenUsed="1"/>
+    <w:lsdException w:name="List Continue" w:semiHidden="1" w:unhideWhenUsed="1"/>
+    <w:lsdException w:name="List Continue 2" w:semiHidden="1" w:unhideWhenUsed="1"/>
+    <w:lsdException w:name="List Continue 3" w:semiHidden="1" w:unhideWhenUsed="1"/>
+    <w:lsdException w:name="List Continue 4" w:semiHidden="1" w:unhideWhenUsed="1"/>
+    <w:lsdException w:name="List Continue 5" w:semiHidden="1" w:unhideWhenUsed="1"/>
+    <w:lsdException w:name="Message Header" w:semiHidden="1" w:unhideWhenUsed="1"/>
+    <w:lsdException w:name="Subtitle" w:uiPriority="11" w:qFormat="1"/>
+    <w:lsdException w:name="Salutation" w:semiHidden="1" w:unhideWhenUsed="1"/>
+    <w:lsdException w:name="Date" w:semiHidden="1" w:unhideWhenUsed="1"/>
+    <w:lsdException w:name="Body Text First Indent" w:semiHidden="1" w:unhideWhenUsed="1"/>
+    <w:lsdException w:name="Body Text First Indent 2" w:semiHidden="1" w:unhideWhenUsed="1"/>
+    <w:lsdException w:name="Note Heading" w:semiHidden="1" w:unhideWhenUsed="1"/>
+    <w:lsdException w:name="Body Text 2" w:semiHidden="1" w:unhideWhenUsed="1"/>
+    <w:lsdException w:name="Body Text 3" w:semiHidden="1" w:unhideWhenUsed="1"/>
+    <w:lsdException w:name="Body Text Indent 2" w:semiHidden="1" w:unhideWhenUsed="1"/>
+    <w:lsdException w:name="Body Text Indent 3" w:semiHidden="1" w:unhideWhenUsed="1"/>
+    <w:lsdException w:name="Block Text" w:semiHidden="1" w:unhideWhenUsed="1"/>
+    <w:lsdException w:name="Hyperlink" w:semiHidden="1" w:unhideWhenUsed="1"/>
+    <w:lsdException w:name="FollowedHyperlink" w:semiHidden="1" w:unhideWhenUsed="1"/>
+    <w:lsdException w:name="Strong" w:uiPriority="22" w:qFormat="1"/>
+    <w:lsdException w:name="Emphasis" w:uiPriority="20" w:qFormat="1"/>
+    <w:lsdException w:name="Document Map" w:semiHidden="1" w:unhideWhenUsed="1"/>
+    <w:lsdException w:name="Plain Text" w:semiHidden="1" w:unhideWhenUsed="1"/>
+    <w:lsdException w:name="E-mail Signature" w:semiHidden="1" w:unhideWhenUsed="1"/>
+    <w:lsdException w:name="HTML Top of Form" w:semiHidden="1" w:unhideWhenUsed="1"/>
+    <w:lsdException w:name="HTML Bottom of Form" w:semiHidden="1" w:unhideWhenUsed="1"/>
+    <w:lsdException w:name="Normal (Web)" w:semiHidden="1" w:unhideWhenUsed="1"/>
+    <w:lsdException w:name="HTML Acronym" w:semiHidden="1" w:unhideWhenUsed="1"/>
+    <w:lsdException w:name="HTML Address" w:semiHidden="1" w:unhideWhenUsed="1"/>
+    <w:lsdException w:name="HTML Cite" w:semiHidden="1" w:unhideWhenUsed="1"/>
+    <w:lsdException w:name="HTML Code" w:semiHidden="1" w:unhideWhenUsed="1"/>
+    <w:lsdException w:name="HTML Definition" w:semiHidden="1" w:unhideWhenUsed="1"/>
+    <w:lsdException w:name="HTML Keyboard" w:semiHidden="1" w:unhideWhenUsed="1"/>
+    <w:lsdException w:name="HTML Preformatted" w:semiHidden="1" w:unhideWhenUsed="1"/>
+    <w:lsdException w:name="HTML Sample" w:semiHidden="1" w:unhideWhenUsed="1"/>
+    <w:lsdException w:name="HTML Typewriter" w:semiHidden="1" w:unhideWhenUsed="1"/>
+    <w:lsdException w:name="HTML Variable" w:semiHidden="1" w:unhideWhenUsed="1"/>
+    <w:lsdException w:name="Normal Table" w:semiHidden="1" w:unhideWhenUsed="1"/>
+    <w:lsdException w:name="annotation subject" w:semiHidden="1" w:unhideWhenUsed="1"/>
+    <w:lsdException w:name="No List" w:semiHidden="1" w:unhideWhenUsed="1"/>
+    <w:lsdException w:name="Outline List 1" w:semiHidden="1" w:unhideWhenUsed="1"/>
+    <w:lsdException w:name="Outline List 2" w:semiHidden="1" w:unhideWhenUsed="1"/>
+    <w:lsdException w:name="Outline List 3" w:semiHidden="1" w:unhideWhenUsed="1"/>
+    <w:lsdException w:name="Table Simple 1" w:semiHidden="1" w:unhideWhenUsed="1"/>
+    <w:lsdException w:name="Table Simple 2" w:semiHidden="1" w:unhideWhenUsed="1"/>
+    <w:lsdException w:name="Table Simple 3" w:semiHidden="1" w:unhideWhenUsed="1"/>
+    <w:lsdException w:name="Table Classic 1" w:semiHidden="1" w:unhideWhenUsed="1"/>
+    <w:lsdException w:name="Table Classic 2" w:semiHidden="1" w:unhideWhenUsed="1"/>
+    <w:lsdException w:name="Table Classic 3" w:semiHidden="1" w:unhideWhenUsed="1"/>
+    <w:lsdException w:name="Table Classic 4" w:semiHidden="1" w:unhideWhenUsed="1"/>
+    <w:lsdException w:name="Table Colorful 1" w:semiHidden="1" w:unhideWhenUsed="1"/>
+    <w:lsdException w:name="Table Colorful 2" w:semiHidden="1" w:unhideWhenUsed="1"/>
+    <w:lsdException w:name="Table Colorful 3" w:semiHidden="1" w:unhideWhenUsed="1"/>
+    <w:lsdException w:name="Table Columns 1" w:semiHidden="1" w:unhideWhenUsed="1"/>
+    <w:lsdException w:name="Table Columns 2" w:semiHidden="1" w:unhideWhenUsed="1"/>
+    <w:lsdException w:name="Table Columns 3" w:semiHidden="1" w:unhideWhenUsed="1"/>
+    <w:lsdException w:name="Table Columns 4" w:semiHidden="1" w:unhideWhenUsed="1"/>
+    <w:lsdException w:name="Table Columns 5" w:semiHidden="1" w:unhideWhenUsed="1"/>
+    <w:lsdException w:name="Table Grid 1" w:semiHidden="1" w:unhideWhenUsed="1"/>
+    <w:lsdException w:name="Table Grid 2" w:semiHidden="1" w:unhideWhenUsed="1"/>
+    <w:lsdException w:name="Table Grid 3" w:semiHidden="1" w:unhideWhenUsed="1"/>
+    <w:lsdException w:name="Table Grid 4" w:semiHidden="1" w:unhideWhenUsed="1"/>
+    <w:lsdException w:name="Table Grid 5" w:semiHidden="1" w:unhideWhenUsed="1"/>
+    <w:lsdException w:name="Table Grid 6" w:semiHidden="1" w:unhideWhenUsed="1"/>
+    <w:lsdException w:name="Table Grid 7" w:semiHidden="1" w:unhideWhenUsed="1"/>
+    <w:lsdException w:name="Table Grid 8" w:semiHidden="1" w:unhideWhenUsed="1"/>
+    <w:lsdException w:name="Table List 1" w:semiHidden="1" w:unhideWhenUsed="1"/>
+    <w:lsdException w:name="Table List 2" w:semiHidden="1" w:unhideWhenUsed="1"/>
+    <w:lsdException w:name="Table List 3" w:semiHidden="1" w:unhideWhenUsed="1"/>
+    <w:lsdException w:name="Table List 4" w:semiHidden="1" w:unhideWhenUsed="1"/>
+    <w:lsdException w:name="Table List 5" w:semiHidden="1" w:unhideWhenUsed="1"/>
+    <w:lsdException w:name="Table List 6" w:semiHidden="1" w:unhideWhenUsed="1"/>
+    <w:lsdException w:name="Table List 7" w:semiHidden="1" w:unhideWhenUsed="1"/>
+    <w:lsdException w:name="Table List 8" w:semiHidden="1" w:unhideWhenUsed="1"/>
+    <w:lsdException w:name="Table 3D effects 1" w:semiHidden="1" w:unhideWhenUsed="1"/>
+    <w:lsdException w:name="Table 3D effects 2" w:semiHidden="1" w:unhideWhenUsed="1"/>
+    <w:lsdException w:name="Table 3D effects 3" w:semiHidden="1" w:unhideWhenUsed="1"/>
+    <w:lsdException w:name="Table Contemporary" w:semiHidden="1" w:unhideWhenUsed="1"/>
+    <w:lsdException w:name="Table Elegant" w:semiHidden="1" w:unhideWhenUsed="1"/>
+    <w:lsdException w:name="Table Professional" w:semiHidden="1" w:unhideWhenUsed="1"/>
+    <w:lsdException w:name="Table Subtle 1" w:semiHidden="1" w:unhideWhenUsed="1"/>
+    <w:lsdException w:name="Table Subtle 2" w:semiHidden="1" w:unhideWhenUsed="1"/>
+    <w:lsdException w:name="Table Web 1" w:semiHidden="1" w:unhideWhenUsed="1"/>
+    <w:lsdException w:name="Table Web 2" w:semiHidden="1" w:unhideWhenUsed="1"/>
+    <w:lsdException w:name="Table Web 3" w:semiHidden="1" w:unhideWhenUsed="1"/>
+    <w:lsdException w:name="Balloon Text" w:semiHidden="1" w:unhideWhenUsed="1"/>
+    <w:lsdException w:name="Table Grid" w:semiHidden="1" w:uiPriority="59" w:unhideWhenUsed="1"/>
+    <w:lsdException w:name="Table Theme" w:semiHidden="1" w:unhideWhenUsed="1"/>
+    <w:lsdException w:name="Placeholder Text" w:semiHidden="1"/>
+    <w:lsdException w:name="No Spacing" w:uiPriority="1" w:qFormat="1"/>
+    <w:lsdException w:name="Light Shading" w:uiPriority="60"/>
+    <w:lsdException w:name="Light List" w:uiPriority="61"/>
+    <w:lsdException w:name="Light Grid" w:uiPriority="62"/>
+    <w:lsdException w:name="Medium Shading 1" w:uiPriority="63"/>
+    <w:lsdException w:name="Medium Shading 2" w:uiPriority="64"/>
+    <w:lsdException w:name="Medium List 1" w:uiPriority="65"/>
+    <w:lsdException w:name="Medium List 2" w:uiPriority="66"/>
+    <w:lsdException w:name="Medium Grid 1" w:uiPriority="67"/>
+    <w:lsdException w:name="Medium Grid 2" w:uiPriority="68"/>
+    <w:lsdException w:name="Medium Grid 3" w:uiPriority="69"/>
+    <w:lsdException w:name="Dark List" w:uiPriority="70"/>
+    <w:lsdException w:name="Colorful Shading" w:uiPriority="71"/>
+    <w:lsdException w:name="Colorful List" w:uiPriority="72"/>
+    <w:lsdException w:name="Colorful Grid" w:uiPriority="73"/>
+    <w:lsdException w:name="Light Shading Accent 1" w:uiPriority="60"/>
+    <w:lsdException w:name="Light List Accent 1" w:uiPriority="61"/>
+    <w:lsdException w:name="Light Grid Accent 1" w:uiPriority="62"/>
+    <w:lsdException w:name="Medium Shading 1 Accent 1" w:uiPriority="63"/>
+    <w:lsdException w:name="Medium Shading 2 Accent 1" w:uiPriority="64"/>
+    <w:lsdException w:name="Medium List 1 Accent 1" w:uiPriority="65"/>
+    <w:lsdException w:name="Revision" w:semiHidden="1"/>
+    <w:lsdException w:name="List Paragraph" w:uiPriority="34" w:qFormat="1"/>
+    <w:lsdException w:name="Quote" w:uiPriority="29" w:qFormat="1"/>
+    <w:lsdException w:name="Intense Quote" w:uiPriority="30" w:qFormat="1"/>
+    <w:lsdException w:name="Medium List 2 Accent 1" w:uiPriority="66"/>
+    <w:lsdException w:name="Medium Grid 1 Accent 1" w:uiPriority="67"/>
+    <w:lsdException w:name="Medium Grid 2 Accent 1" w:uiPriority="68"/>
+    <w:lsdException w:name="Medium Grid 3 Accent 1" w:uiPriority="69"/>
+    <w:lsdException w:name="Dark List Accent 1" w:uiPriority="70"/>
+    <w:lsdException w:name="Colorful Shading Accent 1" w:uiPriority="71"/>
+    <w:lsdException w:name="Colorful List Accent 1" w:uiPriority="72"/>
+    <w:lsdException w:name="Colorful Grid Accent 1" w:uiPriority="73"/>
+    <w:lsdException w:name="Light Shading Accent 2" w:uiPriority="60"/>
+    <w:lsdException w:name="Light List Accent 2" w:uiPriority="61"/>
+    <w:lsdException w:name="Light Grid Accent 2" w:uiPriority="62"/>
+    <w:lsdException w:name="Medium Shading 1 Accent 2" w:uiPriority="63"/>
+    <w:lsdException w:name="Medium Shading 2 Accent 2" w:uiPriority="64"/>
+    <w:lsdException w:name="Medium List 1 Accent 2" w:uiPriority="65"/>
+    <w:lsdException w:name="Medium List 2 Accent 2" w:uiPriority="66"/>
+    <w:lsdException w:name="Medium Grid 1 Accent 2" w:uiPriority="67"/>
+    <w:lsdException w:name="Medium Grid 2 Accent 2" w:uiPriority="68"/>
+    <w:lsdException w:name="Medium Grid 3 Accent 2" w:uiPriority="69"/>
+    <w:lsdException w:name="Dark List Accent 2" w:uiPriority="70"/>
+    <w:lsdException w:name="Colorful Shading Accent 2" w:uiPriority="71"/>
+    <w:lsdException w:name="Colorful List Accent 2" w:uiPriority="72"/>
+    <w:lsdException w:name="Colorful Grid Accent 2" w:uiPriority="73"/>
+    <w:lsdException w:name="Light Shading Accent 3" w:uiPriority="60"/>
+    <w:lsdException w:name="Light List Accent 3" w:uiPriority="61"/>
+    <w:lsdException w:name="Light Grid Accent 3" w:uiPriority="62"/>
+    <w:lsdException w:name="Medium Shading 1 Accent 3" w:uiPriority="63"/>
+    <w:lsdException w:name="Medium Shading 2 Accent 3" w:uiPriority="64"/>
+    <w:lsdException w:name="Medium List 1 Accent 3" w:uiPriority="65"/>
+    <w:lsdException w:name="Medium List 2 Accent 3" w:uiPriority="66"/>
+    <w:lsdException w:name="Medium Grid 1 Accent 3" w:uiPriority="67"/>
+    <w:lsdException w:name="Medium Grid 2 Accent 3" w:uiPriority="68"/>
+    <w:lsdException w:name="Medium Grid 3 Accent 3" w:uiPriority="69"/>
+    <w:lsdException w:name="Dark List Accent 3" w:uiPriority="70"/>
+    <w:lsdException w:name="Colorful Shading Accent 3" w:uiPriority="71"/>
+    <w:lsdException w:name="Colorful List Accent 3" w:uiPriority="72"/>
+    <w:lsdException w:name="Colorful Grid Accent 3" w:uiPriority="73"/>
+    <w:lsdException w:name="Light Shading Accent 4" w:uiPriority="60"/>
+    <w:lsdException w:name="Light List Accent 4" w:uiPriority="61"/>
+    <w:lsdException w:name="Light Grid Accent 4" w:uiPriority="62"/>
+    <w:lsdException w:name="Medium Shading 1 Accent 4" w:uiPriority="63"/>
+    <w:lsdException w:name="Medium Shading 2 Accent 4" w:uiPriority="64"/>
+    <w:lsdException w:name="Medium List 1 Accent 4" w:uiPriority="65"/>
+    <w:lsdException w:name="Medium List 2 Accent 4" w:uiPriority="66"/>
+    <w:lsdException w:name="Medium Grid 1 Accent 4" w:uiPriority="67"/>
+    <w:lsdException w:name="Medium Grid 2 Accent 4" w:uiPriority="68"/>
+    <w:lsdException w:name="Medium Grid 3 Accent 4" w:uiPriority="69"/>
+    <w:lsdException w:name="Dark List Accent 4" w:uiPriority="70"/>
+    <w:lsdException w:name="Colorful Shading Accent 4" w:uiPriority="71"/>
+    <w:lsdException w:name="Colorful List Accent 4" w:uiPriority="72"/>
+    <w:lsdException w:name="Colorful Grid Accent 4" w:uiPriority="73"/>
+    <w:lsdException w:name="Light Shading Accent 5" w:uiPriority="60"/>
+    <w:lsdException w:name="Light List Accent 5" w:uiPriority="61"/>
+    <w:lsdException w:name="Light Grid Accent 5" w:uiPriority="62"/>
+    <w:lsdException w:name="Medium Shading 1 Accent 5" w:uiPriority="63"/>
+    <w:lsdException w:name="Medium Shading 2 Accent 5" w:uiPriority="64"/>
+    <w:lsdException w:name="Medium List 1 Accent 5" w:uiPriority="65"/>
+    <w:lsdException w:name="Medium List 2 Accent 5" w:uiPriority="66"/>
+    <w:lsdException w:name="Medium Grid 1 Accent 5" w:uiPriority="67"/>
+    <w:lsdException w:name="Medium Grid 2 Accent 5" w:uiPriority="68"/>
+    <w:lsdException w:name="Medium Grid 3 Accent 5" w:uiPriority="69"/>
+    <w:lsdException w:name="Dark List Accent 5" w:uiPriority="70"/>
+    <w:lsdException w:name="Colorful Shading Accent 5" w:uiPriority="71"/>
+    <w:lsdException w:name="Colorful List Accent 5" w:uiPriority="72"/>
+    <w:lsdException w:name="Colorful Grid Accent 5" w:uiPriority="73"/>
+    <w:lsdException w:name="Light Shading Accent 6" w:uiPriority="60"/>
+    <w:lsdException w:name="Light List Accent 6" w:uiPriority="61"/>
+    <w:lsdException w:name="Light Grid Accent 6" w:uiPriority="62"/>
+    <w:lsdException w:name="Medium Shading 1 Accent 6" w:uiPriority="63"/>
+    <w:lsdException w:name="Medium Shading 2 Accent 6" w:uiPriority="64"/>
+    <w:lsdException w:name="Medium List 1 Accent 6" w:uiPriority="65"/>
+    <w:lsdException w:name="Medium List 2 Accent 6" w:uiPriority="66"/>
+    <w:lsdException w:name="Medium Grid 1 Accent 6" w:uiPriority="67"/>
+    <w:lsdException w:name="Medium Grid 2 Accent 6" w:uiPriority="68"/>
+    <w:lsdException w:name="Medium Grid 3 Accent 6" w:uiPriority="69"/>
+    <w:lsdException w:name="Dark List Accent 6" w:uiPriority="70"/>
+    <w:lsdException w:name="Colorful Shading Accent 6" w:uiPriority="71"/>
+    <w:lsdException w:name="Colorful List Accent 6" w:uiPriority="72"/>
+    <w:lsdException w:name="Colorful Grid Accent 6" w:uiPriority="73"/>
+    <w:lsdException w:name="Subtle Emphasis" w:uiPriority="19" w:qFormat="1"/>
+    <w:lsdException w:name="Intense Emphasis" w:uiPriority="21" w:qFormat="1"/>
+    <w:lsdException w:name="Subtle Reference" w:uiPriority="31" w:qFormat="1"/>
+    <w:lsdException w:name="Intense Reference" w:uiPriority="32" w:qFormat="1"/>
+    <w:lsdException w:name="Book Title" w:uiPriority="33" w:qFormat="1"/>
+    <w:lsdException w:name="Bibliography" w:semiHidden="1" w:uiPriority="37" w:unhideWhenUsed="1"/>
+    <w:lsdException w:name="TOC Heading" w:semiHidden="1" w:uiPriority="39" w:unhideWhenUsed="1" w:qFormat="1"/>
+    <w:lsdException w:name="Plain Table 1" w:uiPriority="41"/>
+    <w:lsdException w:name="Plain Table 2" w:uiPriority="42"/>
+    <w:lsdException w:name="Plain Table 3" w:uiPriority="43"/>
+    <w:lsdException w:name="Plain Table 4" w:uiPriority="44"/>
+    <w:lsdException w:name="Plain Table 5" w:uiPriority="45"/>
+    <w:lsdException w:name="Grid Table Light" w:uiPriority="40"/>
+    <w:lsdException w:name="Grid Table 1 Light" w:uiPriority="46"/>
+    <w:lsdException w:name="Grid Table 2" w:uiPriority="47"/>
+    <w:lsdException w:name="Grid Table 3" w:uiPriority="48"/>
+    <w:lsdException w:name="Grid Table 4" w:uiPriority="49"/>
+    <w:lsdException w:name="Grid Table 5 Dark" w:uiPriority="50"/>
+    <w:lsdException w:name="Grid Table 6 Colorful" w:uiPriority="51"/>
+    <w:lsdException w:name="Grid Table 7 Colorful" w:uiPriority="52"/>
+    <w:lsdException w:name="Grid Table 1 Light Accent 1" w:uiPriority="46"/>
+    <w:lsdException w:name="Grid Table 2 Accent 1" w:uiPriority="47"/>
+    <w:lsdException w:name="Grid Table 3 Accent 1" w:uiPriority="48"/>
+    <w:lsdException w:name="Grid Table 4 Accent 1" w:uiPriority="49"/>
+    <w:lsdException w:name="Grid Table 5 Dark Accent 1" w:uiPriority="50"/>
+    <w:lsdException w:name="Grid Table 6 Colorful Accent 1" w:uiPriority="51"/>
+    <w:lsdException w:name="Grid Table 7 Colorful Accent 1" w:uiPriority="52"/>
+    <w:lsdException w:name="Grid Table 1 Light Accent 2" w:uiPriority="46"/>
+    <w:lsdException w:name="Grid Table 2 Accent 2" w:uiPriority="47"/>
+    <w:lsdException w:name="Grid Table 3 Accent 2" w:uiPriority="48"/>
+    <w:lsdException w:name="Grid Table 4 Accent 2" w:uiPriority="49"/>
+    <w:lsdException w:name="Grid Table 5 Dark Accent 2" w:uiPriority="50"/>
+    <w:lsdException w:name="Grid Table 6 Colorful Accent 2" w:uiPriority="51"/>
+    <w:lsdException w:name="Grid Table 7 Colorful Accent 2" w:uiPriority="52"/>
+    <w:lsdException w:name="Grid Table 1 Light Accent 3" w:uiPriority="46"/>
+    <w:lsdException w:name="Grid Table 2 Accent 3" w:uiPriority="47"/>
+    <w:lsdException w:name="Grid Table 3 Accent 3" w:uiPriority="48"/>
+    <w:lsdException w:name="Grid Table 4 Accent 3" w:uiPriority="49"/>
+    <w:lsdException w:name="Grid Table 5 Dark Accent 3" w:uiPriority="50"/>
+    <w:lsdException w:name="Grid Table 6 Colorful Accent 3" w:uiPriority="51"/>
+    <w:lsdException w:name="Grid Table 7 Colorful Accent 3" w:uiPriority="52"/>
+    <w:lsdException w:name="Grid Table 1 Light Accent 4" w:uiPriority="46"/>
+    <w:lsdException w:name="Grid Table 2 Accent 4" w:uiPriority="47"/>
+    <w:lsdException w:name="Grid Table 3 Accent 4" w:uiPriority="48"/>
+    <w:lsdException w:name="Grid Table 4 Accent 4" w:uiPriority="49"/>
+    <w:lsdException w:name="Grid Table 5 Dark Accent 4" w:uiPriority="50"/>
+    <w:lsdException w:name="Grid Table 6 Colorful Accent 4" w:uiPriority="51"/>
+    <w:lsdException w:name="Grid Table 7 Colorful Accent 4" w:uiPriority="52"/>
+    <w:lsdException w:name="Grid Table 1 Light Accent 5" w:uiPriority="46"/>
+    <w:lsdException w:name="Grid Table 2 Accent 5" w:uiPriority="47"/>
+    <w:lsdException w:name="Grid Table 3 Accent 5" w:uiPriority="48"/>
+    <w:lsdException w:name="Grid Table 4 Accent 5" w:uiPriority="49"/>
+    <w:lsdException w:name="Grid Table 5 Dark Accent 5" w:uiPriority="50"/>
+    <w:lsdException w:name="Grid Table 6 Colorful Accent 5" w:uiPriority="51"/>
+    <w:lsdException w:name="Grid Table 7 Colorful Accent 5" w:uiPriority="52"/>
+    <w:lsdException w:name="Grid Table 1 Light Accent 6" w:uiPriority="46"/>
+    <w:lsdException w:name="Grid Table 2 Accent 6" w:uiPriority="47"/>
+    <w:lsdException w:name="Grid Table 3 Accent 6" w:uiPriority="48"/>
+    <w:lsdException w:name="Grid Table 4 Accent 6" w:uiPriority="49"/>
+    <w:lsdException w:name="Grid Table 5 Dark Accent 6" w:uiPriority="50"/>
+    <w:lsdException w:name="Grid Table 6 Colorful Accent 6" w:uiPriority="51"/>
+    <w:lsdException w:name="Grid Table 7 Colorful Accent 6" w:uiPriority="52"/>
+    <w:lsdException w:name="List Table 1 Light" w:uiPriority="46"/>
+    <w:lsdException w:name="List Table 2" w:uiPriority="47"/>
+    <w:lsdException w:name="List Table 3" w:uiPriority="48"/>
+    <w:lsdException w:name="List Table 4" w:uiPriority="49"/>
+    <w:lsdException w:name="List Table 5 Dark" w:uiPriority="50"/>
+    <w:lsdException w:name="List Table 6 Colorful" w:uiPriority="51"/>
+    <w:lsdException w:name="List Table 7 Colorful" w:uiPriority="52"/>
+    <w:lsdException w:name="List Table 1 Light Accent 1" w:uiPriority="46"/>
+    <w:lsdException w:name="List Table 2 Accent 1" w:uiPriority="47"/>
+    <w:lsdException w:name="List Table 3 Accent 1" w:uiPriority="48"/>
+    <w:lsdException w:name="List Table 4 Accent 1" w:uiPriority="49"/>
+    <w:lsdException w:name="List Table 5 Dark Accent 1" w:uiPriority="50"/>
+    <w:lsdException w:name="List Table 6 Colorful Accent 1" w:uiPriority="51"/>
+    <w:lsdException w:name="List Table 7 Colorful Accent 1" w:uiPriority="52"/>
+    <w:lsdException w:name="List Table 1 Light Accent 2" w:uiPriority="46"/>
+    <w:lsdException w:name="List Table 2 Accent 2" w:uiPriority="47"/>
+    <w:lsdException w:name="List Table 3 Accent 2" w:uiPriority="48"/>
+    <w:lsdException w:name="List Table 4 Accent 2" w:uiPriority="49"/>
+    <w:lsdException w:name="List Table 5 Dark Accent 2" w:uiPriority="50"/>
+    <w:lsdException w:name="List Table 6 Colorful Accent 2" w:uiPriority="51"/>
+    <w:lsdException w:name="List Table 7 Colorful Accent 2" w:uiPriority="52"/>
+    <w:lsdException w:name="List Table 1 Light Accent 3" w:uiPriority="46"/>
+    <w:lsdException w:name="List Table 2 Accent 3" w:uiPriority="47"/>
+    <w:lsdException w:name="List Table 3 Accent 3" w:uiPriority="48"/>
+    <w:lsdException w:name="List Table 4 Accent 3" w:uiPriority="49"/>
+    <w:lsdException w:name="List Table 5 Dark Accent 3" w:uiPriority="50"/>
+    <w:lsdException w:name="List Table 6 Colorful Accent 3" w:uiPriority="51"/>
+    <w:lsdException w:name="List Table 7 Colorful Accent 3" w:uiPriority="52"/>
+    <w:lsdException w:name="List Table 1 Light Accent 4" w:uiPriority="46"/>
+    <w:lsdException w:name="List Table 2 Accent 4" w:uiPriority="47"/>
+    <w:lsdException w:name="List Table 3 Accent 4" w:uiPriority="48"/>
+    <w:lsdException w:name="List Table 4 Accent 4" w:uiPriority="49"/>
+    <w:lsdException w:name="List Table 5 Dark Accent 4" w:uiPriority="50"/>
+    <w:lsdException w:name="List Table 6 Colorful Accent 4" w:uiPriority="51"/>
+    <w:lsdException w:name="List Table 7 Colorful Accent 4" w:uiPriority="52"/>
+    <w:lsdException w:name="List Table 1 Light Accent 5" w:uiPriority="46"/>
+    <w:lsdException w:name="List Table 2 Accent 5" w:uiPriority="47"/>
+    <w:lsdException w:name="List Table 3 Accent 5" w:uiPriority="48"/>
+    <w:lsdException w:name="List Table 4 Accent 5" w:uiPriority="49"/>
+    <w:lsdException w:name="List Table 5 Dark Accent 5" w:uiPriority="50"/>
+    <w:lsdException w:name="List Table 6 Colorful Accent 5" w:uiPriority="51"/>
+    <w:lsdException w:name="List Table 7 Colorful Accent 5" w:uiPriority="52"/>
+    <w:lsdException w:name="List Table 1 Light Accent 6" w:uiPriority="46"/>
+    <w:lsdException w:name="List Table 2 Accent 6" w:uiPriority="47"/>
+    <w:lsdException w:name="List Table 3 Accent 6" w:uiPriority="48"/>
+    <w:lsdException w:name="List Table 4 Accent 6" w:uiPriority="49"/>
+    <w:lsdException w:name="List Table 5 Dark Accent 6" w:uiPriority="50"/>
+    <w:lsdException w:name="List Table 6 Colorful Accent 6" w:uiPriority="51"/>
+    <w:lsdException w:name="List Table 7 Colorful Accent 6" w:uiPriority="52"/>
+    <w:lsdException w:name="Mention" w:semiHidden="1" w:unhideWhenUsed="1"/>
+    <w:lsdException w:name="Smart Hyperlink" w:semiHidden="1" w:unhideWhenUsed="1"/>
+    <w:lsdException w:name="Hashtag" w:semiHidden="1" w:unhideWhenUsed="1"/>
+    <w:lsdException w:name="Unresolved Mention" w:semiHidden="1" w:unhideWhenUsed="1"/>
   </w:latentStyles>
   <w:style w:type="paragraph" w:default="1" w:styleId="Normal">
     <w:name w:val="Normal"/>
@@ -1025,7 +3478,6 @@
     <w:uiPriority w:val="99"/>
     <w:semiHidden/>
     <w:unhideWhenUsed/>
-    <w:qFormat/>
     <w:tblPr>
       <w:tblInd w:w="0" w:type="dxa"/>
       <w:tblCellMar>
@@ -1057,12 +3509,12 @@
       <w:szCs w:val="24"/>
     </w:rPr>
   </w:style>
-  <w:style w:type="character" w:customStyle="1" w:styleId="title">
-    <w:name w:val="title"/>
+  <w:style w:type="character" w:customStyle="1" w:styleId="Title1">
+    <w:name w:val="Title1"/>
     <w:basedOn w:val="DefaultParagraphFont"/>
     <w:rsid w:val="004437C1"/>
   </w:style>
-  <w:style w:type="paragraph" w:customStyle="1" w:styleId="title1">
+  <w:style w:type="paragraph" w:customStyle="1" w:styleId="title10">
     <w:name w:val="title1"/>
     <w:basedOn w:val="Normal"/>
     <w:rsid w:val="004437C1"/>

--- a/reqs/Coffee Maker Acceptance Tests.docx
+++ b/reqs/Coffee Maker Acceptance Tests.docx
@@ -348,7 +348,16 @@
                 <w:sz w:val="20"/>
                 <w:szCs w:val="20"/>
               </w:rPr>
-              <w:t>Coffee Maker waits for user input</w:t>
+              <w:t xml:space="preserve">Menu options displayed. </w:t>
+            </w:r>
+            <w:r>
+              <w:rPr>
+                <w:rFonts w:ascii="Times New Roman" w:eastAsia="Times New Roman" w:hAnsi="Times New Roman" w:cs="Times New Roman"/>
+                <w:sz w:val="20"/>
+                <w:szCs w:val="20"/>
+              </w:rPr>
+              <w:br/>
+              <w:t>Wait for user input.</w:t>
             </w:r>
           </w:p>
         </w:tc>
@@ -1761,6 +1770,15 @@
                 <w:szCs w:val="20"/>
               </w:rPr>
               <w:br/>
+              <w:t>“Coffee successfully edited”</w:t>
+            </w:r>
+            <w:r>
+              <w:rPr>
+                <w:rFonts w:ascii="Times New Roman" w:eastAsia="Times New Roman" w:hAnsi="Times New Roman" w:cs="Times New Roman"/>
+                <w:sz w:val="20"/>
+                <w:szCs w:val="20"/>
+              </w:rPr>
+              <w:br/>
               <w:t>Return to main menu.</w:t>
             </w:r>
             <w:r>
@@ -1810,8 +1828,6 @@
               </w:rPr>
               <w:t>edited</w:t>
             </w:r>
-            <w:bookmarkStart w:id="0" w:name="_GoBack"/>
-            <w:bookmarkEnd w:id="0"/>
             <w:r>
               <w:rPr>
                 <w:rFonts w:ascii="Times New Roman" w:eastAsia="Times New Roman" w:hAnsi="Times New Roman" w:cs="Times New Roman"/>
@@ -1972,7 +1988,15 @@
                 <w:sz w:val="20"/>
                 <w:szCs w:val="20"/>
               </w:rPr>
-              <w:t>Coffee could not be added</w:t>
+              <w:t xml:space="preserve">Coffee could not be </w:t>
+            </w:r>
+            <w:r>
+              <w:rPr>
+                <w:rFonts w:ascii="Times New Roman" w:eastAsia="Times New Roman" w:hAnsi="Times New Roman" w:cs="Times New Roman"/>
+                <w:sz w:val="20"/>
+                <w:szCs w:val="20"/>
+              </w:rPr>
+              <w:t>edited</w:t>
             </w:r>
             <w:r>
               <w:rPr>
@@ -2200,7 +2224,23 @@
                 <w:sz w:val="20"/>
                 <w:szCs w:val="20"/>
               </w:rPr>
-              <w:t>“Inventory added”</w:t>
+              <w:t xml:space="preserve">“Inventory </w:t>
+            </w:r>
+            <w:r>
+              <w:rPr>
+                <w:rFonts w:ascii="Times New Roman" w:eastAsia="Times New Roman" w:hAnsi="Times New Roman" w:cs="Times New Roman"/>
+                <w:sz w:val="20"/>
+                <w:szCs w:val="20"/>
+              </w:rPr>
+              <w:t xml:space="preserve">items </w:t>
+            </w:r>
+            <w:r>
+              <w:rPr>
+                <w:rFonts w:ascii="Times New Roman" w:eastAsia="Times New Roman" w:hAnsi="Times New Roman" w:cs="Times New Roman"/>
+                <w:sz w:val="20"/>
+                <w:szCs w:val="20"/>
+              </w:rPr>
+              <w:t>added”</w:t>
             </w:r>
             <w:r>
               <w:rPr>
@@ -2246,7 +2286,25 @@
                 <w:sz w:val="20"/>
                 <w:szCs w:val="20"/>
               </w:rPr>
-              <w:t>Inventory items successfully added.</w:t>
+              <w:t xml:space="preserve">Inventory </w:t>
+            </w:r>
+            <w:r>
+              <w:rPr>
+                <w:rFonts w:ascii="Times New Roman" w:eastAsia="Times New Roman" w:hAnsi="Times New Roman" w:cs="Times New Roman"/>
+                <w:sz w:val="20"/>
+                <w:szCs w:val="20"/>
+              </w:rPr>
+              <w:t xml:space="preserve">items </w:t>
+            </w:r>
+            <w:bookmarkStart w:id="0" w:name="_GoBack"/>
+            <w:bookmarkEnd w:id="0"/>
+            <w:r>
+              <w:rPr>
+                <w:rFonts w:ascii="Times New Roman" w:eastAsia="Times New Roman" w:hAnsi="Times New Roman" w:cs="Times New Roman"/>
+                <w:sz w:val="20"/>
+                <w:szCs w:val="20"/>
+              </w:rPr>
+              <w:t>added.</w:t>
             </w:r>
           </w:p>
         </w:tc>
@@ -2297,6 +2355,44 @@
                 <w:szCs w:val="20"/>
               </w:rPr>
             </w:pPr>
+            <w:r>
+              <w:rPr>
+                <w:rFonts w:ascii="Times New Roman" w:eastAsia="Times New Roman" w:hAnsi="Times New Roman" w:cs="Times New Roman"/>
+                <w:sz w:val="20"/>
+                <w:szCs w:val="20"/>
+              </w:rPr>
+              <w:t>addInventory2</w:t>
+            </w:r>
+          </w:p>
+        </w:tc>
+        <w:tc>
+          <w:tcPr>
+            <w:tcW w:w="0" w:type="auto"/>
+            <w:tcBorders>
+              <w:top w:val="outset" w:sz="6" w:space="0" w:color="auto"/>
+              <w:left w:val="outset" w:sz="6" w:space="0" w:color="auto"/>
+              <w:bottom w:val="outset" w:sz="6" w:space="0" w:color="auto"/>
+              <w:right w:val="outset" w:sz="6" w:space="0" w:color="auto"/>
+            </w:tcBorders>
+            <w:vAlign w:val="center"/>
+          </w:tcPr>
+          <w:p>
+            <w:pPr>
+              <w:spacing w:before="100" w:beforeAutospacing="1" w:after="100" w:afterAutospacing="1" w:line="240" w:lineRule="auto"/>
+              <w:rPr>
+                <w:rFonts w:ascii="Times New Roman" w:eastAsia="Times New Roman" w:hAnsi="Times New Roman" w:cs="Times New Roman"/>
+                <w:sz w:val="20"/>
+                <w:szCs w:val="20"/>
+              </w:rPr>
+            </w:pPr>
+            <w:r>
+              <w:rPr>
+                <w:rFonts w:ascii="Times New Roman" w:eastAsia="Times New Roman" w:hAnsi="Times New Roman" w:cs="Times New Roman"/>
+                <w:sz w:val="20"/>
+                <w:szCs w:val="20"/>
+              </w:rPr>
+              <w:t xml:space="preserve">Precondition: Run </w:t>
+            </w:r>
             <w:proofErr w:type="spellStart"/>
             <w:r>
               <w:rPr>
@@ -2304,89 +2400,169 @@
                 <w:sz w:val="20"/>
                 <w:szCs w:val="20"/>
               </w:rPr>
-              <w:t>checkInventory</w:t>
+              <w:t>CoffeeMaker</w:t>
             </w:r>
             <w:proofErr w:type="spellEnd"/>
-          </w:p>
-        </w:tc>
-        <w:tc>
-          <w:tcPr>
-            <w:tcW w:w="0" w:type="auto"/>
-            <w:tcBorders>
-              <w:top w:val="outset" w:sz="6" w:space="0" w:color="auto"/>
-              <w:left w:val="outset" w:sz="6" w:space="0" w:color="auto"/>
-              <w:bottom w:val="outset" w:sz="6" w:space="0" w:color="auto"/>
-              <w:right w:val="outset" w:sz="6" w:space="0" w:color="auto"/>
-            </w:tcBorders>
-            <w:vAlign w:val="center"/>
-          </w:tcPr>
-          <w:p>
-            <w:pPr>
-              <w:spacing w:before="100" w:beforeAutospacing="1" w:after="100" w:afterAutospacing="1" w:line="240" w:lineRule="auto"/>
-              <w:rPr>
-                <w:rFonts w:ascii="Times New Roman" w:eastAsia="Times New Roman" w:hAnsi="Times New Roman" w:cs="Times New Roman"/>
-                <w:sz w:val="20"/>
-                <w:szCs w:val="20"/>
-              </w:rPr>
-            </w:pPr>
-            <w:r>
-              <w:rPr>
-                <w:rFonts w:ascii="Times New Roman" w:eastAsia="Times New Roman" w:hAnsi="Times New Roman" w:cs="Times New Roman"/>
-                <w:sz w:val="20"/>
-                <w:szCs w:val="20"/>
-              </w:rPr>
-              <w:t xml:space="preserve">Precondition: </w:t>
-            </w:r>
-            <w:r>
-              <w:rPr>
-                <w:rFonts w:ascii="Times New Roman" w:eastAsia="Times New Roman" w:hAnsi="Times New Roman" w:cs="Times New Roman"/>
-                <w:sz w:val="20"/>
-                <w:szCs w:val="20"/>
-              </w:rPr>
-              <w:t xml:space="preserve">Run </w:t>
-            </w:r>
-            <w:proofErr w:type="spellStart"/>
-            <w:r>
-              <w:rPr>
-                <w:rFonts w:ascii="Times New Roman" w:eastAsia="Times New Roman" w:hAnsi="Times New Roman" w:cs="Times New Roman"/>
-                <w:sz w:val="20"/>
-                <w:szCs w:val="20"/>
-              </w:rPr>
-              <w:t>CoffeeMaker</w:t>
-            </w:r>
-            <w:proofErr w:type="spellEnd"/>
-            <w:r>
-              <w:rPr>
-                <w:rFonts w:ascii="Times New Roman" w:eastAsia="Times New Roman" w:hAnsi="Times New Roman" w:cs="Times New Roman"/>
-                <w:sz w:val="20"/>
-                <w:szCs w:val="20"/>
-              </w:rPr>
-              <w:br/>
-              <w:t xml:space="preserve">Enter: Menu option </w:t>
-            </w:r>
-            <w:r>
-              <w:rPr>
-                <w:rFonts w:ascii="Times New Roman" w:eastAsia="Times New Roman" w:hAnsi="Times New Roman" w:cs="Times New Roman"/>
-                <w:sz w:val="20"/>
-                <w:szCs w:val="20"/>
-              </w:rPr>
-              <w:t>5</w:t>
-            </w:r>
-            <w:r>
-              <w:rPr>
-                <w:rFonts w:ascii="Times New Roman" w:eastAsia="Times New Roman" w:hAnsi="Times New Roman" w:cs="Times New Roman"/>
-                <w:sz w:val="20"/>
-                <w:szCs w:val="20"/>
-              </w:rPr>
-              <w:t xml:space="preserve">, </w:t>
-            </w:r>
-            <w:r>
-              <w:rPr>
-                <w:rFonts w:ascii="Times New Roman" w:eastAsia="Times New Roman" w:hAnsi="Times New Roman" w:cs="Times New Roman"/>
-                <w:sz w:val="20"/>
-                <w:szCs w:val="20"/>
-              </w:rPr>
-              <w:t>“Check inventory”</w:t>
+            <w:r>
+              <w:rPr>
+                <w:rFonts w:ascii="Times New Roman" w:eastAsia="Times New Roman" w:hAnsi="Times New Roman" w:cs="Times New Roman"/>
+                <w:sz w:val="20"/>
+                <w:szCs w:val="20"/>
+              </w:rPr>
+              <w:br/>
+              <w:t>Enter: Menu option 4, “Add inventory”</w:t>
+            </w:r>
+            <w:r>
+              <w:rPr>
+                <w:rFonts w:ascii="Times New Roman" w:eastAsia="Times New Roman" w:hAnsi="Times New Roman" w:cs="Times New Roman"/>
+                <w:sz w:val="20"/>
+                <w:szCs w:val="20"/>
+              </w:rPr>
+              <w:br/>
+              <w:t xml:space="preserve">Coffee: </w:t>
+            </w:r>
+            <w:r>
+              <w:rPr>
+                <w:rFonts w:ascii="Times New Roman" w:eastAsia="Times New Roman" w:hAnsi="Times New Roman" w:cs="Times New Roman"/>
+                <w:sz w:val="20"/>
+                <w:szCs w:val="20"/>
+              </w:rPr>
+              <w:t>-</w:t>
+            </w:r>
+            <w:r>
+              <w:rPr>
+                <w:rFonts w:ascii="Times New Roman" w:eastAsia="Times New Roman" w:hAnsi="Times New Roman" w:cs="Times New Roman"/>
+                <w:sz w:val="20"/>
+                <w:szCs w:val="20"/>
+              </w:rPr>
+              <w:t>3</w:t>
+            </w:r>
+            <w:r>
+              <w:rPr>
+                <w:rFonts w:ascii="Times New Roman" w:eastAsia="Times New Roman" w:hAnsi="Times New Roman" w:cs="Times New Roman"/>
+                <w:sz w:val="20"/>
+                <w:szCs w:val="20"/>
+              </w:rPr>
+              <w:br/>
+              <w:t xml:space="preserve">Milk: </w:t>
+            </w:r>
+            <w:r>
+              <w:rPr>
+                <w:rFonts w:ascii="Times New Roman" w:eastAsia="Times New Roman" w:hAnsi="Times New Roman" w:cs="Times New Roman"/>
+                <w:sz w:val="20"/>
+                <w:szCs w:val="20"/>
+              </w:rPr>
+              <w:t>-</w:t>
+            </w:r>
+            <w:r>
+              <w:rPr>
+                <w:rFonts w:ascii="Times New Roman" w:eastAsia="Times New Roman" w:hAnsi="Times New Roman" w:cs="Times New Roman"/>
+                <w:sz w:val="20"/>
+                <w:szCs w:val="20"/>
+              </w:rPr>
+              <w:t>3</w:t>
+            </w:r>
+            <w:r>
+              <w:rPr>
+                <w:rFonts w:ascii="Times New Roman" w:eastAsia="Times New Roman" w:hAnsi="Times New Roman" w:cs="Times New Roman"/>
+                <w:sz w:val="20"/>
+                <w:szCs w:val="20"/>
+              </w:rPr>
+              <w:br/>
+              <w:t xml:space="preserve">Sugar: </w:t>
+            </w:r>
+            <w:r>
+              <w:rPr>
+                <w:rFonts w:ascii="Times New Roman" w:eastAsia="Times New Roman" w:hAnsi="Times New Roman" w:cs="Times New Roman"/>
+                <w:sz w:val="20"/>
+                <w:szCs w:val="20"/>
+              </w:rPr>
+              <w:t>-</w:t>
+            </w:r>
+            <w:r>
+              <w:rPr>
+                <w:rFonts w:ascii="Times New Roman" w:eastAsia="Times New Roman" w:hAnsi="Times New Roman" w:cs="Times New Roman"/>
+                <w:sz w:val="20"/>
+                <w:szCs w:val="20"/>
+              </w:rPr>
+              <w:t>3</w:t>
+            </w:r>
+            <w:r>
+              <w:rPr>
+                <w:rFonts w:ascii="Times New Roman" w:eastAsia="Times New Roman" w:hAnsi="Times New Roman" w:cs="Times New Roman"/>
+                <w:sz w:val="20"/>
+                <w:szCs w:val="20"/>
+              </w:rPr>
+              <w:br/>
+              <w:t xml:space="preserve">Chocolate: </w:t>
+            </w:r>
+            <w:r>
+              <w:rPr>
+                <w:rFonts w:ascii="Times New Roman" w:eastAsia="Times New Roman" w:hAnsi="Times New Roman" w:cs="Times New Roman"/>
+                <w:sz w:val="20"/>
+                <w:szCs w:val="20"/>
+              </w:rPr>
+              <w:t>--</w:t>
+            </w:r>
+            <w:r>
+              <w:rPr>
+                <w:rFonts w:ascii="Times New Roman" w:eastAsia="Times New Roman" w:hAnsi="Times New Roman" w:cs="Times New Roman"/>
+                <w:sz w:val="20"/>
+                <w:szCs w:val="20"/>
+              </w:rPr>
+              <w:t>3</w:t>
+            </w:r>
+            <w:r>
+              <w:rPr>
+                <w:rFonts w:ascii="Times New Roman" w:eastAsia="Times New Roman" w:hAnsi="Times New Roman" w:cs="Times New Roman"/>
+                <w:sz w:val="20"/>
+                <w:szCs w:val="20"/>
+              </w:rPr>
+              <w:br/>
+            </w:r>
+            <w:r>
+              <w:rPr>
+                <w:rFonts w:ascii="Times New Roman" w:eastAsia="Times New Roman" w:hAnsi="Times New Roman" w:cs="Times New Roman"/>
+                <w:sz w:val="20"/>
+                <w:szCs w:val="20"/>
+              </w:rPr>
+              <w:lastRenderedPageBreak/>
+              <w:t xml:space="preserve">“Inventory items </w:t>
+            </w:r>
+            <w:r>
+              <w:rPr>
+                <w:rFonts w:ascii="Times New Roman" w:eastAsia="Times New Roman" w:hAnsi="Times New Roman" w:cs="Times New Roman"/>
+                <w:sz w:val="20"/>
+                <w:szCs w:val="20"/>
+              </w:rPr>
+              <w:t xml:space="preserve">could not </w:t>
+            </w:r>
+            <w:proofErr w:type="gramStart"/>
+            <w:r>
+              <w:rPr>
+                <w:rFonts w:ascii="Times New Roman" w:eastAsia="Times New Roman" w:hAnsi="Times New Roman" w:cs="Times New Roman"/>
+                <w:sz w:val="20"/>
+                <w:szCs w:val="20"/>
+              </w:rPr>
+              <w:t>added</w:t>
+            </w:r>
+            <w:proofErr w:type="gramEnd"/>
+            <w:r>
+              <w:rPr>
+                <w:rFonts w:ascii="Times New Roman" w:eastAsia="Times New Roman" w:hAnsi="Times New Roman" w:cs="Times New Roman"/>
+                <w:sz w:val="20"/>
+                <w:szCs w:val="20"/>
+              </w:rPr>
+              <w:t>”</w:t>
+            </w:r>
+            <w:r>
+              <w:rPr>
+                <w:rFonts w:ascii="Times New Roman" w:eastAsia="Times New Roman" w:hAnsi="Times New Roman" w:cs="Times New Roman"/>
+                <w:sz w:val="20"/>
+                <w:szCs w:val="20"/>
+              </w:rPr>
+              <w:br/>
+              <w:t>Return to main menu</w:t>
             </w:r>
           </w:p>
         </w:tc>
@@ -2416,7 +2592,8 @@
                 <w:sz w:val="20"/>
                 <w:szCs w:val="20"/>
               </w:rPr>
-              <w:t>Display available inventory items</w:t>
+              <w:lastRenderedPageBreak/>
+              <w:t>Inventory items could not be added.</w:t>
             </w:r>
           </w:p>
         </w:tc>
@@ -2467,14 +2644,16 @@
                 <w:szCs w:val="20"/>
               </w:rPr>
             </w:pPr>
-            <w:r>
-              <w:rPr>
-                <w:rFonts w:ascii="Times New Roman" w:eastAsia="Times New Roman" w:hAnsi="Times New Roman" w:cs="Times New Roman"/>
-                <w:sz w:val="20"/>
-                <w:szCs w:val="20"/>
-              </w:rPr>
-              <w:t>purchaseBeverage1</w:t>
-            </w:r>
+            <w:proofErr w:type="spellStart"/>
+            <w:r>
+              <w:rPr>
+                <w:rFonts w:ascii="Times New Roman" w:eastAsia="Times New Roman" w:hAnsi="Times New Roman" w:cs="Times New Roman"/>
+                <w:sz w:val="20"/>
+                <w:szCs w:val="20"/>
+              </w:rPr>
+              <w:t>checkInventory</w:t>
+            </w:r>
+            <w:proofErr w:type="spellEnd"/>
           </w:p>
         </w:tc>
         <w:tc>
@@ -2503,92 +2682,101 @@
                 <w:sz w:val="20"/>
                 <w:szCs w:val="20"/>
               </w:rPr>
-              <w:t>Precondition: addRecipe1 ran successfully,</w:t>
-            </w:r>
-            <w:r>
-              <w:rPr>
-                <w:rFonts w:ascii="Times New Roman" w:eastAsia="Times New Roman" w:hAnsi="Times New Roman" w:cs="Times New Roman"/>
-                <w:sz w:val="20"/>
-                <w:szCs w:val="20"/>
-              </w:rPr>
-              <w:br/>
-              <w:t>addInventory1 ran successfully</w:t>
-            </w:r>
-            <w:r>
-              <w:rPr>
-                <w:rFonts w:ascii="Times New Roman" w:eastAsia="Times New Roman" w:hAnsi="Times New Roman" w:cs="Times New Roman"/>
-                <w:sz w:val="20"/>
-                <w:szCs w:val="20"/>
-              </w:rPr>
-              <w:br/>
-              <w:t>Enter: Menu option 6, “Purchase beverage”</w:t>
-            </w:r>
-            <w:r>
-              <w:rPr>
-                <w:rFonts w:ascii="Times New Roman" w:eastAsia="Times New Roman" w:hAnsi="Times New Roman" w:cs="Times New Roman"/>
-                <w:sz w:val="20"/>
-                <w:szCs w:val="20"/>
-              </w:rPr>
-              <w:br/>
-              <w:t>Select: Coffee</w:t>
-            </w:r>
-            <w:r>
-              <w:rPr>
-                <w:rFonts w:ascii="Times New Roman" w:eastAsia="Times New Roman" w:hAnsi="Times New Roman" w:cs="Times New Roman"/>
-                <w:sz w:val="20"/>
-                <w:szCs w:val="20"/>
-              </w:rPr>
-              <w:br/>
-            </w:r>
-            <w:r>
-              <w:rPr>
-                <w:rFonts w:ascii="Times New Roman" w:eastAsia="Times New Roman" w:hAnsi="Times New Roman" w:cs="Times New Roman"/>
-                <w:sz w:val="20"/>
-                <w:szCs w:val="20"/>
-              </w:rPr>
-              <w:t>Pay: 5</w:t>
-            </w:r>
-            <w:r>
-              <w:rPr>
-                <w:rFonts w:ascii="Times New Roman" w:eastAsia="Times New Roman" w:hAnsi="Times New Roman" w:cs="Times New Roman"/>
-                <w:sz w:val="20"/>
-                <w:szCs w:val="20"/>
-              </w:rPr>
-              <w:t>1</w:t>
-            </w:r>
-            <w:r>
-              <w:rPr>
-                <w:rFonts w:ascii="Times New Roman" w:eastAsia="Times New Roman" w:hAnsi="Times New Roman" w:cs="Times New Roman"/>
-                <w:sz w:val="20"/>
-                <w:szCs w:val="20"/>
-              </w:rPr>
-              <w:br/>
-            </w:r>
-            <w:r>
-              <w:rPr>
-                <w:rFonts w:ascii="Times New Roman" w:eastAsia="Times New Roman" w:hAnsi="Times New Roman" w:cs="Times New Roman"/>
-                <w:sz w:val="20"/>
-                <w:szCs w:val="20"/>
-              </w:rPr>
-              <w:lastRenderedPageBreak/>
-              <w:t xml:space="preserve">Change: </w:t>
-            </w:r>
-            <w:r>
-              <w:rPr>
-                <w:rFonts w:ascii="Times New Roman" w:eastAsia="Times New Roman" w:hAnsi="Times New Roman" w:cs="Times New Roman"/>
-                <w:sz w:val="20"/>
-                <w:szCs w:val="20"/>
-              </w:rPr>
-              <w:t>1</w:t>
-            </w:r>
-            <w:r>
-              <w:rPr>
-                <w:rFonts w:ascii="Times New Roman" w:eastAsia="Times New Roman" w:hAnsi="Times New Roman" w:cs="Times New Roman"/>
-                <w:sz w:val="20"/>
-                <w:szCs w:val="20"/>
-              </w:rPr>
-              <w:br/>
-              <w:t>“Purchase successful!”</w:t>
+              <w:t xml:space="preserve">Precondition: </w:t>
+            </w:r>
+            <w:r>
+              <w:rPr>
+                <w:rFonts w:ascii="Times New Roman" w:eastAsia="Times New Roman" w:hAnsi="Times New Roman" w:cs="Times New Roman"/>
+                <w:sz w:val="20"/>
+                <w:szCs w:val="20"/>
+              </w:rPr>
+              <w:t xml:space="preserve">Run </w:t>
+            </w:r>
+            <w:proofErr w:type="spellStart"/>
+            <w:r>
+              <w:rPr>
+                <w:rFonts w:ascii="Times New Roman" w:eastAsia="Times New Roman" w:hAnsi="Times New Roman" w:cs="Times New Roman"/>
+                <w:sz w:val="20"/>
+                <w:szCs w:val="20"/>
+              </w:rPr>
+              <w:t>CoffeeMaker</w:t>
+            </w:r>
+            <w:proofErr w:type="spellEnd"/>
+            <w:r>
+              <w:rPr>
+                <w:rFonts w:ascii="Times New Roman" w:eastAsia="Times New Roman" w:hAnsi="Times New Roman" w:cs="Times New Roman"/>
+                <w:sz w:val="20"/>
+                <w:szCs w:val="20"/>
+              </w:rPr>
+              <w:br/>
+              <w:t xml:space="preserve">Enter: Menu option </w:t>
+            </w:r>
+            <w:r>
+              <w:rPr>
+                <w:rFonts w:ascii="Times New Roman" w:eastAsia="Times New Roman" w:hAnsi="Times New Roman" w:cs="Times New Roman"/>
+                <w:sz w:val="20"/>
+                <w:szCs w:val="20"/>
+              </w:rPr>
+              <w:t>5</w:t>
+            </w:r>
+            <w:r>
+              <w:rPr>
+                <w:rFonts w:ascii="Times New Roman" w:eastAsia="Times New Roman" w:hAnsi="Times New Roman" w:cs="Times New Roman"/>
+                <w:sz w:val="20"/>
+                <w:szCs w:val="20"/>
+              </w:rPr>
+              <w:t xml:space="preserve">, </w:t>
+            </w:r>
+            <w:r>
+              <w:rPr>
+                <w:rFonts w:ascii="Times New Roman" w:eastAsia="Times New Roman" w:hAnsi="Times New Roman" w:cs="Times New Roman"/>
+                <w:sz w:val="20"/>
+                <w:szCs w:val="20"/>
+              </w:rPr>
+              <w:t>“Check inventory”</w:t>
+            </w:r>
+            <w:r>
+              <w:rPr>
+                <w:rFonts w:ascii="Times New Roman" w:eastAsia="Times New Roman" w:hAnsi="Times New Roman" w:cs="Times New Roman"/>
+                <w:sz w:val="20"/>
+                <w:szCs w:val="20"/>
+              </w:rPr>
+              <w:br/>
+            </w:r>
+            <w:r>
+              <w:rPr>
+                <w:rFonts w:ascii="Times New Roman" w:eastAsia="Times New Roman" w:hAnsi="Times New Roman" w:cs="Times New Roman"/>
+                <w:sz w:val="20"/>
+                <w:szCs w:val="20"/>
+              </w:rPr>
+              <w:t>Coffee: 15</w:t>
+            </w:r>
+            <w:r>
+              <w:rPr>
+                <w:rFonts w:ascii="Times New Roman" w:eastAsia="Times New Roman" w:hAnsi="Times New Roman" w:cs="Times New Roman"/>
+                <w:sz w:val="20"/>
+                <w:szCs w:val="20"/>
+              </w:rPr>
+              <w:br/>
+              <w:t>Milk: 15</w:t>
+            </w:r>
+            <w:r>
+              <w:rPr>
+                <w:rFonts w:ascii="Times New Roman" w:eastAsia="Times New Roman" w:hAnsi="Times New Roman" w:cs="Times New Roman"/>
+                <w:sz w:val="20"/>
+                <w:szCs w:val="20"/>
+              </w:rPr>
+              <w:br/>
+              <w:t>Sugar: 15</w:t>
+            </w:r>
+            <w:r>
+              <w:rPr>
+                <w:rFonts w:ascii="Times New Roman" w:eastAsia="Times New Roman" w:hAnsi="Times New Roman" w:cs="Times New Roman"/>
+                <w:sz w:val="20"/>
+                <w:szCs w:val="20"/>
+              </w:rPr>
+              <w:br/>
+              <w:t>Chocolate: 15</w:t>
             </w:r>
             <w:r>
               <w:rPr>
@@ -2627,8 +2815,7 @@
                 <w:sz w:val="20"/>
                 <w:szCs w:val="20"/>
               </w:rPr>
-              <w:lastRenderedPageBreak/>
-              <w:t>Items removed from inventory</w:t>
+              <w:t>Inventory items displayed.</w:t>
             </w:r>
           </w:p>
         </w:tc>
@@ -2685,7 +2872,7 @@
                 <w:sz w:val="20"/>
                 <w:szCs w:val="20"/>
               </w:rPr>
-              <w:t>purchaseBeverage2</w:t>
+              <w:t>purchaseBeverage1</w:t>
             </w:r>
           </w:p>
         </w:tc>
@@ -2751,25 +2938,41 @@
                 <w:szCs w:val="20"/>
               </w:rPr>
               <w:br/>
-              <w:t>Pay: 49</w:t>
-            </w:r>
-            <w:r>
-              <w:rPr>
-                <w:rFonts w:ascii="Times New Roman" w:eastAsia="Times New Roman" w:hAnsi="Times New Roman" w:cs="Times New Roman"/>
-                <w:sz w:val="20"/>
-                <w:szCs w:val="20"/>
-              </w:rPr>
-              <w:br/>
-              <w:t>Change: 49</w:t>
-            </w:r>
-            <w:r>
-              <w:rPr>
-                <w:rFonts w:ascii="Times New Roman" w:eastAsia="Times New Roman" w:hAnsi="Times New Roman" w:cs="Times New Roman"/>
-                <w:sz w:val="20"/>
-                <w:szCs w:val="20"/>
-              </w:rPr>
-              <w:br/>
-              <w:t>“Purchase incomplete – insufficient funds”</w:t>
+              <w:t>Pay: 51</w:t>
+            </w:r>
+            <w:r>
+              <w:rPr>
+                <w:rFonts w:ascii="Times New Roman" w:eastAsia="Times New Roman" w:hAnsi="Times New Roman" w:cs="Times New Roman"/>
+                <w:sz w:val="20"/>
+                <w:szCs w:val="20"/>
+              </w:rPr>
+              <w:br/>
+              <w:t>Change: 1</w:t>
+            </w:r>
+            <w:r>
+              <w:rPr>
+                <w:rFonts w:ascii="Times New Roman" w:eastAsia="Times New Roman" w:hAnsi="Times New Roman" w:cs="Times New Roman"/>
+                <w:sz w:val="20"/>
+                <w:szCs w:val="20"/>
+              </w:rPr>
+              <w:br/>
+              <w:t>“</w:t>
+            </w:r>
+            <w:r>
+              <w:rPr>
+                <w:rFonts w:ascii="Times New Roman" w:eastAsia="Times New Roman" w:hAnsi="Times New Roman" w:cs="Times New Roman"/>
+                <w:sz w:val="20"/>
+                <w:szCs w:val="20"/>
+              </w:rPr>
+              <w:t>Coffee purchased successfully.</w:t>
+            </w:r>
+            <w:r>
+              <w:rPr>
+                <w:rFonts w:ascii="Times New Roman" w:eastAsia="Times New Roman" w:hAnsi="Times New Roman" w:cs="Times New Roman"/>
+                <w:sz w:val="20"/>
+                <w:szCs w:val="20"/>
+              </w:rPr>
+              <w:t>”</w:t>
             </w:r>
             <w:r>
               <w:rPr>
@@ -2808,7 +3011,7 @@
                 <w:sz w:val="20"/>
                 <w:szCs w:val="20"/>
               </w:rPr>
-              <w:t>Items not removed from inventory</w:t>
+              <w:t>Coffee purchased successfully</w:t>
             </w:r>
           </w:p>
         </w:tc>
@@ -2865,6 +3068,202 @@
                 <w:sz w:val="20"/>
                 <w:szCs w:val="20"/>
               </w:rPr>
+              <w:t>purchaseBeverage2</w:t>
+            </w:r>
+          </w:p>
+        </w:tc>
+        <w:tc>
+          <w:tcPr>
+            <w:tcW w:w="0" w:type="auto"/>
+            <w:tcBorders>
+              <w:top w:val="outset" w:sz="6" w:space="0" w:color="auto"/>
+              <w:left w:val="outset" w:sz="6" w:space="0" w:color="auto"/>
+              <w:bottom w:val="outset" w:sz="6" w:space="0" w:color="auto"/>
+              <w:right w:val="outset" w:sz="6" w:space="0" w:color="auto"/>
+            </w:tcBorders>
+            <w:vAlign w:val="center"/>
+          </w:tcPr>
+          <w:p>
+            <w:pPr>
+              <w:spacing w:before="100" w:beforeAutospacing="1" w:after="100" w:afterAutospacing="1" w:line="240" w:lineRule="auto"/>
+              <w:rPr>
+                <w:rFonts w:ascii="Times New Roman" w:eastAsia="Times New Roman" w:hAnsi="Times New Roman" w:cs="Times New Roman"/>
+                <w:sz w:val="20"/>
+                <w:szCs w:val="20"/>
+              </w:rPr>
+            </w:pPr>
+            <w:r>
+              <w:rPr>
+                <w:rFonts w:ascii="Times New Roman" w:eastAsia="Times New Roman" w:hAnsi="Times New Roman" w:cs="Times New Roman"/>
+                <w:sz w:val="20"/>
+                <w:szCs w:val="20"/>
+              </w:rPr>
+              <w:t>Precondition: addRecipe1 ran successfully,</w:t>
+            </w:r>
+            <w:r>
+              <w:rPr>
+                <w:rFonts w:ascii="Times New Roman" w:eastAsia="Times New Roman" w:hAnsi="Times New Roman" w:cs="Times New Roman"/>
+                <w:sz w:val="20"/>
+                <w:szCs w:val="20"/>
+              </w:rPr>
+              <w:br/>
+              <w:t>addInventory1 ran successfully</w:t>
+            </w:r>
+            <w:r>
+              <w:rPr>
+                <w:rFonts w:ascii="Times New Roman" w:eastAsia="Times New Roman" w:hAnsi="Times New Roman" w:cs="Times New Roman"/>
+                <w:sz w:val="20"/>
+                <w:szCs w:val="20"/>
+              </w:rPr>
+              <w:br/>
+              <w:t>Enter: Menu option 6, “Purchase beverage”</w:t>
+            </w:r>
+            <w:r>
+              <w:rPr>
+                <w:rFonts w:ascii="Times New Roman" w:eastAsia="Times New Roman" w:hAnsi="Times New Roman" w:cs="Times New Roman"/>
+                <w:sz w:val="20"/>
+                <w:szCs w:val="20"/>
+              </w:rPr>
+              <w:br/>
+              <w:t>Select: Coffee</w:t>
+            </w:r>
+            <w:r>
+              <w:rPr>
+                <w:rFonts w:ascii="Times New Roman" w:eastAsia="Times New Roman" w:hAnsi="Times New Roman" w:cs="Times New Roman"/>
+                <w:sz w:val="20"/>
+                <w:szCs w:val="20"/>
+              </w:rPr>
+              <w:br/>
+              <w:t>Pay: 49</w:t>
+            </w:r>
+            <w:r>
+              <w:rPr>
+                <w:rFonts w:ascii="Times New Roman" w:eastAsia="Times New Roman" w:hAnsi="Times New Roman" w:cs="Times New Roman"/>
+                <w:sz w:val="20"/>
+                <w:szCs w:val="20"/>
+              </w:rPr>
+              <w:br/>
+              <w:t>Change: 49</w:t>
+            </w:r>
+            <w:r>
+              <w:rPr>
+                <w:rFonts w:ascii="Times New Roman" w:eastAsia="Times New Roman" w:hAnsi="Times New Roman" w:cs="Times New Roman"/>
+                <w:sz w:val="20"/>
+                <w:szCs w:val="20"/>
+              </w:rPr>
+              <w:br/>
+              <w:t>“</w:t>
+            </w:r>
+            <w:r>
+              <w:rPr>
+                <w:rFonts w:ascii="Times New Roman" w:eastAsia="Times New Roman" w:hAnsi="Times New Roman" w:cs="Times New Roman"/>
+                <w:sz w:val="20"/>
+                <w:szCs w:val="20"/>
+              </w:rPr>
+              <w:t>Coffee could not be purchased.”</w:t>
+            </w:r>
+            <w:r>
+              <w:rPr>
+                <w:rFonts w:ascii="Times New Roman" w:eastAsia="Times New Roman" w:hAnsi="Times New Roman" w:cs="Times New Roman"/>
+                <w:sz w:val="20"/>
+                <w:szCs w:val="20"/>
+              </w:rPr>
+              <w:br/>
+              <w:t>Return to main menu</w:t>
+            </w:r>
+          </w:p>
+        </w:tc>
+        <w:tc>
+          <w:tcPr>
+            <w:tcW w:w="3639" w:type="dxa"/>
+            <w:tcBorders>
+              <w:top w:val="outset" w:sz="6" w:space="0" w:color="auto"/>
+              <w:left w:val="outset" w:sz="6" w:space="0" w:color="auto"/>
+              <w:bottom w:val="outset" w:sz="6" w:space="0" w:color="auto"/>
+              <w:right w:val="outset" w:sz="6" w:space="0" w:color="auto"/>
+            </w:tcBorders>
+            <w:vAlign w:val="center"/>
+          </w:tcPr>
+          <w:p>
+            <w:pPr>
+              <w:spacing w:after="0" w:line="240" w:lineRule="auto"/>
+              <w:rPr>
+                <w:rFonts w:ascii="Times New Roman" w:eastAsia="Times New Roman" w:hAnsi="Times New Roman" w:cs="Times New Roman"/>
+                <w:sz w:val="20"/>
+                <w:szCs w:val="20"/>
+              </w:rPr>
+            </w:pPr>
+            <w:r>
+              <w:rPr>
+                <w:rFonts w:ascii="Times New Roman" w:eastAsia="Times New Roman" w:hAnsi="Times New Roman" w:cs="Times New Roman"/>
+                <w:sz w:val="20"/>
+                <w:szCs w:val="20"/>
+              </w:rPr>
+              <w:t>Coffee could not be purchased</w:t>
+            </w:r>
+            <w:r>
+              <w:rPr>
+                <w:rFonts w:ascii="Times New Roman" w:eastAsia="Times New Roman" w:hAnsi="Times New Roman" w:cs="Times New Roman"/>
+                <w:sz w:val="20"/>
+                <w:szCs w:val="20"/>
+              </w:rPr>
+              <w:t>.</w:t>
+            </w:r>
+          </w:p>
+        </w:tc>
+        <w:tc>
+          <w:tcPr>
+            <w:tcW w:w="3690" w:type="dxa"/>
+            <w:tcBorders>
+              <w:top w:val="outset" w:sz="6" w:space="0" w:color="auto"/>
+              <w:left w:val="outset" w:sz="6" w:space="0" w:color="auto"/>
+              <w:bottom w:val="outset" w:sz="6" w:space="0" w:color="auto"/>
+              <w:right w:val="outset" w:sz="6" w:space="0" w:color="auto"/>
+            </w:tcBorders>
+            <w:vAlign w:val="center"/>
+          </w:tcPr>
+          <w:p>
+            <w:pPr>
+              <w:spacing w:after="0" w:line="240" w:lineRule="auto"/>
+              <w:rPr>
+                <w:rFonts w:ascii="Times New Roman" w:eastAsia="Times New Roman" w:hAnsi="Times New Roman" w:cs="Times New Roman"/>
+                <w:sz w:val="18"/>
+                <w:szCs w:val="18"/>
+              </w:rPr>
+            </w:pPr>
+          </w:p>
+        </w:tc>
+      </w:tr>
+      <w:tr>
+        <w:trPr>
+          <w:tblCellSpacing w:w="0" w:type="dxa"/>
+        </w:trPr>
+        <w:tc>
+          <w:tcPr>
+            <w:tcW w:w="0" w:type="auto"/>
+            <w:tcBorders>
+              <w:top w:val="outset" w:sz="6" w:space="0" w:color="auto"/>
+              <w:left w:val="outset" w:sz="6" w:space="0" w:color="auto"/>
+              <w:bottom w:val="outset" w:sz="6" w:space="0" w:color="auto"/>
+              <w:right w:val="outset" w:sz="6" w:space="0" w:color="auto"/>
+            </w:tcBorders>
+            <w:vAlign w:val="center"/>
+          </w:tcPr>
+          <w:p>
+            <w:pPr>
+              <w:spacing w:after="0" w:line="240" w:lineRule="auto"/>
+              <w:rPr>
+                <w:rFonts w:ascii="Times New Roman" w:eastAsia="Times New Roman" w:hAnsi="Times New Roman" w:cs="Times New Roman"/>
+                <w:sz w:val="20"/>
+                <w:szCs w:val="20"/>
+              </w:rPr>
+            </w:pPr>
+            <w:r>
+              <w:rPr>
+                <w:rFonts w:ascii="Times New Roman" w:eastAsia="Times New Roman" w:hAnsi="Times New Roman" w:cs="Times New Roman"/>
+                <w:sz w:val="20"/>
+                <w:szCs w:val="20"/>
+              </w:rPr>
               <w:t>purchaseBeverage3</w:t>
             </w:r>
           </w:p>
@@ -2940,31 +3339,23 @@
                 <w:szCs w:val="20"/>
               </w:rPr>
               <w:br/>
-              <w:t xml:space="preserve">“Purchase incomplete </w:t>
-            </w:r>
-            <w:r>
-              <w:rPr>
-                <w:rFonts w:ascii="Times New Roman" w:eastAsia="Times New Roman" w:hAnsi="Times New Roman" w:cs="Times New Roman"/>
-                <w:sz w:val="20"/>
-                <w:szCs w:val="20"/>
-              </w:rPr>
-              <w:t>–</w:t>
-            </w:r>
-            <w:r>
-              <w:rPr>
-                <w:rFonts w:ascii="Times New Roman" w:eastAsia="Times New Roman" w:hAnsi="Times New Roman" w:cs="Times New Roman"/>
-                <w:sz w:val="20"/>
-                <w:szCs w:val="20"/>
-              </w:rPr>
-              <w:t xml:space="preserve"> </w:t>
-            </w:r>
-            <w:r>
-              <w:rPr>
-                <w:rFonts w:ascii="Times New Roman" w:eastAsia="Times New Roman" w:hAnsi="Times New Roman" w:cs="Times New Roman"/>
-                <w:sz w:val="20"/>
-                <w:szCs w:val="20"/>
-              </w:rPr>
-              <w:t>missing inventory”</w:t>
+              <w:t>“</w:t>
+            </w:r>
+            <w:r>
+              <w:rPr>
+                <w:rFonts w:ascii="Times New Roman" w:eastAsia="Times New Roman" w:hAnsi="Times New Roman" w:cs="Times New Roman"/>
+                <w:sz w:val="20"/>
+                <w:szCs w:val="20"/>
+              </w:rPr>
+              <w:t>Coffee could not be purchased.</w:t>
+            </w:r>
+            <w:r>
+              <w:rPr>
+                <w:rFonts w:ascii="Times New Roman" w:eastAsia="Times New Roman" w:hAnsi="Times New Roman" w:cs="Times New Roman"/>
+                <w:sz w:val="20"/>
+                <w:szCs w:val="20"/>
+              </w:rPr>
+              <w:t>”</w:t>
             </w:r>
             <w:r>
               <w:rPr>
@@ -3003,7 +3394,7 @@
                 <w:sz w:val="20"/>
                 <w:szCs w:val="20"/>
               </w:rPr>
-              <w:t>Items not removed from inventory</w:t>
+              <w:t>Coffee could not be purchased</w:t>
             </w:r>
           </w:p>
         </w:tc>

--- a/reqs/Coffee Maker Acceptance Tests.docx
+++ b/reqs/Coffee Maker Acceptance Tests.docx
@@ -657,6 +657,14 @@
               </w:rPr>
               <w:t> </w:t>
             </w:r>
+            <w:r>
+              <w:rPr>
+                <w:rFonts w:ascii="Times New Roman" w:eastAsia="Times New Roman" w:hAnsi="Times New Roman" w:cs="Times New Roman"/>
+                <w:sz w:val="18"/>
+                <w:szCs w:val="18"/>
+              </w:rPr>
+              <w:t>Coffee successfully added.</w:t>
+            </w:r>
           </w:p>
         </w:tc>
       </w:tr>
@@ -877,6 +885,38 @@
                 <w:sz w:val="20"/>
                 <w:szCs w:val="20"/>
               </w:rPr>
+              <w:t xml:space="preserve">Recipe </w:t>
+            </w:r>
+            <w:r>
+              <w:rPr>
+                <w:rFonts w:ascii="Times New Roman" w:eastAsia="Times New Roman" w:hAnsi="Times New Roman" w:cs="Times New Roman"/>
+                <w:sz w:val="20"/>
+                <w:szCs w:val="20"/>
+              </w:rPr>
+              <w:t>is not unique</w:t>
+            </w:r>
+            <w:r>
+              <w:rPr>
+                <w:rFonts w:ascii="Times New Roman" w:eastAsia="Times New Roman" w:hAnsi="Times New Roman" w:cs="Times New Roman"/>
+                <w:sz w:val="20"/>
+                <w:szCs w:val="20"/>
+              </w:rPr>
+              <w:t>.</w:t>
+            </w:r>
+            <w:r>
+              <w:rPr>
+                <w:rFonts w:ascii="Times New Roman" w:eastAsia="Times New Roman" w:hAnsi="Times New Roman" w:cs="Times New Roman"/>
+                <w:sz w:val="20"/>
+                <w:szCs w:val="20"/>
+              </w:rPr>
+              <w:br/>
+            </w:r>
+            <w:r>
+              <w:rPr>
+                <w:rFonts w:ascii="Times New Roman" w:eastAsia="Times New Roman" w:hAnsi="Times New Roman" w:cs="Times New Roman"/>
+                <w:sz w:val="20"/>
+                <w:szCs w:val="20"/>
+              </w:rPr>
               <w:t xml:space="preserve">Coffee </w:t>
             </w:r>
             <w:r>
@@ -917,6 +957,14 @@
                 <w:szCs w:val="18"/>
               </w:rPr>
             </w:pPr>
+            <w:r>
+              <w:rPr>
+                <w:rFonts w:ascii="Times New Roman" w:eastAsia="Times New Roman" w:hAnsi="Times New Roman" w:cs="Times New Roman"/>
+                <w:sz w:val="18"/>
+                <w:szCs w:val="18"/>
+              </w:rPr>
+              <w:t>Coffee could not be added.</w:t>
+            </w:r>
           </w:p>
         </w:tc>
       </w:tr>
@@ -1106,6 +1154,22 @@
                 <w:sz w:val="20"/>
                 <w:szCs w:val="20"/>
               </w:rPr>
+              <w:t>Exceeds Available Recipe Slots.</w:t>
+            </w:r>
+            <w:r>
+              <w:rPr>
+                <w:rFonts w:ascii="Times New Roman" w:eastAsia="Times New Roman" w:hAnsi="Times New Roman" w:cs="Times New Roman"/>
+                <w:sz w:val="20"/>
+                <w:szCs w:val="20"/>
+              </w:rPr>
+              <w:br/>
+            </w:r>
+            <w:r>
+              <w:rPr>
+                <w:rFonts w:ascii="Times New Roman" w:eastAsia="Times New Roman" w:hAnsi="Times New Roman" w:cs="Times New Roman"/>
+                <w:sz w:val="20"/>
+                <w:szCs w:val="20"/>
+              </w:rPr>
               <w:t xml:space="preserve">Coffee 5 </w:t>
             </w:r>
             <w:r>
@@ -1162,6 +1226,14 @@
                 <w:szCs w:val="18"/>
               </w:rPr>
             </w:pPr>
+            <w:r>
+              <w:rPr>
+                <w:rFonts w:ascii="Times New Roman" w:eastAsia="Times New Roman" w:hAnsi="Times New Roman" w:cs="Times New Roman"/>
+                <w:sz w:val="18"/>
+                <w:szCs w:val="18"/>
+              </w:rPr>
+              <w:t>Coffee 5 could not be added.</w:t>
+            </w:r>
           </w:p>
         </w:tc>
       </w:tr>
@@ -1392,6 +1464,14 @@
               </w:rPr>
               <w:t> </w:t>
             </w:r>
+            <w:r>
+              <w:rPr>
+                <w:rFonts w:ascii="Times New Roman" w:eastAsia="Times New Roman" w:hAnsi="Times New Roman" w:cs="Times New Roman"/>
+                <w:sz w:val="18"/>
+                <w:szCs w:val="18"/>
+              </w:rPr>
+              <w:t>Coffee successfully deleted.</w:t>
+            </w:r>
           </w:p>
         </w:tc>
       </w:tr>
@@ -1601,6 +1681,14 @@
                 <w:szCs w:val="18"/>
               </w:rPr>
             </w:pPr>
+            <w:r>
+              <w:rPr>
+                <w:rFonts w:ascii="Times New Roman" w:eastAsia="Times New Roman" w:hAnsi="Times New Roman" w:cs="Times New Roman"/>
+                <w:sz w:val="18"/>
+                <w:szCs w:val="18"/>
+              </w:rPr>
+              <w:t>Deletion failed.</w:t>
+            </w:r>
           </w:p>
         </w:tc>
       </w:tr>
@@ -1708,7 +1796,8 @@
                 <w:sz w:val="20"/>
                 <w:szCs w:val="20"/>
               </w:rPr>
-              <w:t> </w:t>
+              <w:br/>
+              <w:t>Name: Coffee</w:t>
             </w:r>
             <w:r>
               <w:rPr>
@@ -1866,6 +1955,14 @@
                 <w:szCs w:val="18"/>
               </w:rPr>
               <w:t> </w:t>
+            </w:r>
+            <w:r>
+              <w:rPr>
+                <w:rFonts w:ascii="Times New Roman" w:eastAsia="Times New Roman" w:hAnsi="Times New Roman" w:cs="Times New Roman"/>
+                <w:sz w:val="18"/>
+                <w:szCs w:val="18"/>
+              </w:rPr>
+              <w:t>Coffee successfully edited.</w:t>
             </w:r>
           </w:p>
         </w:tc>
@@ -2043,6 +2140,22 @@
                 <w:sz w:val="20"/>
                 <w:szCs w:val="20"/>
               </w:rPr>
+              <w:t>Recipe no longer exists.</w:t>
+            </w:r>
+            <w:r>
+              <w:rPr>
+                <w:rFonts w:ascii="Times New Roman" w:eastAsia="Times New Roman" w:hAnsi="Times New Roman" w:cs="Times New Roman"/>
+                <w:sz w:val="20"/>
+                <w:szCs w:val="20"/>
+              </w:rPr>
+              <w:br/>
+            </w:r>
+            <w:r>
+              <w:rPr>
+                <w:rFonts w:ascii="Times New Roman" w:eastAsia="Times New Roman" w:hAnsi="Times New Roman" w:cs="Times New Roman"/>
+                <w:sz w:val="20"/>
+                <w:szCs w:val="20"/>
+              </w:rPr>
               <w:t xml:space="preserve">Coffee could not be </w:t>
             </w:r>
             <w:r>
@@ -2083,6 +2196,23 @@
                 <w:szCs w:val="18"/>
               </w:rPr>
             </w:pPr>
+            <w:r>
+              <w:rPr>
+                <w:rFonts w:ascii="Times New Roman" w:eastAsia="Times New Roman" w:hAnsi="Times New Roman" w:cs="Times New Roman"/>
+                <w:sz w:val="18"/>
+                <w:szCs w:val="18"/>
+              </w:rPr>
+              <w:t>Deletion failed.</w:t>
+            </w:r>
+            <w:r>
+              <w:rPr>
+                <w:rFonts w:ascii="Times New Roman" w:eastAsia="Times New Roman" w:hAnsi="Times New Roman" w:cs="Times New Roman"/>
+                <w:sz w:val="18"/>
+                <w:szCs w:val="18"/>
+              </w:rPr>
+              <w:br/>
+              <w:t>Coffee successfully edited.</w:t>
+            </w:r>
           </w:p>
         </w:tc>
       </w:tr>
@@ -2116,7 +2246,7 @@
                 <w:sz w:val="20"/>
                 <w:szCs w:val="20"/>
               </w:rPr>
-              <w:t>addInventory1</w:t>
+              <w:t>editRecipe3</w:t>
             </w:r>
           </w:p>
         </w:tc>
@@ -2146,41 +2276,51 @@
                 <w:sz w:val="20"/>
                 <w:szCs w:val="20"/>
               </w:rPr>
-              <w:t xml:space="preserve">Precondition: Run </w:t>
-            </w:r>
-            <w:proofErr w:type="spellStart"/>
-            <w:r>
-              <w:rPr>
-                <w:rFonts w:ascii="Times New Roman" w:eastAsia="Times New Roman" w:hAnsi="Times New Roman" w:cs="Times New Roman"/>
-                <w:sz w:val="20"/>
-                <w:szCs w:val="20"/>
-              </w:rPr>
-              <w:t>CoffeeMaker</w:t>
-            </w:r>
-            <w:proofErr w:type="spellEnd"/>
-            <w:r>
-              <w:rPr>
-                <w:rFonts w:ascii="Times New Roman" w:eastAsia="Times New Roman" w:hAnsi="Times New Roman" w:cs="Times New Roman"/>
-                <w:sz w:val="20"/>
-                <w:szCs w:val="20"/>
-              </w:rPr>
-              <w:br/>
-              <w:t>Enter: Menu option 4, “Add inventory”</w:t>
-            </w:r>
-            <w:r>
-              <w:rPr>
-                <w:rFonts w:ascii="Times New Roman" w:eastAsia="Times New Roman" w:hAnsi="Times New Roman" w:cs="Times New Roman"/>
-                <w:sz w:val="20"/>
-                <w:szCs w:val="20"/>
-              </w:rPr>
-              <w:br/>
-            </w:r>
-            <w:r>
-              <w:rPr>
-                <w:rFonts w:ascii="Times New Roman" w:eastAsia="Times New Roman" w:hAnsi="Times New Roman" w:cs="Times New Roman"/>
-                <w:sz w:val="20"/>
-                <w:szCs w:val="20"/>
-              </w:rPr>
+              <w:t>Precondition: addRecipe1 ran successfully</w:t>
+            </w:r>
+            <w:r>
+              <w:rPr>
+                <w:rFonts w:ascii="Times New Roman" w:eastAsia="Times New Roman" w:hAnsi="Times New Roman" w:cs="Times New Roman"/>
+                <w:sz w:val="20"/>
+                <w:szCs w:val="20"/>
+              </w:rPr>
+              <w:br/>
+              <w:t>Enter: Menu option 3, “Edit a recipe”</w:t>
+            </w:r>
+            <w:r>
+              <w:rPr>
+                <w:rFonts w:ascii="Times New Roman" w:eastAsia="Times New Roman" w:hAnsi="Times New Roman" w:cs="Times New Roman"/>
+                <w:sz w:val="20"/>
+                <w:szCs w:val="20"/>
+              </w:rPr>
+              <w:br/>
+              <w:t>Select: Coffee</w:t>
+            </w:r>
+            <w:r>
+              <w:rPr>
+                <w:rFonts w:ascii="Times New Roman" w:eastAsia="Times New Roman" w:hAnsi="Times New Roman" w:cs="Times New Roman"/>
+                <w:sz w:val="20"/>
+                <w:szCs w:val="20"/>
+              </w:rPr>
+              <w:br/>
+              <w:t>Name: Decaf Coffee</w:t>
+            </w:r>
+            <w:r>
+              <w:rPr>
+                <w:rFonts w:ascii="Times New Roman" w:eastAsia="Times New Roman" w:hAnsi="Times New Roman" w:cs="Times New Roman"/>
+                <w:sz w:val="20"/>
+                <w:szCs w:val="20"/>
+              </w:rPr>
+              <w:br/>
+              <w:t>Price: 50</w:t>
+            </w:r>
+            <w:r>
+              <w:rPr>
+                <w:rFonts w:ascii="Times New Roman" w:eastAsia="Times New Roman" w:hAnsi="Times New Roman" w:cs="Times New Roman"/>
+                <w:sz w:val="20"/>
+                <w:szCs w:val="20"/>
+              </w:rPr>
+              <w:br/>
               <w:t>Coffee: 3</w:t>
             </w:r>
             <w:r>
@@ -2190,73 +2330,43 @@
                 <w:szCs w:val="20"/>
               </w:rPr>
               <w:br/>
-              <w:t>Milk: 3</w:t>
-            </w:r>
-            <w:r>
-              <w:rPr>
-                <w:rFonts w:ascii="Times New Roman" w:eastAsia="Times New Roman" w:hAnsi="Times New Roman" w:cs="Times New Roman"/>
-                <w:sz w:val="20"/>
-                <w:szCs w:val="20"/>
-              </w:rPr>
-              <w:br/>
-              <w:t>Sugar: 3</w:t>
-            </w:r>
-            <w:r>
-              <w:rPr>
-                <w:rFonts w:ascii="Times New Roman" w:eastAsia="Times New Roman" w:hAnsi="Times New Roman" w:cs="Times New Roman"/>
-                <w:sz w:val="20"/>
-                <w:szCs w:val="20"/>
-              </w:rPr>
-              <w:br/>
-              <w:t>Chocolate: 3</w:t>
-            </w:r>
-            <w:r>
-              <w:rPr>
-                <w:rFonts w:ascii="Times New Roman" w:eastAsia="Times New Roman" w:hAnsi="Times New Roman" w:cs="Times New Roman"/>
-                <w:sz w:val="20"/>
-                <w:szCs w:val="20"/>
-              </w:rPr>
-              <w:br/>
-            </w:r>
-            <w:r>
-              <w:rPr>
-                <w:rFonts w:ascii="Times New Roman" w:eastAsia="Times New Roman" w:hAnsi="Times New Roman" w:cs="Times New Roman"/>
-                <w:sz w:val="20"/>
-                <w:szCs w:val="20"/>
-              </w:rPr>
-              <w:t xml:space="preserve">“Inventory </w:t>
-            </w:r>
-            <w:r>
-              <w:rPr>
-                <w:rFonts w:ascii="Times New Roman" w:eastAsia="Times New Roman" w:hAnsi="Times New Roman" w:cs="Times New Roman"/>
-                <w:sz w:val="20"/>
-                <w:szCs w:val="20"/>
-              </w:rPr>
-              <w:t xml:space="preserve">items </w:t>
-            </w:r>
-            <w:r>
-              <w:rPr>
-                <w:rFonts w:ascii="Times New Roman" w:eastAsia="Times New Roman" w:hAnsi="Times New Roman" w:cs="Times New Roman"/>
-                <w:sz w:val="20"/>
-                <w:szCs w:val="20"/>
-              </w:rPr>
-              <w:t>added”</w:t>
-            </w:r>
-            <w:r>
-              <w:rPr>
-                <w:rFonts w:ascii="Times New Roman" w:eastAsia="Times New Roman" w:hAnsi="Times New Roman" w:cs="Times New Roman"/>
-                <w:sz w:val="20"/>
-                <w:szCs w:val="20"/>
-              </w:rPr>
-              <w:br/>
-            </w:r>
-            <w:r>
-              <w:rPr>
-                <w:rFonts w:ascii="Times New Roman" w:eastAsia="Times New Roman" w:hAnsi="Times New Roman" w:cs="Times New Roman"/>
-                <w:sz w:val="20"/>
-                <w:szCs w:val="20"/>
-              </w:rPr>
-              <w:t>Return to main menu</w:t>
+              <w:t>Milk: 1</w:t>
+            </w:r>
+            <w:r>
+              <w:rPr>
+                <w:rFonts w:ascii="Times New Roman" w:eastAsia="Times New Roman" w:hAnsi="Times New Roman" w:cs="Times New Roman"/>
+                <w:sz w:val="20"/>
+                <w:szCs w:val="20"/>
+              </w:rPr>
+              <w:br/>
+              <w:t>Sugar: 1</w:t>
+            </w:r>
+            <w:r>
+              <w:rPr>
+                <w:rFonts w:ascii="Times New Roman" w:eastAsia="Times New Roman" w:hAnsi="Times New Roman" w:cs="Times New Roman"/>
+                <w:sz w:val="20"/>
+                <w:szCs w:val="20"/>
+              </w:rPr>
+              <w:br/>
+              <w:t>Chocolate: 0</w:t>
+            </w:r>
+            <w:r>
+              <w:rPr>
+                <w:rFonts w:ascii="Times New Roman" w:eastAsia="Times New Roman" w:hAnsi="Times New Roman" w:cs="Times New Roman"/>
+                <w:sz w:val="20"/>
+                <w:szCs w:val="20"/>
+              </w:rPr>
+              <w:br/>
+              <w:t>“Coffee could not be edited.”</w:t>
+            </w:r>
+            <w:r>
+              <w:rPr>
+                <w:rFonts w:ascii="Times New Roman" w:eastAsia="Times New Roman" w:hAnsi="Times New Roman" w:cs="Times New Roman"/>
+                <w:sz w:val="20"/>
+                <w:szCs w:val="20"/>
+              </w:rPr>
+              <w:br/>
+              <w:t>Return to main menu.</w:t>
             </w:r>
           </w:p>
         </w:tc>
@@ -2286,25 +2396,16 @@
                 <w:sz w:val="20"/>
                 <w:szCs w:val="20"/>
               </w:rPr>
-              <w:t xml:space="preserve">Inventory </w:t>
-            </w:r>
-            <w:r>
-              <w:rPr>
-                <w:rFonts w:ascii="Times New Roman" w:eastAsia="Times New Roman" w:hAnsi="Times New Roman" w:cs="Times New Roman"/>
-                <w:sz w:val="20"/>
-                <w:szCs w:val="20"/>
-              </w:rPr>
-              <w:t xml:space="preserve">items </w:t>
-            </w:r>
-            <w:bookmarkStart w:id="0" w:name="_GoBack"/>
-            <w:bookmarkEnd w:id="0"/>
-            <w:r>
-              <w:rPr>
-                <w:rFonts w:ascii="Times New Roman" w:eastAsia="Times New Roman" w:hAnsi="Times New Roman" w:cs="Times New Roman"/>
-                <w:sz w:val="20"/>
-                <w:szCs w:val="20"/>
-              </w:rPr>
-              <w:t>added.</w:t>
+              <w:t>Attempt to change recipe name.</w:t>
+            </w:r>
+            <w:r>
+              <w:rPr>
+                <w:rFonts w:ascii="Times New Roman" w:eastAsia="Times New Roman" w:hAnsi="Times New Roman" w:cs="Times New Roman"/>
+                <w:sz w:val="20"/>
+                <w:szCs w:val="20"/>
+              </w:rPr>
+              <w:br/>
+              <w:t>Coffee could not be edited.</w:t>
             </w:r>
           </w:p>
         </w:tc>
@@ -2328,6 +2429,14 @@
                 <w:szCs w:val="18"/>
               </w:rPr>
             </w:pPr>
+            <w:r>
+              <w:rPr>
+                <w:rFonts w:ascii="Times New Roman" w:eastAsia="Times New Roman" w:hAnsi="Times New Roman" w:cs="Times New Roman"/>
+                <w:sz w:val="18"/>
+                <w:szCs w:val="18"/>
+              </w:rPr>
+              <w:t>Coffee could not be edited.</w:t>
+            </w:r>
           </w:p>
         </w:tc>
       </w:tr>
@@ -2361,7 +2470,7 @@
                 <w:sz w:val="20"/>
                 <w:szCs w:val="20"/>
               </w:rPr>
-              <w:t>addInventory2</w:t>
+              <w:t>addInventory1</w:t>
             </w:r>
           </w:p>
         </w:tc>
@@ -2419,106 +2528,6 @@
                 <w:szCs w:val="20"/>
               </w:rPr>
               <w:br/>
-              <w:t xml:space="preserve">Coffee: </w:t>
-            </w:r>
-            <w:r>
-              <w:rPr>
-                <w:rFonts w:ascii="Times New Roman" w:eastAsia="Times New Roman" w:hAnsi="Times New Roman" w:cs="Times New Roman"/>
-                <w:sz w:val="20"/>
-                <w:szCs w:val="20"/>
-              </w:rPr>
-              <w:t>-</w:t>
-            </w:r>
-            <w:r>
-              <w:rPr>
-                <w:rFonts w:ascii="Times New Roman" w:eastAsia="Times New Roman" w:hAnsi="Times New Roman" w:cs="Times New Roman"/>
-                <w:sz w:val="20"/>
-                <w:szCs w:val="20"/>
-              </w:rPr>
-              <w:t>3</w:t>
-            </w:r>
-            <w:r>
-              <w:rPr>
-                <w:rFonts w:ascii="Times New Roman" w:eastAsia="Times New Roman" w:hAnsi="Times New Roman" w:cs="Times New Roman"/>
-                <w:sz w:val="20"/>
-                <w:szCs w:val="20"/>
-              </w:rPr>
-              <w:br/>
-              <w:t xml:space="preserve">Milk: </w:t>
-            </w:r>
-            <w:r>
-              <w:rPr>
-                <w:rFonts w:ascii="Times New Roman" w:eastAsia="Times New Roman" w:hAnsi="Times New Roman" w:cs="Times New Roman"/>
-                <w:sz w:val="20"/>
-                <w:szCs w:val="20"/>
-              </w:rPr>
-              <w:t>-</w:t>
-            </w:r>
-            <w:r>
-              <w:rPr>
-                <w:rFonts w:ascii="Times New Roman" w:eastAsia="Times New Roman" w:hAnsi="Times New Roman" w:cs="Times New Roman"/>
-                <w:sz w:val="20"/>
-                <w:szCs w:val="20"/>
-              </w:rPr>
-              <w:t>3</w:t>
-            </w:r>
-            <w:r>
-              <w:rPr>
-                <w:rFonts w:ascii="Times New Roman" w:eastAsia="Times New Roman" w:hAnsi="Times New Roman" w:cs="Times New Roman"/>
-                <w:sz w:val="20"/>
-                <w:szCs w:val="20"/>
-              </w:rPr>
-              <w:br/>
-              <w:t xml:space="preserve">Sugar: </w:t>
-            </w:r>
-            <w:r>
-              <w:rPr>
-                <w:rFonts w:ascii="Times New Roman" w:eastAsia="Times New Roman" w:hAnsi="Times New Roman" w:cs="Times New Roman"/>
-                <w:sz w:val="20"/>
-                <w:szCs w:val="20"/>
-              </w:rPr>
-              <w:t>-</w:t>
-            </w:r>
-            <w:r>
-              <w:rPr>
-                <w:rFonts w:ascii="Times New Roman" w:eastAsia="Times New Roman" w:hAnsi="Times New Roman" w:cs="Times New Roman"/>
-                <w:sz w:val="20"/>
-                <w:szCs w:val="20"/>
-              </w:rPr>
-              <w:t>3</w:t>
-            </w:r>
-            <w:r>
-              <w:rPr>
-                <w:rFonts w:ascii="Times New Roman" w:eastAsia="Times New Roman" w:hAnsi="Times New Roman" w:cs="Times New Roman"/>
-                <w:sz w:val="20"/>
-                <w:szCs w:val="20"/>
-              </w:rPr>
-              <w:br/>
-              <w:t xml:space="preserve">Chocolate: </w:t>
-            </w:r>
-            <w:r>
-              <w:rPr>
-                <w:rFonts w:ascii="Times New Roman" w:eastAsia="Times New Roman" w:hAnsi="Times New Roman" w:cs="Times New Roman"/>
-                <w:sz w:val="20"/>
-                <w:szCs w:val="20"/>
-              </w:rPr>
-              <w:t>--</w:t>
-            </w:r>
-            <w:r>
-              <w:rPr>
-                <w:rFonts w:ascii="Times New Roman" w:eastAsia="Times New Roman" w:hAnsi="Times New Roman" w:cs="Times New Roman"/>
-                <w:sz w:val="20"/>
-                <w:szCs w:val="20"/>
-              </w:rPr>
-              <w:t>3</w:t>
-            </w:r>
-            <w:r>
-              <w:rPr>
-                <w:rFonts w:ascii="Times New Roman" w:eastAsia="Times New Roman" w:hAnsi="Times New Roman" w:cs="Times New Roman"/>
-                <w:sz w:val="20"/>
-                <w:szCs w:val="20"/>
-              </w:rPr>
-              <w:br/>
             </w:r>
             <w:r>
               <w:rPr>
@@ -2527,41 +2536,81 @@
                 <w:szCs w:val="20"/>
               </w:rPr>
               <w:lastRenderedPageBreak/>
-              <w:t xml:space="preserve">“Inventory items </w:t>
-            </w:r>
-            <w:r>
-              <w:rPr>
-                <w:rFonts w:ascii="Times New Roman" w:eastAsia="Times New Roman" w:hAnsi="Times New Roman" w:cs="Times New Roman"/>
-                <w:sz w:val="20"/>
-                <w:szCs w:val="20"/>
-              </w:rPr>
-              <w:t xml:space="preserve">could not </w:t>
-            </w:r>
-            <w:proofErr w:type="gramStart"/>
-            <w:r>
-              <w:rPr>
-                <w:rFonts w:ascii="Times New Roman" w:eastAsia="Times New Roman" w:hAnsi="Times New Roman" w:cs="Times New Roman"/>
-                <w:sz w:val="20"/>
-                <w:szCs w:val="20"/>
-              </w:rPr>
-              <w:t>added</w:t>
-            </w:r>
-            <w:proofErr w:type="gramEnd"/>
-            <w:r>
-              <w:rPr>
-                <w:rFonts w:ascii="Times New Roman" w:eastAsia="Times New Roman" w:hAnsi="Times New Roman" w:cs="Times New Roman"/>
-                <w:sz w:val="20"/>
-                <w:szCs w:val="20"/>
-              </w:rPr>
-              <w:t>”</w:t>
-            </w:r>
-            <w:r>
-              <w:rPr>
-                <w:rFonts w:ascii="Times New Roman" w:eastAsia="Times New Roman" w:hAnsi="Times New Roman" w:cs="Times New Roman"/>
-                <w:sz w:val="20"/>
-                <w:szCs w:val="20"/>
-              </w:rPr>
-              <w:br/>
+              <w:t>Coffee: 3</w:t>
+            </w:r>
+            <w:r>
+              <w:rPr>
+                <w:rFonts w:ascii="Times New Roman" w:eastAsia="Times New Roman" w:hAnsi="Times New Roman" w:cs="Times New Roman"/>
+                <w:sz w:val="20"/>
+                <w:szCs w:val="20"/>
+              </w:rPr>
+              <w:br/>
+              <w:t>Milk: 3</w:t>
+            </w:r>
+            <w:r>
+              <w:rPr>
+                <w:rFonts w:ascii="Times New Roman" w:eastAsia="Times New Roman" w:hAnsi="Times New Roman" w:cs="Times New Roman"/>
+                <w:sz w:val="20"/>
+                <w:szCs w:val="20"/>
+              </w:rPr>
+              <w:br/>
+              <w:t>Sugar: 3</w:t>
+            </w:r>
+            <w:r>
+              <w:rPr>
+                <w:rFonts w:ascii="Times New Roman" w:eastAsia="Times New Roman" w:hAnsi="Times New Roman" w:cs="Times New Roman"/>
+                <w:sz w:val="20"/>
+                <w:szCs w:val="20"/>
+              </w:rPr>
+              <w:br/>
+              <w:t>Chocolate: 3</w:t>
+            </w:r>
+            <w:r>
+              <w:rPr>
+                <w:rFonts w:ascii="Times New Roman" w:eastAsia="Times New Roman" w:hAnsi="Times New Roman" w:cs="Times New Roman"/>
+                <w:sz w:val="20"/>
+                <w:szCs w:val="20"/>
+              </w:rPr>
+              <w:br/>
+            </w:r>
+            <w:r>
+              <w:rPr>
+                <w:rFonts w:ascii="Times New Roman" w:eastAsia="Times New Roman" w:hAnsi="Times New Roman" w:cs="Times New Roman"/>
+                <w:sz w:val="20"/>
+                <w:szCs w:val="20"/>
+              </w:rPr>
+              <w:t xml:space="preserve">“Inventory </w:t>
+            </w:r>
+            <w:r>
+              <w:rPr>
+                <w:rFonts w:ascii="Times New Roman" w:eastAsia="Times New Roman" w:hAnsi="Times New Roman" w:cs="Times New Roman"/>
+                <w:sz w:val="20"/>
+                <w:szCs w:val="20"/>
+              </w:rPr>
+              <w:t xml:space="preserve">items </w:t>
+            </w:r>
+            <w:r>
+              <w:rPr>
+                <w:rFonts w:ascii="Times New Roman" w:eastAsia="Times New Roman" w:hAnsi="Times New Roman" w:cs="Times New Roman"/>
+                <w:sz w:val="20"/>
+                <w:szCs w:val="20"/>
+              </w:rPr>
+              <w:t>added”</w:t>
+            </w:r>
+            <w:r>
+              <w:rPr>
+                <w:rFonts w:ascii="Times New Roman" w:eastAsia="Times New Roman" w:hAnsi="Times New Roman" w:cs="Times New Roman"/>
+                <w:sz w:val="20"/>
+                <w:szCs w:val="20"/>
+              </w:rPr>
+              <w:br/>
+            </w:r>
+            <w:r>
+              <w:rPr>
+                <w:rFonts w:ascii="Times New Roman" w:eastAsia="Times New Roman" w:hAnsi="Times New Roman" w:cs="Times New Roman"/>
+                <w:sz w:val="20"/>
+                <w:szCs w:val="20"/>
+              </w:rPr>
               <w:t>Return to main menu</w:t>
             </w:r>
           </w:p>
@@ -2593,7 +2642,23 @@
                 <w:szCs w:val="20"/>
               </w:rPr>
               <w:lastRenderedPageBreak/>
-              <w:t>Inventory items could not be added.</w:t>
+              <w:t xml:space="preserve">Inventory </w:t>
+            </w:r>
+            <w:r>
+              <w:rPr>
+                <w:rFonts w:ascii="Times New Roman" w:eastAsia="Times New Roman" w:hAnsi="Times New Roman" w:cs="Times New Roman"/>
+                <w:sz w:val="20"/>
+                <w:szCs w:val="20"/>
+              </w:rPr>
+              <w:t xml:space="preserve">items </w:t>
+            </w:r>
+            <w:r>
+              <w:rPr>
+                <w:rFonts w:ascii="Times New Roman" w:eastAsia="Times New Roman" w:hAnsi="Times New Roman" w:cs="Times New Roman"/>
+                <w:sz w:val="20"/>
+                <w:szCs w:val="20"/>
+              </w:rPr>
+              <w:t>added.</w:t>
             </w:r>
           </w:p>
         </w:tc>
@@ -2617,6 +2682,14 @@
                 <w:szCs w:val="18"/>
               </w:rPr>
             </w:pPr>
+            <w:r>
+              <w:rPr>
+                <w:rFonts w:ascii="Times New Roman" w:eastAsia="Times New Roman" w:hAnsi="Times New Roman" w:cs="Times New Roman"/>
+                <w:sz w:val="18"/>
+                <w:szCs w:val="18"/>
+              </w:rPr>
+              <w:t>Inventory items added.</w:t>
+            </w:r>
           </w:p>
         </w:tc>
       </w:tr>
@@ -2644,6 +2717,44 @@
                 <w:szCs w:val="20"/>
               </w:rPr>
             </w:pPr>
+            <w:r>
+              <w:rPr>
+                <w:rFonts w:ascii="Times New Roman" w:eastAsia="Times New Roman" w:hAnsi="Times New Roman" w:cs="Times New Roman"/>
+                <w:sz w:val="20"/>
+                <w:szCs w:val="20"/>
+              </w:rPr>
+              <w:t>addInventory2</w:t>
+            </w:r>
+          </w:p>
+        </w:tc>
+        <w:tc>
+          <w:tcPr>
+            <w:tcW w:w="0" w:type="auto"/>
+            <w:tcBorders>
+              <w:top w:val="outset" w:sz="6" w:space="0" w:color="auto"/>
+              <w:left w:val="outset" w:sz="6" w:space="0" w:color="auto"/>
+              <w:bottom w:val="outset" w:sz="6" w:space="0" w:color="auto"/>
+              <w:right w:val="outset" w:sz="6" w:space="0" w:color="auto"/>
+            </w:tcBorders>
+            <w:vAlign w:val="center"/>
+          </w:tcPr>
+          <w:p>
+            <w:pPr>
+              <w:spacing w:before="100" w:beforeAutospacing="1" w:after="100" w:afterAutospacing="1" w:line="240" w:lineRule="auto"/>
+              <w:rPr>
+                <w:rFonts w:ascii="Times New Roman" w:eastAsia="Times New Roman" w:hAnsi="Times New Roman" w:cs="Times New Roman"/>
+                <w:sz w:val="20"/>
+                <w:szCs w:val="20"/>
+              </w:rPr>
+            </w:pPr>
+            <w:r>
+              <w:rPr>
+                <w:rFonts w:ascii="Times New Roman" w:eastAsia="Times New Roman" w:hAnsi="Times New Roman" w:cs="Times New Roman"/>
+                <w:sz w:val="20"/>
+                <w:szCs w:val="20"/>
+              </w:rPr>
+              <w:t xml:space="preserve">Precondition: Run </w:t>
+            </w:r>
             <w:proofErr w:type="spellStart"/>
             <w:r>
               <w:rPr>
@@ -2651,132 +2762,77 @@
                 <w:sz w:val="20"/>
                 <w:szCs w:val="20"/>
               </w:rPr>
-              <w:t>checkInventory</w:t>
+              <w:t>CoffeeMaker</w:t>
             </w:r>
             <w:proofErr w:type="spellEnd"/>
-          </w:p>
-        </w:tc>
-        <w:tc>
-          <w:tcPr>
-            <w:tcW w:w="0" w:type="auto"/>
-            <w:tcBorders>
-              <w:top w:val="outset" w:sz="6" w:space="0" w:color="auto"/>
-              <w:left w:val="outset" w:sz="6" w:space="0" w:color="auto"/>
-              <w:bottom w:val="outset" w:sz="6" w:space="0" w:color="auto"/>
-              <w:right w:val="outset" w:sz="6" w:space="0" w:color="auto"/>
-            </w:tcBorders>
-            <w:vAlign w:val="center"/>
-          </w:tcPr>
-          <w:p>
-            <w:pPr>
-              <w:spacing w:before="100" w:beforeAutospacing="1" w:after="100" w:afterAutospacing="1" w:line="240" w:lineRule="auto"/>
-              <w:rPr>
-                <w:rFonts w:ascii="Times New Roman" w:eastAsia="Times New Roman" w:hAnsi="Times New Roman" w:cs="Times New Roman"/>
-                <w:sz w:val="20"/>
-                <w:szCs w:val="20"/>
-              </w:rPr>
-            </w:pPr>
-            <w:r>
-              <w:rPr>
-                <w:rFonts w:ascii="Times New Roman" w:eastAsia="Times New Roman" w:hAnsi="Times New Roman" w:cs="Times New Roman"/>
-                <w:sz w:val="20"/>
-                <w:szCs w:val="20"/>
-              </w:rPr>
-              <w:t xml:space="preserve">Precondition: </w:t>
-            </w:r>
-            <w:r>
-              <w:rPr>
-                <w:rFonts w:ascii="Times New Roman" w:eastAsia="Times New Roman" w:hAnsi="Times New Roman" w:cs="Times New Roman"/>
-                <w:sz w:val="20"/>
-                <w:szCs w:val="20"/>
-              </w:rPr>
-              <w:t xml:space="preserve">Run </w:t>
-            </w:r>
-            <w:proofErr w:type="spellStart"/>
-            <w:r>
-              <w:rPr>
-                <w:rFonts w:ascii="Times New Roman" w:eastAsia="Times New Roman" w:hAnsi="Times New Roman" w:cs="Times New Roman"/>
-                <w:sz w:val="20"/>
-                <w:szCs w:val="20"/>
-              </w:rPr>
-              <w:t>CoffeeMaker</w:t>
-            </w:r>
-            <w:proofErr w:type="spellEnd"/>
-            <w:r>
-              <w:rPr>
-                <w:rFonts w:ascii="Times New Roman" w:eastAsia="Times New Roman" w:hAnsi="Times New Roman" w:cs="Times New Roman"/>
-                <w:sz w:val="20"/>
-                <w:szCs w:val="20"/>
-              </w:rPr>
-              <w:br/>
-              <w:t xml:space="preserve">Enter: Menu option </w:t>
-            </w:r>
-            <w:r>
-              <w:rPr>
-                <w:rFonts w:ascii="Times New Roman" w:eastAsia="Times New Roman" w:hAnsi="Times New Roman" w:cs="Times New Roman"/>
-                <w:sz w:val="20"/>
-                <w:szCs w:val="20"/>
-              </w:rPr>
-              <w:t>5</w:t>
-            </w:r>
-            <w:r>
-              <w:rPr>
-                <w:rFonts w:ascii="Times New Roman" w:eastAsia="Times New Roman" w:hAnsi="Times New Roman" w:cs="Times New Roman"/>
-                <w:sz w:val="20"/>
-                <w:szCs w:val="20"/>
-              </w:rPr>
-              <w:t xml:space="preserve">, </w:t>
-            </w:r>
-            <w:r>
-              <w:rPr>
-                <w:rFonts w:ascii="Times New Roman" w:eastAsia="Times New Roman" w:hAnsi="Times New Roman" w:cs="Times New Roman"/>
-                <w:sz w:val="20"/>
-                <w:szCs w:val="20"/>
-              </w:rPr>
-              <w:t>“Check inventory”</w:t>
-            </w:r>
-            <w:r>
-              <w:rPr>
-                <w:rFonts w:ascii="Times New Roman" w:eastAsia="Times New Roman" w:hAnsi="Times New Roman" w:cs="Times New Roman"/>
-                <w:sz w:val="20"/>
-                <w:szCs w:val="20"/>
-              </w:rPr>
-              <w:br/>
-            </w:r>
-            <w:r>
-              <w:rPr>
-                <w:rFonts w:ascii="Times New Roman" w:eastAsia="Times New Roman" w:hAnsi="Times New Roman" w:cs="Times New Roman"/>
-                <w:sz w:val="20"/>
-                <w:szCs w:val="20"/>
-              </w:rPr>
-              <w:t>Coffee: 15</w:t>
-            </w:r>
-            <w:r>
-              <w:rPr>
-                <w:rFonts w:ascii="Times New Roman" w:eastAsia="Times New Roman" w:hAnsi="Times New Roman" w:cs="Times New Roman"/>
-                <w:sz w:val="20"/>
-                <w:szCs w:val="20"/>
-              </w:rPr>
-              <w:br/>
-              <w:t>Milk: 15</w:t>
-            </w:r>
-            <w:r>
-              <w:rPr>
-                <w:rFonts w:ascii="Times New Roman" w:eastAsia="Times New Roman" w:hAnsi="Times New Roman" w:cs="Times New Roman"/>
-                <w:sz w:val="20"/>
-                <w:szCs w:val="20"/>
-              </w:rPr>
-              <w:br/>
-              <w:t>Sugar: 15</w:t>
-            </w:r>
-            <w:r>
-              <w:rPr>
-                <w:rFonts w:ascii="Times New Roman" w:eastAsia="Times New Roman" w:hAnsi="Times New Roman" w:cs="Times New Roman"/>
-                <w:sz w:val="20"/>
-                <w:szCs w:val="20"/>
-              </w:rPr>
-              <w:br/>
-              <w:t>Chocolate: 15</w:t>
+            <w:r>
+              <w:rPr>
+                <w:rFonts w:ascii="Times New Roman" w:eastAsia="Times New Roman" w:hAnsi="Times New Roman" w:cs="Times New Roman"/>
+                <w:sz w:val="20"/>
+                <w:szCs w:val="20"/>
+              </w:rPr>
+              <w:br/>
+              <w:t>Enter: Menu option 4, “Add inventory”</w:t>
+            </w:r>
+            <w:r>
+              <w:rPr>
+                <w:rFonts w:ascii="Times New Roman" w:eastAsia="Times New Roman" w:hAnsi="Times New Roman" w:cs="Times New Roman"/>
+                <w:sz w:val="20"/>
+                <w:szCs w:val="20"/>
+              </w:rPr>
+              <w:br/>
+              <w:t xml:space="preserve">Coffee: </w:t>
+            </w:r>
+            <w:r>
+              <w:rPr>
+                <w:rFonts w:ascii="Times New Roman" w:eastAsia="Times New Roman" w:hAnsi="Times New Roman" w:cs="Times New Roman"/>
+                <w:sz w:val="20"/>
+                <w:szCs w:val="20"/>
+              </w:rPr>
+              <w:t>-</w:t>
+            </w:r>
+            <w:r>
+              <w:rPr>
+                <w:rFonts w:ascii="Times New Roman" w:eastAsia="Times New Roman" w:hAnsi="Times New Roman" w:cs="Times New Roman"/>
+                <w:sz w:val="20"/>
+                <w:szCs w:val="20"/>
+              </w:rPr>
+              <w:t>3</w:t>
+            </w:r>
+            <w:r>
+              <w:rPr>
+                <w:rFonts w:ascii="Times New Roman" w:eastAsia="Times New Roman" w:hAnsi="Times New Roman" w:cs="Times New Roman"/>
+                <w:sz w:val="20"/>
+                <w:szCs w:val="20"/>
+              </w:rPr>
+              <w:br/>
+              <w:t xml:space="preserve">“Inventory items </w:t>
+            </w:r>
+            <w:r>
+              <w:rPr>
+                <w:rFonts w:ascii="Times New Roman" w:eastAsia="Times New Roman" w:hAnsi="Times New Roman" w:cs="Times New Roman"/>
+                <w:sz w:val="20"/>
+                <w:szCs w:val="20"/>
+              </w:rPr>
+              <w:t xml:space="preserve">could not </w:t>
+            </w:r>
+            <w:proofErr w:type="gramStart"/>
+            <w:r>
+              <w:rPr>
+                <w:rFonts w:ascii="Times New Roman" w:eastAsia="Times New Roman" w:hAnsi="Times New Roman" w:cs="Times New Roman"/>
+                <w:sz w:val="20"/>
+                <w:szCs w:val="20"/>
+              </w:rPr>
+              <w:t>added</w:t>
+            </w:r>
+            <w:proofErr w:type="gramEnd"/>
+            <w:r>
+              <w:rPr>
+                <w:rFonts w:ascii="Times New Roman" w:eastAsia="Times New Roman" w:hAnsi="Times New Roman" w:cs="Times New Roman"/>
+                <w:sz w:val="20"/>
+                <w:szCs w:val="20"/>
+              </w:rPr>
+              <w:t>”</w:t>
             </w:r>
             <w:r>
               <w:rPr>
@@ -2815,7 +2871,7 @@
                 <w:sz w:val="20"/>
                 <w:szCs w:val="20"/>
               </w:rPr>
-              <w:t>Inventory items displayed.</w:t>
+              <w:t>Inventory items could not be added.</w:t>
             </w:r>
           </w:p>
         </w:tc>
@@ -2839,6 +2895,14 @@
                 <w:szCs w:val="18"/>
               </w:rPr>
             </w:pPr>
+            <w:r>
+              <w:rPr>
+                <w:rFonts w:ascii="Times New Roman" w:eastAsia="Times New Roman" w:hAnsi="Times New Roman" w:cs="Times New Roman"/>
+                <w:sz w:val="18"/>
+                <w:szCs w:val="18"/>
+              </w:rPr>
+              <w:t>Inventory items could not be added.</w:t>
+            </w:r>
           </w:p>
         </w:tc>
       </w:tr>
@@ -2866,14 +2930,16 @@
                 <w:szCs w:val="20"/>
               </w:rPr>
             </w:pPr>
-            <w:r>
-              <w:rPr>
-                <w:rFonts w:ascii="Times New Roman" w:eastAsia="Times New Roman" w:hAnsi="Times New Roman" w:cs="Times New Roman"/>
-                <w:sz w:val="20"/>
-                <w:szCs w:val="20"/>
-              </w:rPr>
-              <w:t>purchaseBeverage1</w:t>
-            </w:r>
+            <w:proofErr w:type="spellStart"/>
+            <w:r>
+              <w:rPr>
+                <w:rFonts w:ascii="Times New Roman" w:eastAsia="Times New Roman" w:hAnsi="Times New Roman" w:cs="Times New Roman"/>
+                <w:sz w:val="20"/>
+                <w:szCs w:val="20"/>
+              </w:rPr>
+              <w:t>checkInventory</w:t>
+            </w:r>
+            <w:proofErr w:type="spellEnd"/>
           </w:p>
         </w:tc>
         <w:tc>
@@ -2902,77 +2968,101 @@
                 <w:sz w:val="20"/>
                 <w:szCs w:val="20"/>
               </w:rPr>
-              <w:t>Precondition: addRecipe1 ran successfully,</w:t>
-            </w:r>
-            <w:r>
-              <w:rPr>
-                <w:rFonts w:ascii="Times New Roman" w:eastAsia="Times New Roman" w:hAnsi="Times New Roman" w:cs="Times New Roman"/>
-                <w:sz w:val="20"/>
-                <w:szCs w:val="20"/>
-              </w:rPr>
-              <w:br/>
-              <w:t>addInventory1 ran successfully</w:t>
-            </w:r>
-            <w:r>
-              <w:rPr>
-                <w:rFonts w:ascii="Times New Roman" w:eastAsia="Times New Roman" w:hAnsi="Times New Roman" w:cs="Times New Roman"/>
-                <w:sz w:val="20"/>
-                <w:szCs w:val="20"/>
-              </w:rPr>
-              <w:br/>
-              <w:t>Enter: Menu option 6, “Purchase beverage”</w:t>
-            </w:r>
-            <w:r>
-              <w:rPr>
-                <w:rFonts w:ascii="Times New Roman" w:eastAsia="Times New Roman" w:hAnsi="Times New Roman" w:cs="Times New Roman"/>
-                <w:sz w:val="20"/>
-                <w:szCs w:val="20"/>
-              </w:rPr>
-              <w:br/>
-              <w:t>Select: Coffee</w:t>
-            </w:r>
-            <w:r>
-              <w:rPr>
-                <w:rFonts w:ascii="Times New Roman" w:eastAsia="Times New Roman" w:hAnsi="Times New Roman" w:cs="Times New Roman"/>
-                <w:sz w:val="20"/>
-                <w:szCs w:val="20"/>
-              </w:rPr>
-              <w:br/>
-              <w:t>Pay: 51</w:t>
-            </w:r>
-            <w:r>
-              <w:rPr>
-                <w:rFonts w:ascii="Times New Roman" w:eastAsia="Times New Roman" w:hAnsi="Times New Roman" w:cs="Times New Roman"/>
-                <w:sz w:val="20"/>
-                <w:szCs w:val="20"/>
-              </w:rPr>
-              <w:br/>
-              <w:t>Change: 1</w:t>
-            </w:r>
-            <w:r>
-              <w:rPr>
-                <w:rFonts w:ascii="Times New Roman" w:eastAsia="Times New Roman" w:hAnsi="Times New Roman" w:cs="Times New Roman"/>
-                <w:sz w:val="20"/>
-                <w:szCs w:val="20"/>
-              </w:rPr>
-              <w:br/>
-              <w:t>“</w:t>
-            </w:r>
-            <w:r>
-              <w:rPr>
-                <w:rFonts w:ascii="Times New Roman" w:eastAsia="Times New Roman" w:hAnsi="Times New Roman" w:cs="Times New Roman"/>
-                <w:sz w:val="20"/>
-                <w:szCs w:val="20"/>
-              </w:rPr>
-              <w:t>Coffee purchased successfully.</w:t>
-            </w:r>
-            <w:r>
-              <w:rPr>
-                <w:rFonts w:ascii="Times New Roman" w:eastAsia="Times New Roman" w:hAnsi="Times New Roman" w:cs="Times New Roman"/>
-                <w:sz w:val="20"/>
-                <w:szCs w:val="20"/>
-              </w:rPr>
-              <w:t>”</w:t>
+              <w:t xml:space="preserve">Precondition: </w:t>
+            </w:r>
+            <w:r>
+              <w:rPr>
+                <w:rFonts w:ascii="Times New Roman" w:eastAsia="Times New Roman" w:hAnsi="Times New Roman" w:cs="Times New Roman"/>
+                <w:sz w:val="20"/>
+                <w:szCs w:val="20"/>
+              </w:rPr>
+              <w:t xml:space="preserve">Run </w:t>
+            </w:r>
+            <w:proofErr w:type="spellStart"/>
+            <w:r>
+              <w:rPr>
+                <w:rFonts w:ascii="Times New Roman" w:eastAsia="Times New Roman" w:hAnsi="Times New Roman" w:cs="Times New Roman"/>
+                <w:sz w:val="20"/>
+                <w:szCs w:val="20"/>
+              </w:rPr>
+              <w:t>CoffeeMaker</w:t>
+            </w:r>
+            <w:proofErr w:type="spellEnd"/>
+            <w:r>
+              <w:rPr>
+                <w:rFonts w:ascii="Times New Roman" w:eastAsia="Times New Roman" w:hAnsi="Times New Roman" w:cs="Times New Roman"/>
+                <w:sz w:val="20"/>
+                <w:szCs w:val="20"/>
+              </w:rPr>
+              <w:br/>
+              <w:t xml:space="preserve">Enter: Menu option </w:t>
+            </w:r>
+            <w:r>
+              <w:rPr>
+                <w:rFonts w:ascii="Times New Roman" w:eastAsia="Times New Roman" w:hAnsi="Times New Roman" w:cs="Times New Roman"/>
+                <w:sz w:val="20"/>
+                <w:szCs w:val="20"/>
+              </w:rPr>
+              <w:t>5</w:t>
+            </w:r>
+            <w:r>
+              <w:rPr>
+                <w:rFonts w:ascii="Times New Roman" w:eastAsia="Times New Roman" w:hAnsi="Times New Roman" w:cs="Times New Roman"/>
+                <w:sz w:val="20"/>
+                <w:szCs w:val="20"/>
+              </w:rPr>
+              <w:t xml:space="preserve">, </w:t>
+            </w:r>
+            <w:r>
+              <w:rPr>
+                <w:rFonts w:ascii="Times New Roman" w:eastAsia="Times New Roman" w:hAnsi="Times New Roman" w:cs="Times New Roman"/>
+                <w:sz w:val="20"/>
+                <w:szCs w:val="20"/>
+              </w:rPr>
+              <w:t>“Check inventory”</w:t>
+            </w:r>
+            <w:r>
+              <w:rPr>
+                <w:rFonts w:ascii="Times New Roman" w:eastAsia="Times New Roman" w:hAnsi="Times New Roman" w:cs="Times New Roman"/>
+                <w:sz w:val="20"/>
+                <w:szCs w:val="20"/>
+              </w:rPr>
+              <w:br/>
+            </w:r>
+            <w:r>
+              <w:rPr>
+                <w:rFonts w:ascii="Times New Roman" w:eastAsia="Times New Roman" w:hAnsi="Times New Roman" w:cs="Times New Roman"/>
+                <w:sz w:val="20"/>
+                <w:szCs w:val="20"/>
+              </w:rPr>
+              <w:t>Coffee: 15</w:t>
+            </w:r>
+            <w:r>
+              <w:rPr>
+                <w:rFonts w:ascii="Times New Roman" w:eastAsia="Times New Roman" w:hAnsi="Times New Roman" w:cs="Times New Roman"/>
+                <w:sz w:val="20"/>
+                <w:szCs w:val="20"/>
+              </w:rPr>
+              <w:br/>
+              <w:t>Milk: 15</w:t>
+            </w:r>
+            <w:r>
+              <w:rPr>
+                <w:rFonts w:ascii="Times New Roman" w:eastAsia="Times New Roman" w:hAnsi="Times New Roman" w:cs="Times New Roman"/>
+                <w:sz w:val="20"/>
+                <w:szCs w:val="20"/>
+              </w:rPr>
+              <w:br/>
+              <w:t>Sugar: 15</w:t>
+            </w:r>
+            <w:r>
+              <w:rPr>
+                <w:rFonts w:ascii="Times New Roman" w:eastAsia="Times New Roman" w:hAnsi="Times New Roman" w:cs="Times New Roman"/>
+                <w:sz w:val="20"/>
+                <w:szCs w:val="20"/>
+              </w:rPr>
+              <w:br/>
+              <w:t>Chocolate: 15</w:t>
             </w:r>
             <w:r>
               <w:rPr>
@@ -3011,7 +3101,23 @@
                 <w:sz w:val="20"/>
                 <w:szCs w:val="20"/>
               </w:rPr>
-              <w:t>Coffee purchased successfully</w:t>
+              <w:t>Inventory items displayed</w:t>
+            </w:r>
+            <w:r>
+              <w:rPr>
+                <w:rFonts w:ascii="Times New Roman" w:eastAsia="Times New Roman" w:hAnsi="Times New Roman" w:cs="Times New Roman"/>
+                <w:sz w:val="20"/>
+                <w:szCs w:val="20"/>
+              </w:rPr>
+              <w:t xml:space="preserve"> successfully</w:t>
+            </w:r>
+            <w:r>
+              <w:rPr>
+                <w:rFonts w:ascii="Times New Roman" w:eastAsia="Times New Roman" w:hAnsi="Times New Roman" w:cs="Times New Roman"/>
+                <w:sz w:val="20"/>
+                <w:szCs w:val="20"/>
+              </w:rPr>
+              <w:t>.</w:t>
             </w:r>
           </w:p>
         </w:tc>
@@ -3035,6 +3141,14 @@
                 <w:szCs w:val="18"/>
               </w:rPr>
             </w:pPr>
+            <w:r>
+              <w:rPr>
+                <w:rFonts w:ascii="Times New Roman" w:eastAsia="Times New Roman" w:hAnsi="Times New Roman" w:cs="Times New Roman"/>
+                <w:sz w:val="18"/>
+                <w:szCs w:val="18"/>
+              </w:rPr>
+              <w:t>Inventory items displayed successfully.</w:t>
+            </w:r>
           </w:p>
         </w:tc>
       </w:tr>
@@ -3068,7 +3182,7 @@
                 <w:sz w:val="20"/>
                 <w:szCs w:val="20"/>
               </w:rPr>
-              <w:t>purchaseBeverage2</w:t>
+              <w:t>purchaseBeverage1</w:t>
             </w:r>
           </w:p>
         </w:tc>
@@ -3134,16 +3248,16 @@
                 <w:szCs w:val="20"/>
               </w:rPr>
               <w:br/>
-              <w:t>Pay: 49</w:t>
-            </w:r>
-            <w:r>
-              <w:rPr>
-                <w:rFonts w:ascii="Times New Roman" w:eastAsia="Times New Roman" w:hAnsi="Times New Roman" w:cs="Times New Roman"/>
-                <w:sz w:val="20"/>
-                <w:szCs w:val="20"/>
-              </w:rPr>
-              <w:br/>
-              <w:t>Change: 49</w:t>
+              <w:t>Pay: 51</w:t>
+            </w:r>
+            <w:r>
+              <w:rPr>
+                <w:rFonts w:ascii="Times New Roman" w:eastAsia="Times New Roman" w:hAnsi="Times New Roman" w:cs="Times New Roman"/>
+                <w:sz w:val="20"/>
+                <w:szCs w:val="20"/>
+              </w:rPr>
+              <w:br/>
+              <w:t>Change: 1</w:t>
             </w:r>
             <w:r>
               <w:rPr>
@@ -3160,7 +3274,15 @@
                 <w:sz w:val="20"/>
                 <w:szCs w:val="20"/>
               </w:rPr>
-              <w:t>Coffee could not be purchased.”</w:t>
+              <w:t>Coffee purchased successfully.</w:t>
+            </w:r>
+            <w:r>
+              <w:rPr>
+                <w:rFonts w:ascii="Times New Roman" w:eastAsia="Times New Roman" w:hAnsi="Times New Roman" w:cs="Times New Roman"/>
+                <w:sz w:val="20"/>
+                <w:szCs w:val="20"/>
+              </w:rPr>
+              <w:t>”</w:t>
             </w:r>
             <w:r>
               <w:rPr>
@@ -3199,15 +3321,7 @@
                 <w:sz w:val="20"/>
                 <w:szCs w:val="20"/>
               </w:rPr>
-              <w:t>Coffee could not be purchased</w:t>
-            </w:r>
-            <w:r>
-              <w:rPr>
-                <w:rFonts w:ascii="Times New Roman" w:eastAsia="Times New Roman" w:hAnsi="Times New Roman" w:cs="Times New Roman"/>
-                <w:sz w:val="20"/>
-                <w:szCs w:val="20"/>
-              </w:rPr>
-              <w:t>.</w:t>
+              <w:t>Coffee purchased successfully</w:t>
             </w:r>
           </w:p>
         </w:tc>
@@ -3231,6 +3345,16 @@
                 <w:szCs w:val="18"/>
               </w:rPr>
             </w:pPr>
+            <w:r>
+              <w:rPr>
+                <w:rFonts w:ascii="Times New Roman" w:eastAsia="Times New Roman" w:hAnsi="Times New Roman" w:cs="Times New Roman"/>
+                <w:sz w:val="18"/>
+                <w:szCs w:val="18"/>
+              </w:rPr>
+              <w:t>Coffee purchased successfully.</w:t>
+            </w:r>
+            <w:bookmarkStart w:id="0" w:name="_GoBack"/>
+            <w:bookmarkEnd w:id="0"/>
           </w:p>
         </w:tc>
       </w:tr>
@@ -3264,6 +3388,218 @@
                 <w:sz w:val="20"/>
                 <w:szCs w:val="20"/>
               </w:rPr>
+              <w:t>purchaseBeverage2</w:t>
+            </w:r>
+          </w:p>
+        </w:tc>
+        <w:tc>
+          <w:tcPr>
+            <w:tcW w:w="0" w:type="auto"/>
+            <w:tcBorders>
+              <w:top w:val="outset" w:sz="6" w:space="0" w:color="auto"/>
+              <w:left w:val="outset" w:sz="6" w:space="0" w:color="auto"/>
+              <w:bottom w:val="outset" w:sz="6" w:space="0" w:color="auto"/>
+              <w:right w:val="outset" w:sz="6" w:space="0" w:color="auto"/>
+            </w:tcBorders>
+            <w:vAlign w:val="center"/>
+          </w:tcPr>
+          <w:p>
+            <w:pPr>
+              <w:spacing w:before="100" w:beforeAutospacing="1" w:after="100" w:afterAutospacing="1" w:line="240" w:lineRule="auto"/>
+              <w:rPr>
+                <w:rFonts w:ascii="Times New Roman" w:eastAsia="Times New Roman" w:hAnsi="Times New Roman" w:cs="Times New Roman"/>
+                <w:sz w:val="20"/>
+                <w:szCs w:val="20"/>
+              </w:rPr>
+            </w:pPr>
+            <w:r>
+              <w:rPr>
+                <w:rFonts w:ascii="Times New Roman" w:eastAsia="Times New Roman" w:hAnsi="Times New Roman" w:cs="Times New Roman"/>
+                <w:sz w:val="20"/>
+                <w:szCs w:val="20"/>
+              </w:rPr>
+              <w:t>Precondition: addRecipe1 ran successfully,</w:t>
+            </w:r>
+            <w:r>
+              <w:rPr>
+                <w:rFonts w:ascii="Times New Roman" w:eastAsia="Times New Roman" w:hAnsi="Times New Roman" w:cs="Times New Roman"/>
+                <w:sz w:val="20"/>
+                <w:szCs w:val="20"/>
+              </w:rPr>
+              <w:br/>
+              <w:t>addInventory1 ran successfully</w:t>
+            </w:r>
+            <w:r>
+              <w:rPr>
+                <w:rFonts w:ascii="Times New Roman" w:eastAsia="Times New Roman" w:hAnsi="Times New Roman" w:cs="Times New Roman"/>
+                <w:sz w:val="20"/>
+                <w:szCs w:val="20"/>
+              </w:rPr>
+              <w:br/>
+              <w:t>Enter: Menu option 6, “Purchase beverage”</w:t>
+            </w:r>
+            <w:r>
+              <w:rPr>
+                <w:rFonts w:ascii="Times New Roman" w:eastAsia="Times New Roman" w:hAnsi="Times New Roman" w:cs="Times New Roman"/>
+                <w:sz w:val="20"/>
+                <w:szCs w:val="20"/>
+              </w:rPr>
+              <w:br/>
+              <w:t>Select: Coffee</w:t>
+            </w:r>
+            <w:r>
+              <w:rPr>
+                <w:rFonts w:ascii="Times New Roman" w:eastAsia="Times New Roman" w:hAnsi="Times New Roman" w:cs="Times New Roman"/>
+                <w:sz w:val="20"/>
+                <w:szCs w:val="20"/>
+              </w:rPr>
+              <w:br/>
+              <w:t>Pay: 49</w:t>
+            </w:r>
+            <w:r>
+              <w:rPr>
+                <w:rFonts w:ascii="Times New Roman" w:eastAsia="Times New Roman" w:hAnsi="Times New Roman" w:cs="Times New Roman"/>
+                <w:sz w:val="20"/>
+                <w:szCs w:val="20"/>
+              </w:rPr>
+              <w:br/>
+              <w:t>Change: 49</w:t>
+            </w:r>
+            <w:r>
+              <w:rPr>
+                <w:rFonts w:ascii="Times New Roman" w:eastAsia="Times New Roman" w:hAnsi="Times New Roman" w:cs="Times New Roman"/>
+                <w:sz w:val="20"/>
+                <w:szCs w:val="20"/>
+              </w:rPr>
+              <w:br/>
+              <w:t>“</w:t>
+            </w:r>
+            <w:r>
+              <w:rPr>
+                <w:rFonts w:ascii="Times New Roman" w:eastAsia="Times New Roman" w:hAnsi="Times New Roman" w:cs="Times New Roman"/>
+                <w:sz w:val="20"/>
+                <w:szCs w:val="20"/>
+              </w:rPr>
+              <w:t>Coffee could not be purchased.”</w:t>
+            </w:r>
+            <w:r>
+              <w:rPr>
+                <w:rFonts w:ascii="Times New Roman" w:eastAsia="Times New Roman" w:hAnsi="Times New Roman" w:cs="Times New Roman"/>
+                <w:sz w:val="20"/>
+                <w:szCs w:val="20"/>
+              </w:rPr>
+              <w:br/>
+              <w:t>Return to main menu</w:t>
+            </w:r>
+          </w:p>
+        </w:tc>
+        <w:tc>
+          <w:tcPr>
+            <w:tcW w:w="3639" w:type="dxa"/>
+            <w:tcBorders>
+              <w:top w:val="outset" w:sz="6" w:space="0" w:color="auto"/>
+              <w:left w:val="outset" w:sz="6" w:space="0" w:color="auto"/>
+              <w:bottom w:val="outset" w:sz="6" w:space="0" w:color="auto"/>
+              <w:right w:val="outset" w:sz="6" w:space="0" w:color="auto"/>
+            </w:tcBorders>
+            <w:vAlign w:val="center"/>
+          </w:tcPr>
+          <w:p>
+            <w:pPr>
+              <w:spacing w:after="0" w:line="240" w:lineRule="auto"/>
+              <w:rPr>
+                <w:rFonts w:ascii="Times New Roman" w:eastAsia="Times New Roman" w:hAnsi="Times New Roman" w:cs="Times New Roman"/>
+                <w:sz w:val="20"/>
+                <w:szCs w:val="20"/>
+              </w:rPr>
+            </w:pPr>
+            <w:r>
+              <w:rPr>
+                <w:rFonts w:ascii="Times New Roman" w:eastAsia="Times New Roman" w:hAnsi="Times New Roman" w:cs="Times New Roman"/>
+                <w:sz w:val="20"/>
+                <w:szCs w:val="20"/>
+              </w:rPr>
+              <w:t>Insufficient funds.</w:t>
+            </w:r>
+            <w:r>
+              <w:rPr>
+                <w:rFonts w:ascii="Times New Roman" w:eastAsia="Times New Roman" w:hAnsi="Times New Roman" w:cs="Times New Roman"/>
+                <w:sz w:val="20"/>
+                <w:szCs w:val="20"/>
+              </w:rPr>
+              <w:br/>
+            </w:r>
+            <w:r>
+              <w:rPr>
+                <w:rFonts w:ascii="Times New Roman" w:eastAsia="Times New Roman" w:hAnsi="Times New Roman" w:cs="Times New Roman"/>
+                <w:sz w:val="20"/>
+                <w:szCs w:val="20"/>
+              </w:rPr>
+              <w:t>Coffee could not be purchased</w:t>
+            </w:r>
+            <w:r>
+              <w:rPr>
+                <w:rFonts w:ascii="Times New Roman" w:eastAsia="Times New Roman" w:hAnsi="Times New Roman" w:cs="Times New Roman"/>
+                <w:sz w:val="20"/>
+                <w:szCs w:val="20"/>
+              </w:rPr>
+              <w:t>.</w:t>
+            </w:r>
+          </w:p>
+        </w:tc>
+        <w:tc>
+          <w:tcPr>
+            <w:tcW w:w="3690" w:type="dxa"/>
+            <w:tcBorders>
+              <w:top w:val="outset" w:sz="6" w:space="0" w:color="auto"/>
+              <w:left w:val="outset" w:sz="6" w:space="0" w:color="auto"/>
+              <w:bottom w:val="outset" w:sz="6" w:space="0" w:color="auto"/>
+              <w:right w:val="outset" w:sz="6" w:space="0" w:color="auto"/>
+            </w:tcBorders>
+            <w:vAlign w:val="center"/>
+          </w:tcPr>
+          <w:p>
+            <w:pPr>
+              <w:spacing w:after="0" w:line="240" w:lineRule="auto"/>
+              <w:rPr>
+                <w:rFonts w:ascii="Times New Roman" w:eastAsia="Times New Roman" w:hAnsi="Times New Roman" w:cs="Times New Roman"/>
+                <w:sz w:val="18"/>
+                <w:szCs w:val="18"/>
+              </w:rPr>
+            </w:pPr>
+          </w:p>
+        </w:tc>
+      </w:tr>
+      <w:tr>
+        <w:trPr>
+          <w:tblCellSpacing w:w="0" w:type="dxa"/>
+        </w:trPr>
+        <w:tc>
+          <w:tcPr>
+            <w:tcW w:w="0" w:type="auto"/>
+            <w:tcBorders>
+              <w:top w:val="outset" w:sz="6" w:space="0" w:color="auto"/>
+              <w:left w:val="outset" w:sz="6" w:space="0" w:color="auto"/>
+              <w:bottom w:val="outset" w:sz="6" w:space="0" w:color="auto"/>
+              <w:right w:val="outset" w:sz="6" w:space="0" w:color="auto"/>
+            </w:tcBorders>
+            <w:vAlign w:val="center"/>
+          </w:tcPr>
+          <w:p>
+            <w:pPr>
+              <w:spacing w:after="0" w:line="240" w:lineRule="auto"/>
+              <w:rPr>
+                <w:rFonts w:ascii="Times New Roman" w:eastAsia="Times New Roman" w:hAnsi="Times New Roman" w:cs="Times New Roman"/>
+                <w:sz w:val="20"/>
+                <w:szCs w:val="20"/>
+              </w:rPr>
+            </w:pPr>
+            <w:r>
+              <w:rPr>
+                <w:rFonts w:ascii="Times New Roman" w:eastAsia="Times New Roman" w:hAnsi="Times New Roman" w:cs="Times New Roman"/>
+                <w:sz w:val="20"/>
+                <w:szCs w:val="20"/>
+              </w:rPr>
               <w:t>purchaseBeverage3</w:t>
             </w:r>
           </w:p>
@@ -3339,6 +3675,14 @@
                 <w:szCs w:val="20"/>
               </w:rPr>
               <w:br/>
+            </w:r>
+            <w:r>
+              <w:rPr>
+                <w:rFonts w:ascii="Times New Roman" w:eastAsia="Times New Roman" w:hAnsi="Times New Roman" w:cs="Times New Roman"/>
+                <w:sz w:val="20"/>
+                <w:szCs w:val="20"/>
+              </w:rPr>
+              <w:lastRenderedPageBreak/>
               <w:t>“</w:t>
             </w:r>
             <w:r>
@@ -3388,6 +3732,23 @@
                 <w:szCs w:val="20"/>
               </w:rPr>
             </w:pPr>
+            <w:r>
+              <w:rPr>
+                <w:rFonts w:ascii="Times New Roman" w:eastAsia="Times New Roman" w:hAnsi="Times New Roman" w:cs="Times New Roman"/>
+                <w:sz w:val="20"/>
+                <w:szCs w:val="20"/>
+              </w:rPr>
+              <w:lastRenderedPageBreak/>
+              <w:t>Missing inventory.</w:t>
+            </w:r>
+            <w:r>
+              <w:rPr>
+                <w:rFonts w:ascii="Times New Roman" w:eastAsia="Times New Roman" w:hAnsi="Times New Roman" w:cs="Times New Roman"/>
+                <w:sz w:val="20"/>
+                <w:szCs w:val="20"/>
+              </w:rPr>
+              <w:br/>
+            </w:r>
             <w:r>
               <w:rPr>
                 <w:rFonts w:ascii="Times New Roman" w:eastAsia="Times New Roman" w:hAnsi="Times New Roman" w:cs="Times New Roman"/>

--- a/reqs/Coffee Maker Acceptance Tests.docx
+++ b/reqs/Coffee Maker Acceptance Tests.docx
@@ -3353,8 +3353,6 @@
               </w:rPr>
               <w:t>Coffee purchased successfully.</w:t>
             </w:r>
-            <w:bookmarkStart w:id="0" w:name="_GoBack"/>
-            <w:bookmarkEnd w:id="0"/>
           </w:p>
         </w:tc>
       </w:tr>
@@ -3567,6 +3565,14 @@
                 <w:szCs w:val="18"/>
               </w:rPr>
             </w:pPr>
+            <w:r>
+              <w:rPr>
+                <w:rFonts w:ascii="Times New Roman" w:eastAsia="Times New Roman" w:hAnsi="Times New Roman" w:cs="Times New Roman"/>
+                <w:sz w:val="18"/>
+                <w:szCs w:val="18"/>
+              </w:rPr>
+              <w:t>Coffee could not be purchased.</w:t>
+            </w:r>
           </w:p>
         </w:tc>
       </w:tr>
@@ -3779,6 +3785,16 @@
                 <w:szCs w:val="18"/>
               </w:rPr>
             </w:pPr>
+            <w:r>
+              <w:rPr>
+                <w:rFonts w:ascii="Times New Roman" w:eastAsia="Times New Roman" w:hAnsi="Times New Roman" w:cs="Times New Roman"/>
+                <w:sz w:val="18"/>
+                <w:szCs w:val="18"/>
+              </w:rPr>
+              <w:t>Coffee could not be purchased.</w:t>
+            </w:r>
+            <w:bookmarkStart w:id="0" w:name="_GoBack"/>
+            <w:bookmarkEnd w:id="0"/>
           </w:p>
         </w:tc>
       </w:tr>

--- a/reqs/Coffee Maker Acceptance Tests.docx
+++ b/reqs/Coffee Maker Acceptance Tests.docx
@@ -1687,7 +1687,15 @@
                 <w:sz w:val="18"/>
                 <w:szCs w:val="18"/>
               </w:rPr>
-              <w:t>Deletion failed.</w:t>
+              <w:t xml:space="preserve">Coffee </w:t>
+            </w:r>
+            <w:r>
+              <w:rPr>
+                <w:rFonts w:ascii="Times New Roman" w:eastAsia="Times New Roman" w:hAnsi="Times New Roman" w:cs="Times New Roman"/>
+                <w:sz w:val="18"/>
+                <w:szCs w:val="18"/>
+              </w:rPr>
+              <w:t>could not be deleted.</w:t>
             </w:r>
           </w:p>
         </w:tc>
@@ -2202,7 +2210,7 @@
                 <w:sz w:val="18"/>
                 <w:szCs w:val="18"/>
               </w:rPr>
-              <w:t>Deletion failed.</w:t>
+              <w:t>Coffee could not be edited</w:t>
             </w:r>
             <w:r>
               <w:rPr>
@@ -2210,9 +2218,10 @@
                 <w:sz w:val="18"/>
                 <w:szCs w:val="18"/>
               </w:rPr>
-              <w:br/>
-              <w:t>Coffee successfully edited.</w:t>
-            </w:r>
+              <w:t>.</w:t>
+            </w:r>
+            <w:bookmarkStart w:id="0" w:name="_GoBack"/>
+            <w:bookmarkEnd w:id="0"/>
           </w:p>
         </w:tc>
       </w:tr>
@@ -3793,8 +3802,6 @@
               </w:rPr>
               <w:t>Coffee could not be purchased.</w:t>
             </w:r>
-            <w:bookmarkStart w:id="0" w:name="_GoBack"/>
-            <w:bookmarkEnd w:id="0"/>
           </w:p>
         </w:tc>
       </w:tr>

--- a/reqs/Coffee Maker Acceptance Tests.docx
+++ b/reqs/Coffee Maker Acceptance Tests.docx
@@ -1823,34 +1823,66 @@
                 <w:szCs w:val="20"/>
               </w:rPr>
               <w:br/>
-              <w:t>Coffee: 3</w:t>
-            </w:r>
-            <w:r>
-              <w:rPr>
-                <w:rFonts w:ascii="Times New Roman" w:eastAsia="Times New Roman" w:hAnsi="Times New Roman" w:cs="Times New Roman"/>
-                <w:sz w:val="20"/>
-                <w:szCs w:val="20"/>
-              </w:rPr>
-              <w:br/>
-              <w:t>Milk: 1</w:t>
-            </w:r>
-            <w:r>
-              <w:rPr>
-                <w:rFonts w:ascii="Times New Roman" w:eastAsia="Times New Roman" w:hAnsi="Times New Roman" w:cs="Times New Roman"/>
-                <w:sz w:val="20"/>
-                <w:szCs w:val="20"/>
-              </w:rPr>
-              <w:br/>
-              <w:t>Sugar: 1</w:t>
-            </w:r>
-            <w:r>
-              <w:rPr>
-                <w:rFonts w:ascii="Times New Roman" w:eastAsia="Times New Roman" w:hAnsi="Times New Roman" w:cs="Times New Roman"/>
-                <w:sz w:val="20"/>
-                <w:szCs w:val="20"/>
-              </w:rPr>
-              <w:br/>
-              <w:t>Chocolate: 0</w:t>
+              <w:t xml:space="preserve">Coffee: </w:t>
+            </w:r>
+            <w:r>
+              <w:rPr>
+                <w:rFonts w:ascii="Times New Roman" w:eastAsia="Times New Roman" w:hAnsi="Times New Roman" w:cs="Times New Roman"/>
+                <w:sz w:val="20"/>
+                <w:szCs w:val="20"/>
+              </w:rPr>
+              <w:t>3</w:t>
+            </w:r>
+            <w:r>
+              <w:rPr>
+                <w:rFonts w:ascii="Times New Roman" w:eastAsia="Times New Roman" w:hAnsi="Times New Roman" w:cs="Times New Roman"/>
+                <w:sz w:val="20"/>
+                <w:szCs w:val="20"/>
+              </w:rPr>
+              <w:br/>
+              <w:t xml:space="preserve">Milk: </w:t>
+            </w:r>
+            <w:r>
+              <w:rPr>
+                <w:rFonts w:ascii="Times New Roman" w:eastAsia="Times New Roman" w:hAnsi="Times New Roman" w:cs="Times New Roman"/>
+                <w:sz w:val="20"/>
+                <w:szCs w:val="20"/>
+              </w:rPr>
+              <w:t>2</w:t>
+            </w:r>
+            <w:r>
+              <w:rPr>
+                <w:rFonts w:ascii="Times New Roman" w:eastAsia="Times New Roman" w:hAnsi="Times New Roman" w:cs="Times New Roman"/>
+                <w:sz w:val="20"/>
+                <w:szCs w:val="20"/>
+              </w:rPr>
+              <w:br/>
+              <w:t xml:space="preserve">Sugar: </w:t>
+            </w:r>
+            <w:r>
+              <w:rPr>
+                <w:rFonts w:ascii="Times New Roman" w:eastAsia="Times New Roman" w:hAnsi="Times New Roman" w:cs="Times New Roman"/>
+                <w:sz w:val="20"/>
+                <w:szCs w:val="20"/>
+              </w:rPr>
+              <w:t>2</w:t>
+            </w:r>
+            <w:r>
+              <w:rPr>
+                <w:rFonts w:ascii="Times New Roman" w:eastAsia="Times New Roman" w:hAnsi="Times New Roman" w:cs="Times New Roman"/>
+                <w:sz w:val="20"/>
+                <w:szCs w:val="20"/>
+              </w:rPr>
+              <w:br/>
+              <w:t xml:space="preserve">Chocolate: </w:t>
+            </w:r>
+            <w:r>
+              <w:rPr>
+                <w:rFonts w:ascii="Times New Roman" w:eastAsia="Times New Roman" w:hAnsi="Times New Roman" w:cs="Times New Roman"/>
+                <w:sz w:val="20"/>
+                <w:szCs w:val="20"/>
+              </w:rPr>
+              <w:t>0</w:t>
             </w:r>
             <w:r>
               <w:rPr>
@@ -2220,8 +2252,6 @@
               </w:rPr>
               <w:t>.</w:t>
             </w:r>
-            <w:bookmarkStart w:id="0" w:name="_GoBack"/>
-            <w:bookmarkEnd w:id="0"/>
           </w:p>
         </w:tc>
       </w:tr>
@@ -2312,8 +2342,10 @@
                 <w:szCs w:val="20"/>
               </w:rPr>
               <w:br/>
-              <w:t>Name: Decaf Coffee</w:t>
-            </w:r>
+              <w:t>Name: Decaf</w:t>
+            </w:r>
+            <w:bookmarkStart w:id="0" w:name="_GoBack"/>
+            <w:bookmarkEnd w:id="0"/>
             <w:r>
               <w:rPr>
                 <w:rFonts w:ascii="Times New Roman" w:eastAsia="Times New Roman" w:hAnsi="Times New Roman" w:cs="Times New Roman"/>
@@ -2790,40 +2822,16 @@
                 <w:szCs w:val="20"/>
               </w:rPr>
               <w:br/>
-              <w:t xml:space="preserve">Coffee: </w:t>
-            </w:r>
-            <w:r>
-              <w:rPr>
-                <w:rFonts w:ascii="Times New Roman" w:eastAsia="Times New Roman" w:hAnsi="Times New Roman" w:cs="Times New Roman"/>
-                <w:sz w:val="20"/>
-                <w:szCs w:val="20"/>
-              </w:rPr>
-              <w:t>-</w:t>
-            </w:r>
-            <w:r>
-              <w:rPr>
-                <w:rFonts w:ascii="Times New Roman" w:eastAsia="Times New Roman" w:hAnsi="Times New Roman" w:cs="Times New Roman"/>
-                <w:sz w:val="20"/>
-                <w:szCs w:val="20"/>
-              </w:rPr>
-              <w:t>3</w:t>
-            </w:r>
-            <w:r>
-              <w:rPr>
-                <w:rFonts w:ascii="Times New Roman" w:eastAsia="Times New Roman" w:hAnsi="Times New Roman" w:cs="Times New Roman"/>
-                <w:sz w:val="20"/>
-                <w:szCs w:val="20"/>
-              </w:rPr>
-              <w:br/>
-              <w:t xml:space="preserve">“Inventory items </w:t>
-            </w:r>
-            <w:r>
-              <w:rPr>
-                <w:rFonts w:ascii="Times New Roman" w:eastAsia="Times New Roman" w:hAnsi="Times New Roman" w:cs="Times New Roman"/>
-                <w:sz w:val="20"/>
-                <w:szCs w:val="20"/>
-              </w:rPr>
-              <w:t xml:space="preserve">could not </w:t>
+              <w:t>Coffee: -3</w:t>
+            </w:r>
+            <w:r>
+              <w:rPr>
+                <w:rFonts w:ascii="Times New Roman" w:eastAsia="Times New Roman" w:hAnsi="Times New Roman" w:cs="Times New Roman"/>
+                <w:sz w:val="20"/>
+                <w:szCs w:val="20"/>
+              </w:rPr>
+              <w:br/>
+              <w:t xml:space="preserve">“Inventory items could not </w:t>
             </w:r>
             <w:proofErr w:type="gramStart"/>
             <w:r>
@@ -2977,15 +2985,7 @@
                 <w:sz w:val="20"/>
                 <w:szCs w:val="20"/>
               </w:rPr>
-              <w:t xml:space="preserve">Precondition: </w:t>
-            </w:r>
-            <w:r>
-              <w:rPr>
-                <w:rFonts w:ascii="Times New Roman" w:eastAsia="Times New Roman" w:hAnsi="Times New Roman" w:cs="Times New Roman"/>
-                <w:sz w:val="20"/>
-                <w:szCs w:val="20"/>
-              </w:rPr>
-              <w:t xml:space="preserve">Run </w:t>
+              <w:t xml:space="preserve">Precondition: Run </w:t>
             </w:r>
             <w:proofErr w:type="spellStart"/>
             <w:r>
@@ -3004,46 +3004,15 @@
                 <w:szCs w:val="20"/>
               </w:rPr>
               <w:br/>
-              <w:t xml:space="preserve">Enter: Menu option </w:t>
-            </w:r>
-            <w:r>
-              <w:rPr>
-                <w:rFonts w:ascii="Times New Roman" w:eastAsia="Times New Roman" w:hAnsi="Times New Roman" w:cs="Times New Roman"/>
-                <w:sz w:val="20"/>
-                <w:szCs w:val="20"/>
-              </w:rPr>
-              <w:t>5</w:t>
-            </w:r>
-            <w:r>
-              <w:rPr>
-                <w:rFonts w:ascii="Times New Roman" w:eastAsia="Times New Roman" w:hAnsi="Times New Roman" w:cs="Times New Roman"/>
-                <w:sz w:val="20"/>
-                <w:szCs w:val="20"/>
-              </w:rPr>
-              <w:t xml:space="preserve">, </w:t>
-            </w:r>
-            <w:r>
-              <w:rPr>
-                <w:rFonts w:ascii="Times New Roman" w:eastAsia="Times New Roman" w:hAnsi="Times New Roman" w:cs="Times New Roman"/>
-                <w:sz w:val="20"/>
-                <w:szCs w:val="20"/>
-              </w:rPr>
-              <w:t>“Check inventory”</w:t>
-            </w:r>
-            <w:r>
-              <w:rPr>
-                <w:rFonts w:ascii="Times New Roman" w:eastAsia="Times New Roman" w:hAnsi="Times New Roman" w:cs="Times New Roman"/>
-                <w:sz w:val="20"/>
-                <w:szCs w:val="20"/>
-              </w:rPr>
-              <w:br/>
-            </w:r>
-            <w:r>
-              <w:rPr>
-                <w:rFonts w:ascii="Times New Roman" w:eastAsia="Times New Roman" w:hAnsi="Times New Roman" w:cs="Times New Roman"/>
-                <w:sz w:val="20"/>
-                <w:szCs w:val="20"/>
-              </w:rPr>
+              <w:t>Enter: Menu option 5, “Check inventory”</w:t>
+            </w:r>
+            <w:r>
+              <w:rPr>
+                <w:rFonts w:ascii="Times New Roman" w:eastAsia="Times New Roman" w:hAnsi="Times New Roman" w:cs="Times New Roman"/>
+                <w:sz w:val="20"/>
+                <w:szCs w:val="20"/>
+              </w:rPr>
+              <w:br/>
               <w:t>Coffee: 15</w:t>
             </w:r>
             <w:r>
@@ -3191,7 +3160,7 @@
                 <w:sz w:val="20"/>
                 <w:szCs w:val="20"/>
               </w:rPr>
-              <w:t>purchaseBeverage1</w:t>
+              <w:t>makeCoffee1</w:t>
             </w:r>
           </w:p>
         </w:tc>
@@ -3395,7 +3364,7 @@
                 <w:sz w:val="20"/>
                 <w:szCs w:val="20"/>
               </w:rPr>
-              <w:t>purchaseBeverage2</w:t>
+              <w:t>makeCoffee2</w:t>
             </w:r>
           </w:p>
         </w:tc>
@@ -3615,7 +3584,7 @@
                 <w:sz w:val="20"/>
                 <w:szCs w:val="20"/>
               </w:rPr>
-              <w:t>purchaseBeverage3</w:t>
+              <w:t>makeCoffee3</w:t>
             </w:r>
           </w:p>
         </w:tc>
@@ -4015,7 +3984,7 @@
     <w:lsdException w:name="Table Web 2" w:semiHidden="1" w:unhideWhenUsed="1"/>
     <w:lsdException w:name="Table Web 3" w:semiHidden="1" w:unhideWhenUsed="1"/>
     <w:lsdException w:name="Balloon Text" w:semiHidden="1" w:unhideWhenUsed="1"/>
-    <w:lsdException w:name="Table Grid" w:semiHidden="1" w:uiPriority="59" w:unhideWhenUsed="1"/>
+    <w:lsdException w:name="Table Grid" w:uiPriority="59"/>
     <w:lsdException w:name="Table Theme" w:semiHidden="1" w:unhideWhenUsed="1"/>
     <w:lsdException w:name="Placeholder Text" w:semiHidden="1"/>
     <w:lsdException w:name="No Spacing" w:uiPriority="1" w:qFormat="1"/>
